--- a/lab2/Отчет.docx
+++ b/lab2/Отчет.docx
@@ -62,7 +62,8 @@
       <w:r>
         <w:rPr>
           <w:rFonts w:ascii="Times New Roman" w:hAnsi="Times New Roman" w:cs="Times New Roman"/>
-          <w:b/>
+          <w:b w:val="0"/>
+          <w:bCs w:val="0"/>
           <w:sz w:val="28"/>
           <w:szCs w:val="28"/>
         </w:rPr>
@@ -71,7 +72,8 @@
       <w:r>
         <w:rPr>
           <w:rFonts w:ascii="Times New Roman" w:hAnsi="Times New Roman" w:cs="Times New Roman"/>
-          <w:b/>
+          <w:b w:val="0"/>
+          <w:bCs w:val="0"/>
           <w:sz w:val="28"/>
           <w:szCs w:val="28"/>
         </w:rPr>
@@ -80,6 +82,8 @@
       <w:r>
         <w:rPr>
           <w:rFonts w:ascii="Times New Roman" w:hAnsi="Times New Roman" w:cs="Times New Roman"/>
+          <w:b w:val="0"/>
+          <w:bCs w:val="0"/>
           <w:sz w:val="28"/>
           <w:szCs w:val="28"/>
         </w:rPr>
@@ -1140,6 +1144,13 @@
           <w:highlight w:val="none"/>
         </w:rPr>
       </w:r>
+      <w:r>
+        <w:rPr>
+          <w:rFonts w:ascii="Times New Roman" w:hAnsi="Times New Roman" w:cs="Times New Roman"/>
+          <w:sz w:val="28"/>
+          <w:szCs w:val="28"/>
+        </w:rPr>
+      </w:r>
     </w:p>
     <w:p>
       <w:pPr>
@@ -1153,6 +1164,14 @@
           <w:highlight w:val="none"/>
         </w:rPr>
       </w:pPr>
+      <w:r>
+        <w:rPr>
+          <w:rFonts w:ascii="Times New Roman" w:hAnsi="Times New Roman" w:cs="Times New Roman"/>
+          <w:sz w:val="28"/>
+          <w:szCs w:val="28"/>
+          <w:highlight w:val="none"/>
+        </w:rPr>
+      </w:r>
       <w:r>
         <w:rPr>
           <w:rFonts w:ascii="Times New Roman" w:hAnsi="Times New Roman" w:cs="Times New Roman"/>
@@ -1182,6 +1201,14 @@
           <w:highlight w:val="none"/>
         </w:rPr>
       </w:pPr>
+      <w:r>
+        <w:rPr>
+          <w:rFonts w:ascii="Times New Roman" w:hAnsi="Times New Roman" w:cs="Times New Roman"/>
+          <w:sz w:val="28"/>
+          <w:szCs w:val="28"/>
+          <w:highlight w:val="none"/>
+        </w:rPr>
+      </w:r>
       <w:r>
         <w:rPr>
           <w:rFonts w:ascii="Times New Roman" w:hAnsi="Times New Roman" w:cs="Times New Roman"/>
@@ -1263,6 +1290,7 @@
           <w:rFonts w:ascii="Times New Roman" w:hAnsi="Times New Roman" w:cs="Times New Roman"/>
           <w:sz w:val="28"/>
           <w:szCs w:val="28"/>
+          <w:highlight w:val="none"/>
         </w:rPr>
       </w:r>
       <w:r>
@@ -1270,13 +1298,12 @@
           <w:rFonts w:ascii="Times New Roman" w:hAnsi="Times New Roman" w:cs="Times New Roman"/>
           <w:sz w:val="28"/>
           <w:szCs w:val="28"/>
-          <w:highlight w:val="none"/>
         </w:rPr>
       </w:r>
     </w:p>
     <w:tbl>
       <w:tblPr>
-        <w:tblStyle w:val="11"/>
+        <w:tblStyle w:val="721"/>
         <w:tblW w:w="2720" w:type="dxa"/>
         <w:tblInd w:w="460" w:type="dxa"/>
         <w:tblBorders/>
@@ -1423,7 +1450,6 @@
             </w:pPr>
             <w:r/>
             <w:r/>
-            <w:r/>
           </w:p>
         </w:tc>
         <w:tc>
@@ -1442,7 +1468,6 @@
               <w:jc w:val="center"/>
               <w:rPr/>
             </w:pPr>
-            <w:r/>
             <w:r/>
             <w:r/>
           </w:p>
@@ -1465,7 +1490,6 @@
             </w:pPr>
             <w:r/>
             <w:r/>
-            <w:r/>
           </w:p>
         </w:tc>
         <w:tc>
@@ -1486,7 +1510,6 @@
             </w:pPr>
             <w:r/>
             <w:r/>
-            <w:r/>
           </w:p>
         </w:tc>
         <w:tc>
@@ -1505,7 +1528,6 @@
               <w:jc w:val="center"/>
               <w:rPr/>
             </w:pPr>
-            <w:r/>
             <w:r/>
             <w:r/>
           </w:p>
@@ -1679,7 +1701,6 @@
             </w:pPr>
             <w:r/>
             <w:r/>
-            <w:r/>
           </w:p>
         </w:tc>
         <w:tc>
@@ -1698,7 +1719,6 @@
               <w:jc w:val="center"/>
               <w:rPr/>
             </w:pPr>
-            <w:r/>
             <w:r/>
             <w:r/>
           </w:p>
@@ -1721,7 +1741,6 @@
             </w:pPr>
             <w:r/>
             <w:r/>
-            <w:r/>
           </w:p>
         </w:tc>
         <w:tc>
@@ -1740,7 +1759,6 @@
               <w:jc w:val="center"/>
               <w:rPr/>
             </w:pPr>
-            <w:r/>
             <w:r/>
             <w:r/>
           </w:p>
@@ -1951,7 +1969,6 @@
             </w:pPr>
             <w:r/>
             <w:r/>
-            <w:r/>
           </w:p>
         </w:tc>
         <w:tc>
@@ -1972,7 +1989,6 @@
             </w:pPr>
             <w:r/>
             <w:r/>
-            <w:r/>
           </w:p>
         </w:tc>
         <w:tc>
@@ -1991,7 +2007,6 @@
               <w:jc w:val="center"/>
               <w:rPr/>
             </w:pPr>
-            <w:r/>
             <w:r/>
             <w:r/>
           </w:p>
@@ -2019,7 +2034,6 @@
             </w:pPr>
             <w:r/>
             <w:r/>
-            <w:r/>
           </w:p>
         </w:tc>
         <w:tc>
@@ -2223,7 +2237,6 @@
             </w:pPr>
             <w:r/>
             <w:r/>
-            <w:r/>
           </w:p>
         </w:tc>
         <w:tc>
@@ -2242,7 +2255,6 @@
               <w:jc w:val="center"/>
               <w:rPr/>
             </w:pPr>
-            <w:r/>
             <w:r/>
             <w:r/>
           </w:p>
@@ -2272,7 +2284,6 @@
               <w:t xml:space="preserve"> </w:t>
             </w:r>
             <w:r/>
-            <w:r/>
           </w:p>
         </w:tc>
         <w:tc>
@@ -2293,7 +2304,6 @@
             </w:pPr>
             <w:r/>
             <w:r/>
-            <w:r/>
           </w:p>
         </w:tc>
         <w:tc>
@@ -2495,7 +2505,6 @@
               <w:jc w:val="center"/>
               <w:rPr/>
             </w:pPr>
-            <w:r/>
             <w:r/>
             <w:r/>
           </w:p>
@@ -2523,7 +2532,6 @@
             </w:pPr>
             <w:r/>
             <w:r/>
-            <w:r/>
           </w:p>
         </w:tc>
         <w:tc>
@@ -2544,7 +2552,6 @@
             </w:pPr>
             <w:r/>
             <w:r/>
-            <w:r/>
           </w:p>
         </w:tc>
         <w:tc>
@@ -2563,7 +2570,6 @@
               <w:jc w:val="center"/>
               <w:rPr/>
             </w:pPr>
-            <w:r/>
             <w:r/>
             <w:r/>
           </w:p>
@@ -2774,7 +2780,6 @@
             </w:pPr>
             <w:r/>
             <w:r/>
-            <w:r/>
           </w:p>
         </w:tc>
         <w:tc>
@@ -2793,7 +2798,6 @@
               <w:jc w:val="center"/>
               <w:rPr/>
             </w:pPr>
-            <w:r/>
             <w:r/>
             <w:r/>
           </w:p>
@@ -2816,7 +2820,6 @@
             </w:pPr>
             <w:r/>
             <w:r/>
-            <w:r/>
           </w:p>
         </w:tc>
         <w:tc>
@@ -2835,7 +2838,6 @@
               <w:jc w:val="center"/>
               <w:rPr/>
             </w:pPr>
-            <w:r/>
             <w:r/>
             <w:r/>
           </w:p>
@@ -3010,7 +3012,6 @@
             </w:pPr>
             <w:r/>
             <w:r/>
-            <w:r/>
           </w:p>
         </w:tc>
         <w:tc>
@@ -3029,7 +3030,6 @@
               <w:jc w:val="center"/>
               <w:rPr/>
             </w:pPr>
-            <w:r/>
             <w:r/>
             <w:r/>
           </w:p>
@@ -3052,7 +3052,6 @@
             </w:pPr>
             <w:r/>
             <w:r/>
-            <w:r/>
           </w:p>
         </w:tc>
         <w:tc>
@@ -3071,7 +3070,6 @@
               <w:jc w:val="center"/>
               <w:rPr/>
             </w:pPr>
-            <w:r/>
             <w:r/>
             <w:r/>
           </w:p>
@@ -3094,7 +3092,6 @@
             </w:pPr>
             <w:r/>
             <w:r/>
-            <w:r/>
           </w:p>
         </w:tc>
         <w:tc>
@@ -3212,7 +3209,7 @@
     </w:tbl>
     <w:tbl>
       <w:tblPr>
-        <w:tblStyle w:val="11"/>
+        <w:tblStyle w:val="721"/>
         <w:tblpPr w:horzAnchor="page" w:tblpX="6793" w:vertAnchor="text" w:tblpY="-4346" w:leftFromText="180" w:topFromText="0" w:rightFromText="180" w:bottomFromText="0"/>
         <w:tblW w:w="1020" w:type="dxa"/>
         <w:tblBorders/>
@@ -3245,7 +3242,6 @@
               <w:t xml:space="preserve">0</w:t>
             </w:r>
             <w:r/>
-            <w:r/>
           </w:p>
         </w:tc>
         <w:tc>
@@ -3265,7 +3261,6 @@
             <w:r>
               <w:t xml:space="preserve">0</w:t>
             </w:r>
-            <w:r/>
             <w:r/>
           </w:p>
         </w:tc>
@@ -3327,7 +3322,6 @@
               <w:t xml:space="preserve">0</w:t>
             </w:r>
             <w:r/>
-            <w:r/>
           </w:p>
         </w:tc>
         <w:tc>
@@ -4086,7 +4080,7 @@
     </w:p>
     <w:p>
       <w:pPr>
-        <w:pStyle w:val="140"/>
+        <w:pStyle w:val="849"/>
         <w:pBdr>
           <w:top w:val="none" w:color="000000" w:sz="4" w:space="0"/>
           <w:left w:val="none" w:color="000000" w:sz="4" w:space="0"/>
@@ -4110,7 +4104,7 @@
     </w:p>
     <w:p>
       <w:pPr>
-        <w:pStyle w:val="664"/>
+        <w:pStyle w:val="909"/>
         <w:numPr>
           <w:ilvl w:val="0"/>
           <w:numId w:val="1"/>
@@ -4146,7 +4140,7 @@
     </w:p>
     <w:p>
       <w:pPr>
-        <w:pStyle w:val="664"/>
+        <w:pStyle w:val="909"/>
         <w:numPr>
           <w:ilvl w:val="0"/>
           <w:numId w:val="1"/>
@@ -4182,7 +4176,7 @@
     </w:p>
     <w:p>
       <w:pPr>
-        <w:pStyle w:val="664"/>
+        <w:pStyle w:val="909"/>
         <w:numPr>
           <w:ilvl w:val="0"/>
           <w:numId w:val="1"/>
@@ -4220,7 +4214,7 @@
           <w:color w:val="000000"/>
           <w:sz w:val="24"/>
         </w:rPr>
-        <w:t xml:space="preserve">N×LN \times L</w:t>
+        <w:t xml:space="preserve">N×L</w:t>
       </w:r>
       <w:r>
         <w:rPr>
@@ -4228,13 +4222,13 @@
           <w:color w:val="000000"/>
           <w:sz w:val="24"/>
         </w:rPr>
-        <w:t xml:space="preserve">N×L, содержащий нижнюю часть ленточной матрицы системы.</w:t>
+        <w:t xml:space="preserve"> , содержащий нижнюю часть ленточной матрицы системы.</w:t>
       </w:r>
       <w:r/>
     </w:p>
     <w:p>
       <w:pPr>
-        <w:pStyle w:val="664"/>
+        <w:pStyle w:val="909"/>
         <w:numPr>
           <w:ilvl w:val="0"/>
           <w:numId w:val="1"/>
@@ -4268,14 +4262,6 @@
       </w:r>
       <w:r>
         <w:rPr>
-          <w:rFonts w:ascii="Liberation Sans" w:hAnsi="Liberation Sans" w:eastAsia="Liberation Sans" w:cs="Liberation Sans"/>
-          <w:color w:val="000000"/>
-          <w:sz w:val="24"/>
-        </w:rPr>
-        <w:t xml:space="preserve">NN</w:t>
-      </w:r>
-      <w:r>
-        <w:rPr>
           <w:rFonts w:ascii="Times New Roman" w:hAnsi="Times New Roman" w:eastAsia="Times New Roman" w:cs="Times New Roman"/>
           <w:color w:val="000000"/>
           <w:sz w:val="24"/>
@@ -4286,7 +4272,7 @@
     </w:p>
     <w:p>
       <w:pPr>
-        <w:pStyle w:val="140"/>
+        <w:pStyle w:val="849"/>
         <w:pBdr>
           <w:top w:val="none" w:color="000000" w:sz="4" w:space="0"/>
           <w:left w:val="none" w:color="000000" w:sz="4" w:space="0"/>
@@ -4310,7 +4296,7 @@
     </w:p>
     <w:p>
       <w:pPr>
-        <w:pStyle w:val="664"/>
+        <w:pStyle w:val="909"/>
         <w:numPr>
           <w:ilvl w:val="0"/>
           <w:numId w:val="2"/>
@@ -4344,14 +4330,6 @@
       </w:r>
       <w:r>
         <w:rPr>
-          <w:rFonts w:ascii="Liberation Sans" w:hAnsi="Liberation Sans" w:eastAsia="Liberation Sans" w:cs="Liberation Sans"/>
-          <w:color w:val="000000"/>
-          <w:sz w:val="24"/>
-        </w:rPr>
-        <w:t xml:space="preserve">NN</w:t>
-      </w:r>
-      <w:r>
-        <w:rPr>
           <w:rFonts w:ascii="Times New Roman" w:hAnsi="Times New Roman" w:eastAsia="Times New Roman" w:cs="Times New Roman"/>
           <w:color w:val="000000"/>
           <w:sz w:val="24"/>
@@ -4379,14 +4357,6 @@
           <w:sz w:val="24"/>
         </w:rPr>
         <w:t xml:space="preserve">Процедура выполняет преобразование исходной ленточной матрицы и вектора </w:t>
-      </w:r>
-      <w:r>
-        <w:rPr>
-          <w:rFonts w:ascii="Liberation Sans" w:hAnsi="Liberation Sans" w:eastAsia="Liberation Sans" w:cs="Liberation Sans"/>
-          <w:color w:val="000000"/>
-          <w:sz w:val="24"/>
-        </w:rPr>
-        <w:t xml:space="preserve">ff</w:t>
       </w:r>
       <w:r>
         <w:rPr>
@@ -4410,6 +4380,14 @@
           <w:highlight w:val="none"/>
         </w:rPr>
       </w:pPr>
+      <w:r>
+        <w:rPr>
+          <w:rFonts w:ascii="Times New Roman" w:hAnsi="Times New Roman" w:cs="Times New Roman"/>
+          <w:sz w:val="28"/>
+          <w:szCs w:val="28"/>
+          <w:highlight w:val="none"/>
+        </w:rPr>
+      </w:r>
       <w:r>
         <w:rPr>
           <w:rFonts w:ascii="Times New Roman" w:hAnsi="Times New Roman" w:cs="Times New Roman"/>
@@ -4455,19 +4433,35 @@
           <w:highlight w:val="none"/>
         </w:rPr>
       </w:r>
-    </w:p>
-    <w:p>
-      <w:pPr>
-        <w:pBdr/>
-        <w:spacing/>
-        <w:ind/>
+      <w:r>
         <w:rPr>
           <w:rFonts w:ascii="Times New Roman" w:hAnsi="Times New Roman" w:cs="Times New Roman"/>
           <w:sz w:val="28"/>
           <w:szCs w:val="28"/>
           <w:highlight w:val="none"/>
         </w:rPr>
-      </w:pPr>
+      </w:r>
+    </w:p>
+    <w:p>
+      <w:pPr>
+        <w:pBdr/>
+        <w:spacing/>
+        <w:ind/>
+        <w:rPr>
+          <w:rFonts w:ascii="Times New Roman" w:hAnsi="Times New Roman" w:cs="Times New Roman"/>
+          <w:sz w:val="28"/>
+          <w:szCs w:val="28"/>
+          <w:highlight w:val="none"/>
+        </w:rPr>
+      </w:pPr>
+      <w:r>
+        <w:rPr>
+          <w:rFonts w:ascii="Times New Roman" w:hAnsi="Times New Roman" w:cs="Times New Roman"/>
+          <w:sz w:val="28"/>
+          <w:szCs w:val="28"/>
+          <w:highlight w:val="none"/>
+        </w:rPr>
+      </w:r>
       <w:r>
         <w:rPr>
           <w:rFonts w:ascii="Times New Roman" w:hAnsi="Times New Roman" w:cs="Times New Roman"/>
@@ -4513,19 +4507,35 @@
           <w:highlight w:val="none"/>
         </w:rPr>
       </w:r>
-    </w:p>
-    <w:p>
-      <w:pPr>
-        <w:pBdr/>
-        <w:spacing/>
-        <w:ind/>
+      <w:r>
         <w:rPr>
           <w:rFonts w:ascii="Times New Roman" w:hAnsi="Times New Roman" w:cs="Times New Roman"/>
           <w:sz w:val="28"/>
           <w:szCs w:val="28"/>
           <w:highlight w:val="none"/>
         </w:rPr>
-      </w:pPr>
+      </w:r>
+    </w:p>
+    <w:p>
+      <w:pPr>
+        <w:pBdr/>
+        <w:spacing/>
+        <w:ind/>
+        <w:rPr>
+          <w:rFonts w:ascii="Times New Roman" w:hAnsi="Times New Roman" w:cs="Times New Roman"/>
+          <w:sz w:val="28"/>
+          <w:szCs w:val="28"/>
+          <w:highlight w:val="none"/>
+        </w:rPr>
+      </w:pPr>
+      <w:r>
+        <w:rPr>
+          <w:rFonts w:ascii="Times New Roman" w:hAnsi="Times New Roman" w:cs="Times New Roman"/>
+          <w:sz w:val="28"/>
+          <w:szCs w:val="28"/>
+          <w:highlight w:val="none"/>
+        </w:rPr>
+      </w:r>
       <w:r>
         <w:rPr>
           <w:rFonts w:ascii="Times New Roman" w:hAnsi="Times New Roman" w:cs="Times New Roman"/>
@@ -4583,7 +4593,7 @@
     </w:p>
     <w:p>
       <w:pPr>
-        <w:pStyle w:val="140"/>
+        <w:pStyle w:val="849"/>
         <w:pBdr>
           <w:top w:val="none" w:color="000000" w:sz="4" w:space="0"/>
           <w:left w:val="none" w:color="000000" w:sz="4" w:space="0"/>
@@ -4623,7 +4633,6 @@
         </w:rPr>
         <w:t xml:space="preserve">метода Гаусса</w:t>
       </w:r>
-      <w:r/>
       <w:r>
         <w:rPr>
           <w:rFonts w:ascii="Times New Roman" w:hAnsi="Times New Roman" w:eastAsia="Times New Roman" w:cs="Times New Roman"/>
@@ -4658,7 +4667,7 @@
     </w:p>
     <w:p>
       <w:pPr>
-        <w:pStyle w:val="664"/>
+        <w:pStyle w:val="909"/>
         <w:numPr>
           <w:ilvl w:val="0"/>
           <w:numId w:val="3"/>
@@ -4712,7 +4721,7 @@
     </w:p>
     <w:p>
       <w:pPr>
-        <w:pStyle w:val="664"/>
+        <w:pStyle w:val="909"/>
         <w:numPr>
           <w:ilvl w:val="0"/>
           <w:numId w:val="4"/>
@@ -4739,7 +4748,7 @@
     </w:p>
     <w:p>
       <w:pPr>
-        <w:pStyle w:val="664"/>
+        <w:pStyle w:val="909"/>
         <w:numPr>
           <w:ilvl w:val="0"/>
           <w:numId w:val="4"/>
@@ -4783,7 +4792,7 @@
     </w:p>
     <w:p>
       <w:pPr>
-        <w:pStyle w:val="664"/>
+        <w:pStyle w:val="909"/>
         <w:numPr>
           <w:ilvl w:val="0"/>
           <w:numId w:val="4"/>
@@ -4826,7 +4835,7 @@
     </w:p>
     <w:p>
       <w:pPr>
-        <w:pStyle w:val="664"/>
+        <w:pStyle w:val="909"/>
         <w:numPr>
           <w:ilvl w:val="0"/>
           <w:numId w:val="5"/>
@@ -4863,7 +4872,7 @@
     </w:p>
     <w:p>
       <w:pPr>
-        <w:pStyle w:val="664"/>
+        <w:pStyle w:val="909"/>
         <w:numPr>
           <w:ilvl w:val="0"/>
           <w:numId w:val="6"/>
@@ -4907,7 +4916,7 @@
     </w:p>
     <w:p>
       <w:pPr>
-        <w:pStyle w:val="664"/>
+        <w:pStyle w:val="909"/>
         <w:numPr>
           <w:ilvl w:val="0"/>
           <w:numId w:val="6"/>
@@ -4934,7 +4943,7 @@
     </w:p>
     <w:p>
       <w:pPr>
-        <w:pStyle w:val="140"/>
+        <w:pStyle w:val="849"/>
         <w:pBdr>
           <w:top w:val="none" w:color="000000" w:sz="4" w:space="0"/>
           <w:left w:val="none" w:color="000000" w:sz="4" w:space="0"/>
@@ -4958,7 +4967,7 @@
     </w:p>
     <w:p>
       <w:pPr>
-        <w:pStyle w:val="664"/>
+        <w:pStyle w:val="909"/>
         <w:numPr>
           <w:ilvl w:val="0"/>
           <w:numId w:val="7"/>
@@ -4985,7 +4994,7 @@
     </w:p>
     <w:p>
       <w:pPr>
-        <w:pStyle w:val="664"/>
+        <w:pStyle w:val="909"/>
         <w:numPr>
           <w:ilvl w:val="0"/>
           <w:numId w:val="7"/>
@@ -5012,7 +5021,7 @@
     </w:p>
     <w:p>
       <w:pPr>
-        <w:pStyle w:val="664"/>
+        <w:pStyle w:val="909"/>
         <w:numPr>
           <w:ilvl w:val="0"/>
           <w:numId w:val="7"/>
@@ -5061,7 +5070,7 @@
     </w:p>
     <w:p>
       <w:pPr>
-        <w:pStyle w:val="140"/>
+        <w:pStyle w:val="849"/>
         <w:pBdr>
           <w:top w:val="none" w:color="000000" w:sz="4" w:space="0"/>
           <w:left w:val="none" w:color="000000" w:sz="4" w:space="0"/>
@@ -5603,7 +5612,7 @@
         <w:ind/>
         <w:jc w:val="both"/>
         <w:rPr>
-          <w:rStyle w:val="172"/>
+          <w:rStyle w:val="878"/>
           <w:rFonts w:ascii="Cambria Math" w:hAnsi="Cambria Math" w:cs="Cambria Math" w:eastAsiaTheme="minorEastAsia"/>
           <w:b w:val="0"/>
           <w:color w:val="333333"/>
@@ -5820,7 +5829,7 @@
       </m:oMath>
       <w:r>
         <w:rPr>
-          <w:rStyle w:val="172"/>
+          <w:rStyle w:val="878"/>
           <w:rFonts w:ascii="Cambria Math" w:hAnsi="Cambria Math" w:cs="Cambria Math"/>
           <w:b w:val="0"/>
           <w:color w:val="333333"/>
@@ -5833,7 +5842,7 @@
       <m:oMath>
         <m:r>
           <w:rPr>
-            <w:rStyle w:val="172"/>
+            <w:rStyle w:val="878"/>
             <w:rFonts w:ascii="Cambria Math" w:hAnsi="Cambria Math" w:cs="Cambria Math"/>
             <w:color w:val="333333"/>
             <w:sz w:val="28"/>
@@ -5862,7 +5871,7 @@
           <m:e>
             <m:r>
               <w:rPr>
-                <w:rStyle w:val="172"/>
+                <w:rStyle w:val="878"/>
                 <w:rFonts w:ascii="Cambria Math" w:hAnsi="Cambria Math" w:cs="Cambria Math"/>
                 <w:color w:val="333333"/>
                 <w:sz w:val="28"/>
@@ -5878,7 +5887,7 @@
           <m:sub>
             <m:r>
               <w:rPr>
-                <w:rStyle w:val="172"/>
+                <w:rStyle w:val="878"/>
                 <w:rFonts w:ascii="Cambria Math" w:hAnsi="Cambria Math" w:cs="Cambria Math"/>
                 <w:color w:val="333333"/>
                 <w:sz w:val="28"/>
@@ -5894,7 +5903,7 @@
         </m:sSub>
         <m:r>
           <w:rPr>
-            <w:rStyle w:val="172"/>
+            <w:rStyle w:val="878"/>
             <w:rFonts w:ascii="Cambria Math" w:hAnsi="Cambria Math" w:cs="Cambria Math"/>
             <w:color w:val="333333"/>
             <w:sz w:val="28"/>
@@ -5938,7 +5947,7 @@
               <m:e>
                 <m:r>
                   <w:rPr>
-                    <w:rStyle w:val="172"/>
+                    <w:rStyle w:val="878"/>
                     <w:rFonts w:ascii="Cambria Math" w:hAnsi="Cambria Math" w:cs="Cambria Math"/>
                     <w:color w:val="333333"/>
                     <w:sz w:val="28"/>
@@ -5954,7 +5963,7 @@
               <m:sub>
                 <m:r>
                   <w:rPr>
-                    <w:rStyle w:val="172"/>
+                    <w:rStyle w:val="878"/>
                     <w:rFonts w:ascii="Cambria Math" w:hAnsi="Cambria Math" w:cs="Cambria Math"/>
                     <w:color w:val="333333"/>
                     <w:sz w:val="28"/>
@@ -5987,7 +5996,7 @@
               <m:e>
                 <m:r>
                   <w:rPr>
-                    <w:rStyle w:val="172"/>
+                    <w:rStyle w:val="878"/>
                     <w:rFonts w:ascii="Cambria Math" w:hAnsi="Cambria Math" w:cs="Cambria Math"/>
                     <w:color w:val="333333"/>
                     <w:sz w:val="28"/>
@@ -6003,7 +6012,7 @@
               <m:sub>
                 <m:r>
                   <w:rPr>
-                    <w:rStyle w:val="172"/>
+                    <w:rStyle w:val="878"/>
                     <w:rFonts w:ascii="Cambria Math" w:hAnsi="Cambria Math" w:cs="Cambria Math"/>
                     <w:color w:val="333333"/>
                     <w:sz w:val="28"/>
@@ -6022,7 +6031,7 @@
       </m:oMath>
       <w:r>
         <w:rPr>
-          <w:rStyle w:val="172"/>
+          <w:rStyle w:val="878"/>
           <w:rFonts w:ascii="Cambria Math" w:hAnsi="Cambria Math" w:cs="Cambria Math" w:eastAsiaTheme="minorEastAsia"/>
           <w:b w:val="0"/>
           <w:color w:val="333333"/>
@@ -6033,7 +6042,7 @@
       </w:r>
       <w:r>
         <w:rPr>
-          <w:rStyle w:val="172"/>
+          <w:rStyle w:val="878"/>
           <w:rFonts w:ascii="Cambria Math" w:hAnsi="Cambria Math" w:cs="Cambria Math" w:eastAsiaTheme="minorEastAsia"/>
           <w:b w:val="0"/>
           <w:color w:val="333333"/>
@@ -6050,7 +6059,7 @@
         <w:ind/>
         <w:jc w:val="both"/>
         <w:rPr>
-          <w:rStyle w:val="172"/>
+          <w:rStyle w:val="878"/>
           <w:rFonts w:ascii="Cambria Math" w:hAnsi="Cambria Math" w:cs="Cambria Math" w:eastAsiaTheme="minorEastAsia"/>
           <w:b w:val="0"/>
           <w:color w:val="333333"/>
@@ -6071,7 +6080,7 @@
       </w:r>
       <w:r>
         <w:rPr>
-          <w:rStyle w:val="172"/>
+          <w:rStyle w:val="878"/>
           <w:rFonts w:ascii="Cambria Math" w:hAnsi="Cambria Math" w:cs="Cambria Math" w:eastAsiaTheme="minorEastAsia"/>
           <w:b w:val="0"/>
           <w:color w:val="333333"/>
@@ -6082,7 +6091,7 @@
       </w:r>
       <w:r>
         <w:rPr>
-          <w:rStyle w:val="172"/>
+          <w:rStyle w:val="878"/>
           <w:rFonts w:ascii="Cambria Math" w:hAnsi="Cambria Math" w:cs="Cambria Math" w:eastAsiaTheme="minorEastAsia"/>
           <w:b w:val="0"/>
           <w:color w:val="333333"/>
@@ -7632,6 +7641,13 @@
           <w:szCs w:val="28"/>
         </w:rPr>
       </w:r>
+      <w:r>
+        <w:rPr>
+          <w:rFonts w:ascii="Times New Roman" w:hAnsi="Times New Roman" w:cs="Times New Roman" w:eastAsiaTheme="minorEastAsia"/>
+          <w:sz w:val="28"/>
+          <w:szCs w:val="28"/>
+        </w:rPr>
+      </w:r>
     </w:p>
     <w:p>
       <w:pPr>
@@ -7660,7 +7676,2820 @@
           <w:szCs w:val="28"/>
         </w:rPr>
       </w:r>
-      <w:r/>
+      <w:r>
+        <w:rPr>
+          <w:rFonts w:ascii="Times New Roman" w:hAnsi="Times New Roman" w:cs="Times New Roman"/>
+          <w:sz w:val="28"/>
+          <w:szCs w:val="28"/>
+          <w:highlight w:val="none"/>
+        </w:rPr>
+      </w:r>
+    </w:p>
+    <w:p>
+      <w:pPr>
+        <w:pBdr/>
+        <w:spacing w:after="120" w:before="120" w:line="264" w:lineRule="auto"/>
+        <w:ind/>
+        <w:rPr>
+          <w:rFonts w:ascii="Times New Roman" w:hAnsi="Times New Roman" w:cs="Times New Roman"/>
+          <w:b/>
+          <w:sz w:val="32"/>
+          <w:szCs w:val="32"/>
+        </w:rPr>
+      </w:pPr>
+      <w:r>
+        <w:rPr>
+          <w:rFonts w:ascii="Times New Roman" w:hAnsi="Times New Roman" w:cs="Times New Roman"/>
+          <w:b/>
+          <w:sz w:val="32"/>
+          <w:szCs w:val="32"/>
+        </w:rPr>
+        <w:t xml:space="preserve">4. </w:t>
+      </w:r>
+      <w:r>
+        <w:rPr>
+          <w:rFonts w:ascii="Times New Roman" w:hAnsi="Times New Roman" w:cs="Times New Roman"/>
+          <w:b/>
+          <w:sz w:val="32"/>
+          <w:szCs w:val="32"/>
+        </w:rPr>
+        <w:t xml:space="preserve">Результаты вычислительных экспериментов</w:t>
+      </w:r>
+      <w:r>
+        <w:rPr>
+          <w:rFonts w:ascii="Times New Roman" w:hAnsi="Times New Roman" w:cs="Times New Roman"/>
+          <w:b/>
+          <w:sz w:val="32"/>
+          <w:szCs w:val="32"/>
+        </w:rPr>
+      </w:r>
+      <w:r>
+        <w:rPr>
+          <w:rFonts w:ascii="Times New Roman" w:hAnsi="Times New Roman" w:cs="Times New Roman"/>
+          <w:b/>
+          <w:sz w:val="32"/>
+          <w:szCs w:val="32"/>
+        </w:rPr>
+      </w:r>
+    </w:p>
+    <w:p>
+      <w:pPr>
+        <w:pBdr/>
+        <w:spacing w:after="120" w:before="120" w:line="264" w:lineRule="auto"/>
+        <w:ind/>
+        <w:rPr>
+          <w:rFonts w:ascii="Times New Roman" w:hAnsi="Times New Roman" w:cs="Times New Roman"/>
+          <w:b/>
+          <w:sz w:val="28"/>
+          <w:szCs w:val="28"/>
+        </w:rPr>
+      </w:pPr>
+      <w:r>
+        <w:rPr>
+          <w:rFonts w:ascii="Times New Roman" w:hAnsi="Times New Roman" w:cs="Times New Roman"/>
+          <w:b/>
+          <w:sz w:val="28"/>
+          <w:szCs w:val="28"/>
+        </w:rPr>
+      </w:r>
+      <w:r>
+        <w:rPr>
+          <w:rFonts w:ascii="Times New Roman" w:hAnsi="Times New Roman" w:cs="Times New Roman"/>
+          <w:b/>
+          <w:sz w:val="28"/>
+          <w:szCs w:val="28"/>
+        </w:rPr>
+      </w:r>
+      <w:r>
+        <w:rPr>
+          <w:rFonts w:ascii="Times New Roman" w:hAnsi="Times New Roman" w:cs="Times New Roman"/>
+          <w:b/>
+          <w:sz w:val="28"/>
+          <w:szCs w:val="28"/>
+        </w:rPr>
+      </w:r>
+    </w:p>
+    <w:p>
+      <w:pPr>
+        <w:pBdr/>
+        <w:spacing w:after="120" w:before="120" w:line="264" w:lineRule="auto"/>
+        <w:ind/>
+        <w:rPr>
+          <w:rFonts w:ascii="Times New Roman" w:hAnsi="Times New Roman" w:cs="Times New Roman"/>
+          <w:sz w:val="28"/>
+          <w:szCs w:val="28"/>
+        </w:rPr>
+      </w:pPr>
+      <w:r>
+        <w:rPr>
+          <w:rFonts w:ascii="Times New Roman" w:hAnsi="Times New Roman" w:cs="Times New Roman"/>
+          <w:sz w:val="28"/>
+          <w:szCs w:val="28"/>
+        </w:rPr>
+        <w:t xml:space="preserve">Оценим погрешности решений систем с разными параметрами.</w:t>
+      </w:r>
+      <w:r>
+        <w:rPr>
+          <w:rFonts w:ascii="Times New Roman" w:hAnsi="Times New Roman" w:cs="Times New Roman"/>
+          <w:sz w:val="28"/>
+          <w:szCs w:val="28"/>
+        </w:rPr>
+      </w:r>
+      <w:r>
+        <w:rPr>
+          <w:rFonts w:ascii="Times New Roman" w:hAnsi="Times New Roman" w:cs="Times New Roman"/>
+          <w:sz w:val="28"/>
+          <w:szCs w:val="28"/>
+        </w:rPr>
+      </w:r>
+    </w:p>
+    <w:p>
+      <w:pPr>
+        <w:pBdr/>
+        <w:spacing w:after="120" w:before="120" w:line="264" w:lineRule="auto"/>
+        <w:ind/>
+        <w:rPr>
+          <w:rFonts w:ascii="Times New Roman" w:hAnsi="Times New Roman" w:cs="Times New Roman"/>
+          <w:sz w:val="28"/>
+          <w:szCs w:val="28"/>
+        </w:rPr>
+      </w:pPr>
+      <w:r>
+        <w:rPr>
+          <w:rFonts w:ascii="Times New Roman" w:hAnsi="Times New Roman" w:cs="Times New Roman"/>
+          <w:sz w:val="28"/>
+          <w:szCs w:val="28"/>
+        </w:rPr>
+        <w:t xml:space="preserve">Замечание: каждый</w:t>
+      </w:r>
+      <w:r>
+        <w:rPr>
+          <w:rFonts w:ascii="Times New Roman" w:hAnsi="Times New Roman" w:cs="Times New Roman"/>
+          <w:sz w:val="28"/>
+          <w:szCs w:val="28"/>
+        </w:rPr>
+        <w:t xml:space="preserve"> тест выполнялся программой по </w:t>
+      </w:r>
+      <w:r>
+        <w:rPr>
+          <w:rFonts w:ascii="Times New Roman" w:hAnsi="Times New Roman" w:cs="Times New Roman"/>
+          <w:sz w:val="28"/>
+          <w:szCs w:val="28"/>
+        </w:rPr>
+        <w:t xml:space="preserve">2</w:t>
+      </w:r>
+      <w:r>
+        <w:rPr>
+          <w:rFonts w:ascii="Times New Roman" w:hAnsi="Times New Roman" w:cs="Times New Roman"/>
+          <w:sz w:val="28"/>
+          <w:szCs w:val="28"/>
+        </w:rPr>
+        <w:t xml:space="preserve">0 раз.</w:t>
+      </w:r>
+      <w:r>
+        <w:rPr>
+          <w:rFonts w:ascii="Times New Roman" w:hAnsi="Times New Roman" w:cs="Times New Roman"/>
+          <w:sz w:val="28"/>
+          <w:szCs w:val="28"/>
+        </w:rPr>
+      </w:r>
+      <w:r>
+        <w:rPr>
+          <w:rFonts w:ascii="Times New Roman" w:hAnsi="Times New Roman" w:cs="Times New Roman"/>
+          <w:sz w:val="28"/>
+          <w:szCs w:val="28"/>
+        </w:rPr>
+      </w:r>
+    </w:p>
+    <w:p>
+      <w:pPr>
+        <w:pBdr/>
+        <w:spacing w:after="120" w:before="120" w:line="264" w:lineRule="auto"/>
+        <w:ind/>
+        <w:rPr>
+          <w:rFonts w:ascii="Times New Roman" w:hAnsi="Times New Roman" w:cs="Times New Roman"/>
+          <w:sz w:val="28"/>
+          <w:szCs w:val="28"/>
+        </w:rPr>
+      </w:pPr>
+      <w:r>
+        <w:rPr>
+          <w:rFonts w:ascii="Times New Roman" w:hAnsi="Times New Roman" w:cs="Times New Roman"/>
+          <w:sz w:val="28"/>
+          <w:szCs w:val="28"/>
+        </w:rPr>
+      </w:r>
+      <w:r>
+        <w:rPr>
+          <w:rFonts w:ascii="Times New Roman" w:hAnsi="Times New Roman" w:cs="Times New Roman"/>
+          <w:sz w:val="28"/>
+          <w:szCs w:val="28"/>
+        </w:rPr>
+      </w:r>
+      <w:r>
+        <w:rPr>
+          <w:rFonts w:ascii="Times New Roman" w:hAnsi="Times New Roman" w:cs="Times New Roman"/>
+          <w:sz w:val="28"/>
+          <w:szCs w:val="28"/>
+        </w:rPr>
+      </w:r>
+    </w:p>
+    <w:p>
+      <w:pPr>
+        <w:pBdr/>
+        <w:spacing w:after="120" w:before="120" w:line="264" w:lineRule="auto"/>
+        <w:ind/>
+        <w:rPr>
+          <w:rFonts w:ascii="Times New Roman" w:hAnsi="Times New Roman" w:cs="Times New Roman"/>
+          <w:sz w:val="28"/>
+          <w:szCs w:val="28"/>
+          <w:lang w:val="en-US"/>
+        </w:rPr>
+      </w:pPr>
+      <w:r>
+        <w:rPr>
+          <w:rFonts w:ascii="Times New Roman" w:hAnsi="Times New Roman" w:cs="Times New Roman"/>
+          <w:sz w:val="28"/>
+          <w:szCs w:val="28"/>
+        </w:rPr>
+        <w:t xml:space="preserve">Часть 1</w:t>
+      </w:r>
+      <w:r>
+        <w:rPr>
+          <w:rFonts w:ascii="Times New Roman" w:hAnsi="Times New Roman" w:cs="Times New Roman"/>
+          <w:sz w:val="28"/>
+          <w:szCs w:val="28"/>
+          <w:lang w:val="en-US"/>
+        </w:rPr>
+      </w:r>
+      <w:r>
+        <w:rPr>
+          <w:rFonts w:ascii="Times New Roman" w:hAnsi="Times New Roman" w:cs="Times New Roman"/>
+          <w:sz w:val="28"/>
+          <w:szCs w:val="28"/>
+          <w:lang w:val="en-US"/>
+        </w:rPr>
+      </w:r>
+    </w:p>
+    <w:p>
+      <w:pPr>
+        <w:pBdr/>
+        <w:spacing w:after="120" w:before="120" w:line="264" w:lineRule="auto"/>
+        <w:ind/>
+        <w:rPr>
+          <w:rFonts w:ascii="Times New Roman" w:hAnsi="Times New Roman" w:cs="Times New Roman"/>
+          <w:sz w:val="28"/>
+          <w:szCs w:val="28"/>
+          <w:lang w:val="en-US"/>
+        </w:rPr>
+      </w:pPr>
+      <w:r>
+        <w:rPr>
+          <w:rFonts w:ascii="Times New Roman" w:hAnsi="Times New Roman" w:cs="Times New Roman"/>
+          <w:sz w:val="28"/>
+          <w:szCs w:val="28"/>
+          <w:lang w:val="en-US"/>
+        </w:rPr>
+      </w:r>
+      <w:r>
+        <w:rPr>
+          <w:rFonts w:ascii="Times New Roman" w:hAnsi="Times New Roman" w:cs="Times New Roman"/>
+          <w:sz w:val="28"/>
+          <w:szCs w:val="28"/>
+          <w:lang w:val="en-US"/>
+        </w:rPr>
+      </w:r>
+      <w:r>
+        <w:rPr>
+          <w:rFonts w:ascii="Times New Roman" w:hAnsi="Times New Roman" w:cs="Times New Roman"/>
+          <w:sz w:val="28"/>
+          <w:szCs w:val="28"/>
+          <w:lang w:val="en-US"/>
+        </w:rPr>
+      </w:r>
+    </w:p>
+    <w:tbl>
+      <w:tblPr>
+        <w:tblStyle w:val="721"/>
+        <w:tblW w:w="0" w:type="auto"/>
+        <w:tblBorders/>
+        <w:tblLayout w:type="fixed"/>
+        <w:tblLook w:val="04A0" w:firstRow="1" w:lastRow="0" w:firstColumn="1" w:lastColumn="0" w:noHBand="0" w:noVBand="1"/>
+      </w:tblPr>
+      <w:tblGrid>
+        <w:gridCol w:w="675"/>
+        <w:gridCol w:w="2552"/>
+        <w:gridCol w:w="2693"/>
+        <w:gridCol w:w="3651"/>
+      </w:tblGrid>
+      <w:tr>
+        <w:trPr/>
+        <w:tc>
+          <w:tcPr>
+            <w:tcBorders/>
+            <w:tcW w:w="675" w:type="dxa"/>
+            <w:vAlign w:val="center"/>
+            <w:textDirection w:val="lrTb"/>
+            <w:noWrap w:val="false"/>
+          </w:tcPr>
+          <w:p>
+            <w:pPr>
+              <w:pBdr/>
+              <w:spacing w:after="120" w:before="120" w:line="264" w:lineRule="auto"/>
+              <w:ind/>
+              <w:jc w:val="center"/>
+              <w:rPr>
+                <w:rFonts w:ascii="Times New Roman" w:hAnsi="Times New Roman" w:cs="Times New Roman"/>
+                <w:sz w:val="20"/>
+                <w:szCs w:val="20"/>
+              </w:rPr>
+            </w:pPr>
+            <w:r>
+              <w:rPr>
+                <w:rFonts w:ascii="Times New Roman" w:hAnsi="Times New Roman" w:cs="Times New Roman"/>
+                <w:sz w:val="20"/>
+                <w:szCs w:val="20"/>
+              </w:rPr>
+              <w:t xml:space="preserve">№ теста</w:t>
+            </w:r>
+            <w:r>
+              <w:rPr>
+                <w:rFonts w:ascii="Times New Roman" w:hAnsi="Times New Roman" w:cs="Times New Roman"/>
+                <w:sz w:val="20"/>
+                <w:szCs w:val="20"/>
+              </w:rPr>
+            </w:r>
+            <w:r>
+              <w:rPr>
+                <w:rFonts w:ascii="Times New Roman" w:hAnsi="Times New Roman" w:cs="Times New Roman"/>
+                <w:sz w:val="20"/>
+                <w:szCs w:val="20"/>
+              </w:rPr>
+            </w:r>
+          </w:p>
+        </w:tc>
+        <w:tc>
+          <w:tcPr>
+            <w:tcBorders/>
+            <w:tcW w:w="2552" w:type="dxa"/>
+            <w:vAlign w:val="center"/>
+            <w:textDirection w:val="lrTb"/>
+            <w:noWrap w:val="false"/>
+          </w:tcPr>
+          <w:p>
+            <w:pPr>
+              <w:pBdr/>
+              <w:spacing w:after="120" w:before="120" w:line="264" w:lineRule="auto"/>
+              <w:ind/>
+              <w:jc w:val="center"/>
+              <w:rPr>
+                <w:rFonts w:ascii="Times New Roman" w:hAnsi="Times New Roman" w:cs="Times New Roman"/>
+                <w:sz w:val="20"/>
+                <w:szCs w:val="20"/>
+              </w:rPr>
+            </w:pPr>
+            <w:r>
+              <w:rPr>
+                <w:rFonts w:ascii="Times New Roman" w:hAnsi="Times New Roman" w:cs="Times New Roman"/>
+                <w:sz w:val="20"/>
+                <w:szCs w:val="20"/>
+              </w:rPr>
+              <w:t xml:space="preserve">Размерность системы</w:t>
+            </w:r>
+            <w:r>
+              <w:rPr>
+                <w:rFonts w:ascii="Times New Roman" w:hAnsi="Times New Roman" w:cs="Times New Roman"/>
+                <w:sz w:val="20"/>
+                <w:szCs w:val="20"/>
+              </w:rPr>
+            </w:r>
+            <w:r>
+              <w:rPr>
+                <w:rFonts w:ascii="Times New Roman" w:hAnsi="Times New Roman" w:cs="Times New Roman"/>
+                <w:sz w:val="20"/>
+                <w:szCs w:val="20"/>
+              </w:rPr>
+            </w:r>
+          </w:p>
+        </w:tc>
+        <w:tc>
+          <w:tcPr>
+            <w:tcBorders/>
+            <w:tcW w:w="2693" w:type="dxa"/>
+            <w:vAlign w:val="center"/>
+            <w:textDirection w:val="lrTb"/>
+            <w:noWrap w:val="false"/>
+          </w:tcPr>
+          <w:p>
+            <w:pPr>
+              <w:pBdr/>
+              <w:spacing w:after="120" w:before="120" w:line="264" w:lineRule="auto"/>
+              <w:ind/>
+              <w:jc w:val="center"/>
+              <w:rPr>
+                <w:rFonts w:ascii="Times New Roman" w:hAnsi="Times New Roman" w:cs="Times New Roman"/>
+                <w:sz w:val="20"/>
+                <w:szCs w:val="20"/>
+                <w:lang w:val="en-US"/>
+              </w:rPr>
+            </w:pPr>
+            <w:r>
+              <w:rPr>
+                <w:rFonts w:ascii="Times New Roman" w:hAnsi="Times New Roman" w:cs="Times New Roman"/>
+                <w:sz w:val="20"/>
+                <w:szCs w:val="20"/>
+              </w:rPr>
+              <w:t xml:space="preserve">Отношение </w:t>
+            </w:r>
+            <w:r>
+              <w:rPr>
+                <w:rFonts w:ascii="Times New Roman" w:hAnsi="Times New Roman" w:cs="Times New Roman"/>
+                <w:sz w:val="20"/>
+                <w:szCs w:val="20"/>
+                <w:lang w:val="en-US"/>
+              </w:rPr>
+              <w:t xml:space="preserve">L/N</w:t>
+            </w:r>
+            <w:r>
+              <w:rPr>
+                <w:rFonts w:ascii="Times New Roman" w:hAnsi="Times New Roman" w:cs="Times New Roman"/>
+                <w:sz w:val="20"/>
+                <w:szCs w:val="20"/>
+                <w:lang w:val="en-US"/>
+              </w:rPr>
+            </w:r>
+            <w:r>
+              <w:rPr>
+                <w:rFonts w:ascii="Times New Roman" w:hAnsi="Times New Roman" w:cs="Times New Roman"/>
+                <w:sz w:val="20"/>
+                <w:szCs w:val="20"/>
+                <w:lang w:val="en-US"/>
+              </w:rPr>
+            </w:r>
+          </w:p>
+        </w:tc>
+        <w:tc>
+          <w:tcPr>
+            <w:tcBorders/>
+            <w:tcW w:w="3651" w:type="dxa"/>
+            <w:vAlign w:val="center"/>
+            <w:textDirection w:val="lrTb"/>
+            <w:noWrap w:val="false"/>
+          </w:tcPr>
+          <w:p>
+            <w:pPr>
+              <w:pBdr/>
+              <w:spacing w:after="120" w:before="120" w:line="264" w:lineRule="auto"/>
+              <w:ind/>
+              <w:jc w:val="center"/>
+              <w:rPr>
+                <w:rFonts w:ascii="Times New Roman" w:hAnsi="Times New Roman" w:cs="Times New Roman"/>
+                <w:sz w:val="20"/>
+                <w:szCs w:val="20"/>
+              </w:rPr>
+            </w:pPr>
+            <w:r>
+              <w:rPr>
+                <w:rFonts w:ascii="Times New Roman" w:hAnsi="Times New Roman" w:cs="Times New Roman"/>
+                <w:sz w:val="20"/>
+                <w:szCs w:val="20"/>
+              </w:rPr>
+              <w:t xml:space="preserve">Средняя относительная погрешность решения</w:t>
+            </w:r>
+            <w:r>
+              <w:rPr>
+                <w:rFonts w:ascii="Times New Roman" w:hAnsi="Times New Roman" w:cs="Times New Roman"/>
+                <w:sz w:val="20"/>
+                <w:szCs w:val="20"/>
+              </w:rPr>
+            </w:r>
+            <w:r>
+              <w:rPr>
+                <w:rFonts w:ascii="Times New Roman" w:hAnsi="Times New Roman" w:cs="Times New Roman"/>
+                <w:sz w:val="20"/>
+                <w:szCs w:val="20"/>
+              </w:rPr>
+            </w:r>
+          </w:p>
+        </w:tc>
+      </w:tr>
+      <w:tr>
+        <w:trPr/>
+        <w:tc>
+          <w:tcPr>
+            <w:tcBorders/>
+            <w:tcW w:w="675" w:type="dxa"/>
+            <w:vAlign w:val="center"/>
+            <w:textDirection w:val="lrTb"/>
+            <w:noWrap w:val="false"/>
+          </w:tcPr>
+          <w:p>
+            <w:pPr>
+              <w:pBdr/>
+              <w:spacing w:after="120" w:before="120" w:line="264" w:lineRule="auto"/>
+              <w:ind/>
+              <w:jc w:val="center"/>
+              <w:rPr>
+                <w:rFonts w:ascii="Times New Roman" w:hAnsi="Times New Roman" w:cs="Times New Roman"/>
+                <w:sz w:val="28"/>
+                <w:szCs w:val="28"/>
+              </w:rPr>
+            </w:pPr>
+            <w:r>
+              <w:rPr>
+                <w:rFonts w:ascii="Times New Roman" w:hAnsi="Times New Roman" w:cs="Times New Roman"/>
+                <w:sz w:val="28"/>
+                <w:szCs w:val="28"/>
+              </w:rPr>
+              <w:t xml:space="preserve">1</w:t>
+            </w:r>
+            <w:r>
+              <w:rPr>
+                <w:rFonts w:ascii="Times New Roman" w:hAnsi="Times New Roman" w:cs="Times New Roman"/>
+                <w:sz w:val="28"/>
+                <w:szCs w:val="28"/>
+              </w:rPr>
+            </w:r>
+            <w:r>
+              <w:rPr>
+                <w:rFonts w:ascii="Times New Roman" w:hAnsi="Times New Roman" w:cs="Times New Roman"/>
+                <w:sz w:val="28"/>
+                <w:szCs w:val="28"/>
+              </w:rPr>
+            </w:r>
+          </w:p>
+        </w:tc>
+        <w:tc>
+          <w:tcPr>
+            <w:tcBorders/>
+            <w:tcW w:w="2552" w:type="dxa"/>
+            <w:vAlign w:val="center"/>
+            <w:textDirection w:val="lrTb"/>
+            <w:noWrap w:val="false"/>
+          </w:tcPr>
+          <w:p>
+            <w:pPr>
+              <w:pBdr/>
+              <w:spacing w:after="120" w:before="120" w:line="264" w:lineRule="auto"/>
+              <w:ind/>
+              <w:jc w:val="center"/>
+              <w:rPr>
+                <w:rFonts w:ascii="Times New Roman" w:hAnsi="Times New Roman" w:cs="Times New Roman"/>
+                <w:sz w:val="28"/>
+                <w:szCs w:val="28"/>
+              </w:rPr>
+            </w:pPr>
+            <w:r>
+              <w:rPr>
+                <w:rFonts w:ascii="Times New Roman" w:hAnsi="Times New Roman" w:cs="Times New Roman"/>
+                <w:sz w:val="28"/>
+                <w:szCs w:val="28"/>
+              </w:rPr>
+              <w:t xml:space="preserve">10</w:t>
+            </w:r>
+            <w:r>
+              <w:rPr>
+                <w:rFonts w:ascii="Times New Roman" w:hAnsi="Times New Roman" w:cs="Times New Roman"/>
+                <w:sz w:val="28"/>
+                <w:szCs w:val="28"/>
+              </w:rPr>
+            </w:r>
+            <w:r>
+              <w:rPr>
+                <w:rFonts w:ascii="Times New Roman" w:hAnsi="Times New Roman" w:cs="Times New Roman"/>
+                <w:sz w:val="28"/>
+                <w:szCs w:val="28"/>
+              </w:rPr>
+            </w:r>
+          </w:p>
+        </w:tc>
+        <w:tc>
+          <w:tcPr>
+            <w:tcBorders/>
+            <w:tcW w:w="2693" w:type="dxa"/>
+            <w:vAlign w:val="center"/>
+            <w:textDirection w:val="lrTb"/>
+            <w:noWrap w:val="false"/>
+          </w:tcPr>
+          <w:p>
+            <w:pPr>
+              <w:pBdr/>
+              <w:spacing w:after="120" w:before="120" w:line="264" w:lineRule="auto"/>
+              <w:ind/>
+              <w:jc w:val="center"/>
+              <w:rPr>
+                <w:rFonts w:ascii="Times New Roman" w:hAnsi="Times New Roman" w:cs="Times New Roman"/>
+                <w:sz w:val="28"/>
+                <w:szCs w:val="28"/>
+                <w:lang w:val="en-US"/>
+              </w:rPr>
+            </w:pPr>
+            <w:r>
+              <w:rPr>
+                <w:rFonts w:ascii="Times New Roman" w:hAnsi="Times New Roman" w:cs="Times New Roman"/>
+                <w:sz w:val="28"/>
+                <w:szCs w:val="28"/>
+              </w:rPr>
+              <w:t xml:space="preserve">1</w:t>
+            </w:r>
+            <w:r>
+              <w:rPr>
+                <w:rFonts w:ascii="Times New Roman" w:hAnsi="Times New Roman" w:cs="Times New Roman"/>
+                <w:sz w:val="28"/>
+                <w:szCs w:val="28"/>
+                <w:lang w:val="en-US"/>
+              </w:rPr>
+              <w:t xml:space="preserve">/10</w:t>
+            </w:r>
+            <w:r>
+              <w:rPr>
+                <w:rFonts w:ascii="Times New Roman" w:hAnsi="Times New Roman" w:cs="Times New Roman"/>
+                <w:sz w:val="28"/>
+                <w:szCs w:val="28"/>
+                <w:lang w:val="en-US"/>
+              </w:rPr>
+            </w:r>
+            <w:r>
+              <w:rPr>
+                <w:rFonts w:ascii="Times New Roman" w:hAnsi="Times New Roman" w:cs="Times New Roman"/>
+                <w:sz w:val="28"/>
+                <w:szCs w:val="28"/>
+                <w:lang w:val="en-US"/>
+              </w:rPr>
+            </w:r>
+          </w:p>
+        </w:tc>
+        <w:tc>
+          <w:tcPr>
+            <w:tcBorders/>
+            <w:tcW w:w="3651" w:type="dxa"/>
+            <w:vAlign w:val="center"/>
+            <w:textDirection w:val="lrTb"/>
+            <w:noWrap w:val="false"/>
+          </w:tcPr>
+          <w:p>
+            <w:pPr>
+              <w:pBdr/>
+              <w:spacing w:after="120" w:before="120" w:line="264" w:lineRule="auto"/>
+              <w:ind/>
+              <w:jc w:val="center"/>
+              <w:rPr>
+                <w:rFonts w:ascii="Times New Roman" w:hAnsi="Times New Roman" w:cs="Times New Roman"/>
+                <w:sz w:val="28"/>
+                <w:szCs w:val="28"/>
+              </w:rPr>
+            </w:pPr>
+            <w:r>
+              <w:rPr>
+                <w:rFonts w:ascii="Times New Roman" w:hAnsi="Times New Roman" w:cs="Times New Roman"/>
+                <w:sz w:val="28"/>
+                <w:szCs w:val="28"/>
+              </w:rPr>
+              <w:t xml:space="preserve">1.68147e-05</w:t>
+            </w:r>
+            <w:r>
+              <w:rPr>
+                <w:rFonts w:ascii="Times New Roman" w:hAnsi="Times New Roman" w:cs="Times New Roman"/>
+                <w:sz w:val="28"/>
+                <w:szCs w:val="28"/>
+              </w:rPr>
+            </w:r>
+            <w:r>
+              <w:rPr>
+                <w:rFonts w:ascii="Times New Roman" w:hAnsi="Times New Roman" w:cs="Times New Roman"/>
+                <w:sz w:val="28"/>
+                <w:szCs w:val="28"/>
+              </w:rPr>
+            </w:r>
+          </w:p>
+        </w:tc>
+      </w:tr>
+      <w:tr>
+        <w:trPr/>
+        <w:tc>
+          <w:tcPr>
+            <w:tcBorders/>
+            <w:tcW w:w="675" w:type="dxa"/>
+            <w:vAlign w:val="center"/>
+            <w:textDirection w:val="lrTb"/>
+            <w:noWrap w:val="false"/>
+          </w:tcPr>
+          <w:p>
+            <w:pPr>
+              <w:pBdr/>
+              <w:spacing w:after="120" w:before="120" w:line="264" w:lineRule="auto"/>
+              <w:ind/>
+              <w:jc w:val="center"/>
+              <w:rPr>
+                <w:rFonts w:ascii="Times New Roman" w:hAnsi="Times New Roman" w:cs="Times New Roman"/>
+                <w:sz w:val="28"/>
+                <w:szCs w:val="28"/>
+              </w:rPr>
+            </w:pPr>
+            <w:r>
+              <w:rPr>
+                <w:rFonts w:ascii="Times New Roman" w:hAnsi="Times New Roman" w:cs="Times New Roman"/>
+                <w:sz w:val="28"/>
+                <w:szCs w:val="28"/>
+              </w:rPr>
+              <w:t xml:space="preserve">2</w:t>
+            </w:r>
+            <w:r>
+              <w:rPr>
+                <w:rFonts w:ascii="Times New Roman" w:hAnsi="Times New Roman" w:cs="Times New Roman"/>
+                <w:sz w:val="28"/>
+                <w:szCs w:val="28"/>
+              </w:rPr>
+            </w:r>
+            <w:r>
+              <w:rPr>
+                <w:rFonts w:ascii="Times New Roman" w:hAnsi="Times New Roman" w:cs="Times New Roman"/>
+                <w:sz w:val="28"/>
+                <w:szCs w:val="28"/>
+              </w:rPr>
+            </w:r>
+          </w:p>
+        </w:tc>
+        <w:tc>
+          <w:tcPr>
+            <w:tcBorders/>
+            <w:tcW w:w="2552" w:type="dxa"/>
+            <w:vAlign w:val="center"/>
+            <w:textDirection w:val="lrTb"/>
+            <w:noWrap w:val="false"/>
+          </w:tcPr>
+          <w:p>
+            <w:pPr>
+              <w:pBdr/>
+              <w:spacing w:after="120" w:before="120" w:line="264" w:lineRule="auto"/>
+              <w:ind/>
+              <w:jc w:val="center"/>
+              <w:rPr>
+                <w:rFonts w:ascii="Times New Roman" w:hAnsi="Times New Roman" w:cs="Times New Roman"/>
+                <w:sz w:val="28"/>
+                <w:szCs w:val="28"/>
+              </w:rPr>
+            </w:pPr>
+            <w:r>
+              <w:rPr>
+                <w:rFonts w:ascii="Times New Roman" w:hAnsi="Times New Roman" w:cs="Times New Roman"/>
+                <w:sz w:val="28"/>
+                <w:szCs w:val="28"/>
+              </w:rPr>
+              <w:t xml:space="preserve">10</w:t>
+            </w:r>
+            <w:r>
+              <w:rPr>
+                <w:rFonts w:ascii="Times New Roman" w:hAnsi="Times New Roman" w:cs="Times New Roman"/>
+                <w:sz w:val="28"/>
+                <w:szCs w:val="28"/>
+              </w:rPr>
+            </w:r>
+            <w:r>
+              <w:rPr>
+                <w:rFonts w:ascii="Times New Roman" w:hAnsi="Times New Roman" w:cs="Times New Roman"/>
+                <w:sz w:val="28"/>
+                <w:szCs w:val="28"/>
+              </w:rPr>
+            </w:r>
+          </w:p>
+        </w:tc>
+        <w:tc>
+          <w:tcPr>
+            <w:tcBorders/>
+            <w:tcW w:w="2693" w:type="dxa"/>
+            <w:vAlign w:val="center"/>
+            <w:textDirection w:val="lrTb"/>
+            <w:noWrap w:val="false"/>
+          </w:tcPr>
+          <w:p>
+            <w:pPr>
+              <w:pBdr/>
+              <w:spacing w:after="120" w:before="120" w:line="264" w:lineRule="auto"/>
+              <w:ind/>
+              <w:jc w:val="center"/>
+              <w:rPr>
+                <w:rFonts w:ascii="Times New Roman" w:hAnsi="Times New Roman" w:cs="Times New Roman"/>
+                <w:sz w:val="28"/>
+                <w:szCs w:val="28"/>
+                <w:lang w:val="en-US"/>
+              </w:rPr>
+            </w:pPr>
+            <w:r>
+              <w:rPr>
+                <w:rFonts w:ascii="Times New Roman" w:hAnsi="Times New Roman" w:cs="Times New Roman"/>
+                <w:sz w:val="28"/>
+                <w:szCs w:val="28"/>
+                <w:lang w:val="en-US"/>
+              </w:rPr>
+              <w:t xml:space="preserve">1/N</w:t>
+            </w:r>
+            <w:r>
+              <w:rPr>
+                <w:rFonts w:ascii="Times New Roman" w:hAnsi="Times New Roman" w:cs="Times New Roman"/>
+                <w:sz w:val="28"/>
+                <w:szCs w:val="28"/>
+                <w:lang w:val="en-US"/>
+              </w:rPr>
+            </w:r>
+            <w:r>
+              <w:rPr>
+                <w:rFonts w:ascii="Times New Roman" w:hAnsi="Times New Roman" w:cs="Times New Roman"/>
+                <w:sz w:val="28"/>
+                <w:szCs w:val="28"/>
+                <w:lang w:val="en-US"/>
+              </w:rPr>
+            </w:r>
+          </w:p>
+        </w:tc>
+        <w:tc>
+          <w:tcPr>
+            <w:tcBorders/>
+            <w:tcW w:w="3651" w:type="dxa"/>
+            <w:vAlign w:val="center"/>
+            <w:textDirection w:val="lrTb"/>
+            <w:noWrap w:val="false"/>
+          </w:tcPr>
+          <w:p>
+            <w:pPr>
+              <w:pBdr/>
+              <w:spacing w:after="120" w:before="120" w:line="264" w:lineRule="auto"/>
+              <w:ind/>
+              <w:jc w:val="center"/>
+              <w:rPr>
+                <w:rFonts w:ascii="Times New Roman" w:hAnsi="Times New Roman" w:cs="Times New Roman"/>
+                <w:sz w:val="28"/>
+                <w:szCs w:val="28"/>
+              </w:rPr>
+            </w:pPr>
+            <w:r>
+              <w:rPr>
+                <w:rFonts w:ascii="Times New Roman" w:hAnsi="Times New Roman" w:cs="Times New Roman"/>
+                <w:sz w:val="28"/>
+                <w:szCs w:val="28"/>
+              </w:rPr>
+              <w:t xml:space="preserve">6.8016e-05</w:t>
+            </w:r>
+            <w:r>
+              <w:rPr>
+                <w:rFonts w:ascii="Times New Roman" w:hAnsi="Times New Roman" w:cs="Times New Roman"/>
+                <w:sz w:val="28"/>
+                <w:szCs w:val="28"/>
+              </w:rPr>
+            </w:r>
+            <w:r>
+              <w:rPr>
+                <w:rFonts w:ascii="Times New Roman" w:hAnsi="Times New Roman" w:cs="Times New Roman"/>
+                <w:sz w:val="28"/>
+                <w:szCs w:val="28"/>
+              </w:rPr>
+            </w:r>
+          </w:p>
+        </w:tc>
+      </w:tr>
+      <w:tr>
+        <w:trPr/>
+        <w:tc>
+          <w:tcPr>
+            <w:tcBorders/>
+            <w:tcW w:w="675" w:type="dxa"/>
+            <w:vAlign w:val="center"/>
+            <w:textDirection w:val="lrTb"/>
+            <w:noWrap w:val="false"/>
+          </w:tcPr>
+          <w:p>
+            <w:pPr>
+              <w:pBdr/>
+              <w:spacing w:after="120" w:before="120" w:line="264" w:lineRule="auto"/>
+              <w:ind/>
+              <w:jc w:val="center"/>
+              <w:rPr>
+                <w:rFonts w:ascii="Times New Roman" w:hAnsi="Times New Roman" w:cs="Times New Roman"/>
+                <w:sz w:val="28"/>
+                <w:szCs w:val="28"/>
+              </w:rPr>
+            </w:pPr>
+            <w:r>
+              <w:rPr>
+                <w:rFonts w:ascii="Times New Roman" w:hAnsi="Times New Roman" w:cs="Times New Roman"/>
+                <w:sz w:val="28"/>
+                <w:szCs w:val="28"/>
+              </w:rPr>
+              <w:t xml:space="preserve">3</w:t>
+            </w:r>
+            <w:r>
+              <w:rPr>
+                <w:rFonts w:ascii="Times New Roman" w:hAnsi="Times New Roman" w:cs="Times New Roman"/>
+                <w:sz w:val="28"/>
+                <w:szCs w:val="28"/>
+              </w:rPr>
+            </w:r>
+            <w:r>
+              <w:rPr>
+                <w:rFonts w:ascii="Times New Roman" w:hAnsi="Times New Roman" w:cs="Times New Roman"/>
+                <w:sz w:val="28"/>
+                <w:szCs w:val="28"/>
+              </w:rPr>
+            </w:r>
+          </w:p>
+        </w:tc>
+        <w:tc>
+          <w:tcPr>
+            <w:tcBorders/>
+            <w:tcW w:w="2552" w:type="dxa"/>
+            <w:vAlign w:val="center"/>
+            <w:textDirection w:val="lrTb"/>
+            <w:noWrap w:val="false"/>
+          </w:tcPr>
+          <w:p>
+            <w:pPr>
+              <w:pBdr/>
+              <w:spacing w:after="120" w:before="120" w:line="264" w:lineRule="auto"/>
+              <w:ind/>
+              <w:jc w:val="center"/>
+              <w:rPr>
+                <w:rFonts w:ascii="Times New Roman" w:hAnsi="Times New Roman" w:cs="Times New Roman"/>
+                <w:sz w:val="28"/>
+                <w:szCs w:val="28"/>
+              </w:rPr>
+            </w:pPr>
+            <w:r>
+              <w:rPr>
+                <w:rFonts w:ascii="Times New Roman" w:hAnsi="Times New Roman" w:cs="Times New Roman"/>
+                <w:sz w:val="28"/>
+                <w:szCs w:val="28"/>
+                <w:lang w:val="en-US"/>
+              </w:rPr>
+              <w:t xml:space="preserve">5</w:t>
+            </w:r>
+            <w:r>
+              <w:rPr>
+                <w:rFonts w:ascii="Times New Roman" w:hAnsi="Times New Roman" w:cs="Times New Roman"/>
+                <w:sz w:val="28"/>
+                <w:szCs w:val="28"/>
+              </w:rPr>
+              <w:t xml:space="preserve">00</w:t>
+            </w:r>
+            <w:r>
+              <w:rPr>
+                <w:rFonts w:ascii="Times New Roman" w:hAnsi="Times New Roman" w:cs="Times New Roman"/>
+                <w:sz w:val="28"/>
+                <w:szCs w:val="28"/>
+              </w:rPr>
+            </w:r>
+            <w:r>
+              <w:rPr>
+                <w:rFonts w:ascii="Times New Roman" w:hAnsi="Times New Roman" w:cs="Times New Roman"/>
+                <w:sz w:val="28"/>
+                <w:szCs w:val="28"/>
+              </w:rPr>
+            </w:r>
+          </w:p>
+        </w:tc>
+        <w:tc>
+          <w:tcPr>
+            <w:tcBorders/>
+            <w:tcW w:w="2693" w:type="dxa"/>
+            <w:vAlign w:val="center"/>
+            <w:textDirection w:val="lrTb"/>
+            <w:noWrap w:val="false"/>
+          </w:tcPr>
+          <w:p>
+            <w:pPr>
+              <w:pBdr/>
+              <w:spacing w:after="120" w:before="120" w:line="264" w:lineRule="auto"/>
+              <w:ind/>
+              <w:jc w:val="center"/>
+              <w:rPr>
+                <w:rFonts w:ascii="Times New Roman" w:hAnsi="Times New Roman" w:cs="Times New Roman"/>
+                <w:sz w:val="28"/>
+                <w:szCs w:val="28"/>
+                <w:lang w:val="en-US"/>
+              </w:rPr>
+            </w:pPr>
+            <w:r>
+              <w:rPr>
+                <w:rFonts w:ascii="Times New Roman" w:hAnsi="Times New Roman" w:cs="Times New Roman"/>
+                <w:sz w:val="28"/>
+                <w:szCs w:val="28"/>
+                <w:lang w:val="en-US"/>
+              </w:rPr>
+              <w:t xml:space="preserve">1/10</w:t>
+            </w:r>
+            <w:r>
+              <w:rPr>
+                <w:rFonts w:ascii="Times New Roman" w:hAnsi="Times New Roman" w:cs="Times New Roman"/>
+                <w:sz w:val="28"/>
+                <w:szCs w:val="28"/>
+                <w:lang w:val="en-US"/>
+              </w:rPr>
+            </w:r>
+            <w:r>
+              <w:rPr>
+                <w:rFonts w:ascii="Times New Roman" w:hAnsi="Times New Roman" w:cs="Times New Roman"/>
+                <w:sz w:val="28"/>
+                <w:szCs w:val="28"/>
+                <w:lang w:val="en-US"/>
+              </w:rPr>
+            </w:r>
+          </w:p>
+        </w:tc>
+        <w:tc>
+          <w:tcPr>
+            <w:tcBorders/>
+            <w:tcW w:w="3651" w:type="dxa"/>
+            <w:vAlign w:val="center"/>
+            <w:textDirection w:val="lrTb"/>
+            <w:noWrap w:val="false"/>
+          </w:tcPr>
+          <w:p>
+            <w:pPr>
+              <w:pBdr/>
+              <w:spacing w:after="120" w:before="120" w:line="264" w:lineRule="auto"/>
+              <w:ind/>
+              <w:jc w:val="center"/>
+              <w:rPr>
+                <w:rFonts w:ascii="Times New Roman" w:hAnsi="Times New Roman" w:cs="Times New Roman"/>
+                <w:sz w:val="28"/>
+                <w:szCs w:val="28"/>
+              </w:rPr>
+            </w:pPr>
+            <w:r>
+              <w:rPr>
+                <w:rFonts w:ascii="Times New Roman" w:hAnsi="Times New Roman" w:cs="Times New Roman"/>
+                <w:sz w:val="28"/>
+                <w:szCs w:val="28"/>
+              </w:rPr>
+              <w:t xml:space="preserve">0.00085558</w:t>
+            </w:r>
+            <w:r>
+              <w:rPr>
+                <w:rFonts w:ascii="Times New Roman" w:hAnsi="Times New Roman" w:cs="Times New Roman"/>
+                <w:sz w:val="28"/>
+                <w:szCs w:val="28"/>
+              </w:rPr>
+            </w:r>
+            <w:r>
+              <w:rPr>
+                <w:rFonts w:ascii="Times New Roman" w:hAnsi="Times New Roman" w:cs="Times New Roman"/>
+                <w:sz w:val="28"/>
+                <w:szCs w:val="28"/>
+              </w:rPr>
+            </w:r>
+          </w:p>
+        </w:tc>
+      </w:tr>
+      <w:tr>
+        <w:trPr/>
+        <w:tc>
+          <w:tcPr>
+            <w:tcBorders/>
+            <w:tcW w:w="675" w:type="dxa"/>
+            <w:vAlign w:val="center"/>
+            <w:textDirection w:val="lrTb"/>
+            <w:noWrap w:val="false"/>
+          </w:tcPr>
+          <w:p>
+            <w:pPr>
+              <w:pBdr/>
+              <w:spacing w:after="120" w:before="120" w:line="264" w:lineRule="auto"/>
+              <w:ind/>
+              <w:jc w:val="center"/>
+              <w:rPr>
+                <w:rFonts w:ascii="Times New Roman" w:hAnsi="Times New Roman" w:cs="Times New Roman"/>
+                <w:sz w:val="28"/>
+                <w:szCs w:val="28"/>
+              </w:rPr>
+            </w:pPr>
+            <w:r>
+              <w:rPr>
+                <w:rFonts w:ascii="Times New Roman" w:hAnsi="Times New Roman" w:cs="Times New Roman"/>
+                <w:sz w:val="28"/>
+                <w:szCs w:val="28"/>
+              </w:rPr>
+              <w:t xml:space="preserve">4</w:t>
+            </w:r>
+            <w:r>
+              <w:rPr>
+                <w:rFonts w:ascii="Times New Roman" w:hAnsi="Times New Roman" w:cs="Times New Roman"/>
+                <w:sz w:val="28"/>
+                <w:szCs w:val="28"/>
+              </w:rPr>
+            </w:r>
+            <w:r>
+              <w:rPr>
+                <w:rFonts w:ascii="Times New Roman" w:hAnsi="Times New Roman" w:cs="Times New Roman"/>
+                <w:sz w:val="28"/>
+                <w:szCs w:val="28"/>
+              </w:rPr>
+            </w:r>
+          </w:p>
+        </w:tc>
+        <w:tc>
+          <w:tcPr>
+            <w:tcBorders/>
+            <w:tcW w:w="2552" w:type="dxa"/>
+            <w:vAlign w:val="center"/>
+            <w:textDirection w:val="lrTb"/>
+            <w:noWrap w:val="false"/>
+          </w:tcPr>
+          <w:p>
+            <w:pPr>
+              <w:pBdr/>
+              <w:spacing w:after="120" w:before="120" w:line="264" w:lineRule="auto"/>
+              <w:ind/>
+              <w:jc w:val="center"/>
+              <w:rPr>
+                <w:rFonts w:ascii="Times New Roman" w:hAnsi="Times New Roman" w:cs="Times New Roman"/>
+                <w:sz w:val="28"/>
+                <w:szCs w:val="28"/>
+              </w:rPr>
+            </w:pPr>
+            <w:r>
+              <w:rPr>
+                <w:rFonts w:ascii="Times New Roman" w:hAnsi="Times New Roman" w:cs="Times New Roman"/>
+                <w:sz w:val="28"/>
+                <w:szCs w:val="28"/>
+                <w:lang w:val="en-US"/>
+              </w:rPr>
+              <w:t xml:space="preserve">5</w:t>
+            </w:r>
+            <w:r>
+              <w:rPr>
+                <w:rFonts w:ascii="Times New Roman" w:hAnsi="Times New Roman" w:cs="Times New Roman"/>
+                <w:sz w:val="28"/>
+                <w:szCs w:val="28"/>
+              </w:rPr>
+              <w:t xml:space="preserve">00</w:t>
+            </w:r>
+            <w:r>
+              <w:rPr>
+                <w:rFonts w:ascii="Times New Roman" w:hAnsi="Times New Roman" w:cs="Times New Roman"/>
+                <w:sz w:val="28"/>
+                <w:szCs w:val="28"/>
+              </w:rPr>
+            </w:r>
+            <w:r>
+              <w:rPr>
+                <w:rFonts w:ascii="Times New Roman" w:hAnsi="Times New Roman" w:cs="Times New Roman"/>
+                <w:sz w:val="28"/>
+                <w:szCs w:val="28"/>
+              </w:rPr>
+            </w:r>
+          </w:p>
+        </w:tc>
+        <w:tc>
+          <w:tcPr>
+            <w:tcBorders/>
+            <w:tcW w:w="2693" w:type="dxa"/>
+            <w:vAlign w:val="center"/>
+            <w:textDirection w:val="lrTb"/>
+            <w:noWrap w:val="false"/>
+          </w:tcPr>
+          <w:p>
+            <w:pPr>
+              <w:pBdr/>
+              <w:spacing w:after="120" w:before="120" w:line="264" w:lineRule="auto"/>
+              <w:ind/>
+              <w:jc w:val="center"/>
+              <w:rPr>
+                <w:rFonts w:ascii="Times New Roman" w:hAnsi="Times New Roman" w:cs="Times New Roman"/>
+                <w:sz w:val="28"/>
+                <w:szCs w:val="28"/>
+                <w:lang w:val="en-US"/>
+              </w:rPr>
+            </w:pPr>
+            <w:r>
+              <w:rPr>
+                <w:rFonts w:ascii="Times New Roman" w:hAnsi="Times New Roman" w:cs="Times New Roman"/>
+                <w:sz w:val="28"/>
+                <w:szCs w:val="28"/>
+                <w:lang w:val="en-US"/>
+              </w:rPr>
+              <w:t xml:space="preserve">1/N</w:t>
+            </w:r>
+            <w:r>
+              <w:rPr>
+                <w:rFonts w:ascii="Times New Roman" w:hAnsi="Times New Roman" w:cs="Times New Roman"/>
+                <w:sz w:val="28"/>
+                <w:szCs w:val="28"/>
+                <w:lang w:val="en-US"/>
+              </w:rPr>
+            </w:r>
+            <w:r>
+              <w:rPr>
+                <w:rFonts w:ascii="Times New Roman" w:hAnsi="Times New Roman" w:cs="Times New Roman"/>
+                <w:sz w:val="28"/>
+                <w:szCs w:val="28"/>
+                <w:lang w:val="en-US"/>
+              </w:rPr>
+            </w:r>
+          </w:p>
+        </w:tc>
+        <w:tc>
+          <w:tcPr>
+            <w:tcBorders/>
+            <w:tcW w:w="3651" w:type="dxa"/>
+            <w:vAlign w:val="center"/>
+            <w:textDirection w:val="lrTb"/>
+            <w:noWrap w:val="false"/>
+          </w:tcPr>
+          <w:p>
+            <w:pPr>
+              <w:pBdr/>
+              <w:spacing w:after="120" w:before="120" w:line="264" w:lineRule="auto"/>
+              <w:ind/>
+              <w:jc w:val="center"/>
+              <w:rPr>
+                <w:rFonts w:ascii="Times New Roman" w:hAnsi="Times New Roman" w:cs="Times New Roman"/>
+                <w:sz w:val="28"/>
+                <w:szCs w:val="28"/>
+              </w:rPr>
+            </w:pPr>
+            <w:r>
+              <w:rPr>
+                <w:rFonts w:ascii="Times New Roman" w:hAnsi="Times New Roman" w:cs="Times New Roman"/>
+                <w:sz w:val="28"/>
+                <w:szCs w:val="28"/>
+              </w:rPr>
+              <w:t xml:space="preserve">0.00102203</w:t>
+            </w:r>
+            <w:r>
+              <w:rPr>
+                <w:rFonts w:ascii="Times New Roman" w:hAnsi="Times New Roman" w:cs="Times New Roman"/>
+                <w:sz w:val="28"/>
+                <w:szCs w:val="28"/>
+              </w:rPr>
+            </w:r>
+            <w:r>
+              <w:rPr>
+                <w:rFonts w:ascii="Times New Roman" w:hAnsi="Times New Roman" w:cs="Times New Roman"/>
+                <w:sz w:val="28"/>
+                <w:szCs w:val="28"/>
+              </w:rPr>
+            </w:r>
+          </w:p>
+        </w:tc>
+      </w:tr>
+    </w:tbl>
+    <w:p>
+      <w:pPr>
+        <w:pBdr/>
+        <w:spacing w:after="120" w:before="120" w:line="264" w:lineRule="auto"/>
+        <w:ind/>
+        <w:rPr>
+          <w:rFonts w:ascii="Times New Roman" w:hAnsi="Times New Roman" w:cs="Times New Roman"/>
+          <w:sz w:val="28"/>
+          <w:szCs w:val="28"/>
+        </w:rPr>
+      </w:pPr>
+      <w:r>
+        <w:rPr>
+          <w:rFonts w:ascii="Times New Roman" w:hAnsi="Times New Roman" w:cs="Times New Roman"/>
+          <w:sz w:val="28"/>
+          <w:szCs w:val="28"/>
+        </w:rPr>
+      </w:r>
+      <w:r>
+        <w:rPr>
+          <w:rFonts w:ascii="Times New Roman" w:hAnsi="Times New Roman" w:cs="Times New Roman"/>
+          <w:sz w:val="28"/>
+          <w:szCs w:val="28"/>
+        </w:rPr>
+      </w:r>
+      <w:r>
+        <w:rPr>
+          <w:rFonts w:ascii="Times New Roman" w:hAnsi="Times New Roman" w:cs="Times New Roman"/>
+          <w:sz w:val="28"/>
+          <w:szCs w:val="28"/>
+        </w:rPr>
+      </w:r>
+    </w:p>
+    <w:p>
+      <w:pPr>
+        <w:pBdr/>
+        <w:spacing w:after="120" w:before="120" w:line="264" w:lineRule="auto"/>
+        <w:ind/>
+        <w:rPr>
+          <w:rFonts w:ascii="Times New Roman" w:hAnsi="Times New Roman" w:cs="Times New Roman"/>
+          <w:sz w:val="28"/>
+          <w:szCs w:val="28"/>
+          <w:lang w:val="en-US"/>
+        </w:rPr>
+      </w:pPr>
+      <w:r>
+        <w:rPr>
+          <w:rFonts w:ascii="Times New Roman" w:hAnsi="Times New Roman" w:cs="Times New Roman"/>
+          <w:sz w:val="28"/>
+          <w:szCs w:val="28"/>
+        </w:rPr>
+        <w:t xml:space="preserve">Часть 2</w:t>
+      </w:r>
+      <w:r>
+        <w:rPr>
+          <w:rFonts w:ascii="Times New Roman" w:hAnsi="Times New Roman" w:cs="Times New Roman"/>
+          <w:sz w:val="28"/>
+          <w:szCs w:val="28"/>
+          <w:lang w:val="en-US"/>
+        </w:rPr>
+      </w:r>
+    </w:p>
+    <w:tbl>
+      <w:tblPr>
+        <w:tblStyle w:val="721"/>
+        <w:tblW w:w="0" w:type="auto"/>
+        <w:tblBorders/>
+        <w:tblLook w:val="04A0" w:firstRow="1" w:lastRow="0" w:firstColumn="1" w:lastColumn="0" w:noHBand="0" w:noVBand="1"/>
+      </w:tblPr>
+      <w:tblGrid>
+        <w:gridCol w:w="675"/>
+        <w:gridCol w:w="3828"/>
+        <w:gridCol w:w="5068"/>
+      </w:tblGrid>
+      <w:tr>
+        <w:trPr/>
+        <w:tc>
+          <w:tcPr>
+            <w:tcBorders/>
+            <w:tcW w:w="675" w:type="dxa"/>
+            <w:vAlign w:val="center"/>
+            <w:textDirection w:val="lrTb"/>
+            <w:noWrap w:val="false"/>
+          </w:tcPr>
+          <w:p>
+            <w:pPr>
+              <w:pBdr/>
+              <w:spacing w:after="120" w:before="120" w:line="264" w:lineRule="auto"/>
+              <w:ind/>
+              <w:jc w:val="center"/>
+              <w:rPr>
+                <w:rFonts w:ascii="Times New Roman" w:hAnsi="Times New Roman" w:cs="Times New Roman"/>
+                <w:sz w:val="20"/>
+                <w:szCs w:val="20"/>
+              </w:rPr>
+            </w:pPr>
+            <w:r>
+              <w:rPr>
+                <w:rFonts w:ascii="Times New Roman" w:hAnsi="Times New Roman" w:cs="Times New Roman"/>
+                <w:sz w:val="20"/>
+                <w:szCs w:val="20"/>
+              </w:rPr>
+              <w:t xml:space="preserve">№ теста</w:t>
+            </w:r>
+            <w:r>
+              <w:rPr>
+                <w:rFonts w:ascii="Times New Roman" w:hAnsi="Times New Roman" w:cs="Times New Roman"/>
+                <w:sz w:val="20"/>
+                <w:szCs w:val="20"/>
+              </w:rPr>
+            </w:r>
+            <w:r>
+              <w:rPr>
+                <w:rFonts w:ascii="Times New Roman" w:hAnsi="Times New Roman" w:cs="Times New Roman"/>
+                <w:sz w:val="20"/>
+                <w:szCs w:val="20"/>
+              </w:rPr>
+            </w:r>
+          </w:p>
+        </w:tc>
+        <w:tc>
+          <w:tcPr>
+            <w:tcBorders/>
+            <w:tcW w:w="3828" w:type="dxa"/>
+            <w:vAlign w:val="center"/>
+            <w:textDirection w:val="lrTb"/>
+            <w:noWrap w:val="false"/>
+          </w:tcPr>
+          <w:p>
+            <w:pPr>
+              <w:pBdr/>
+              <w:spacing w:after="120" w:before="120" w:line="264" w:lineRule="auto"/>
+              <w:ind/>
+              <w:jc w:val="center"/>
+              <w:rPr>
+                <w:rFonts w:ascii="Times New Roman" w:hAnsi="Times New Roman" w:cs="Times New Roman"/>
+                <w:sz w:val="20"/>
+                <w:szCs w:val="20"/>
+              </w:rPr>
+            </w:pPr>
+            <w:r>
+              <w:rPr>
+                <w:rFonts w:ascii="Times New Roman" w:hAnsi="Times New Roman" w:cs="Times New Roman"/>
+                <w:sz w:val="20"/>
+                <w:szCs w:val="20"/>
+              </w:rPr>
+              <w:t xml:space="preserve">Размерность системы</w:t>
+            </w:r>
+            <w:r>
+              <w:rPr>
+                <w:rFonts w:ascii="Times New Roman" w:hAnsi="Times New Roman" w:cs="Times New Roman"/>
+                <w:sz w:val="20"/>
+                <w:szCs w:val="20"/>
+              </w:rPr>
+            </w:r>
+            <w:r>
+              <w:rPr>
+                <w:rFonts w:ascii="Times New Roman" w:hAnsi="Times New Roman" w:cs="Times New Roman"/>
+                <w:sz w:val="20"/>
+                <w:szCs w:val="20"/>
+              </w:rPr>
+            </w:r>
+          </w:p>
+        </w:tc>
+        <w:tc>
+          <w:tcPr>
+            <w:tcBorders/>
+            <w:tcW w:w="5068" w:type="dxa"/>
+            <w:vAlign w:val="center"/>
+            <w:textDirection w:val="lrTb"/>
+            <w:noWrap w:val="false"/>
+          </w:tcPr>
+          <w:p>
+            <w:pPr>
+              <w:pBdr/>
+              <w:spacing w:after="120" w:before="120" w:line="264" w:lineRule="auto"/>
+              <w:ind/>
+              <w:jc w:val="center"/>
+              <w:rPr>
+                <w:rFonts w:ascii="Times New Roman" w:hAnsi="Times New Roman" w:cs="Times New Roman"/>
+                <w:sz w:val="20"/>
+                <w:szCs w:val="20"/>
+              </w:rPr>
+            </w:pPr>
+            <w:r>
+              <w:rPr>
+                <w:rFonts w:ascii="Times New Roman" w:hAnsi="Times New Roman" w:cs="Times New Roman"/>
+                <w:sz w:val="20"/>
+                <w:szCs w:val="20"/>
+              </w:rPr>
+              <w:t xml:space="preserve">Средняя относительная погрешность решения</w:t>
+            </w:r>
+            <w:r>
+              <w:rPr>
+                <w:rFonts w:ascii="Times New Roman" w:hAnsi="Times New Roman" w:cs="Times New Roman"/>
+                <w:sz w:val="20"/>
+                <w:szCs w:val="20"/>
+              </w:rPr>
+            </w:r>
+            <w:r>
+              <w:rPr>
+                <w:rFonts w:ascii="Times New Roman" w:hAnsi="Times New Roman" w:cs="Times New Roman"/>
+                <w:sz w:val="20"/>
+                <w:szCs w:val="20"/>
+              </w:rPr>
+            </w:r>
+          </w:p>
+        </w:tc>
+      </w:tr>
+      <w:tr>
+        <w:trPr/>
+        <w:tc>
+          <w:tcPr>
+            <w:tcBorders/>
+            <w:tcW w:w="675" w:type="dxa"/>
+            <w:vAlign w:val="center"/>
+            <w:textDirection w:val="lrTb"/>
+            <w:noWrap w:val="false"/>
+          </w:tcPr>
+          <w:p>
+            <w:pPr>
+              <w:pBdr/>
+              <w:spacing w:after="120" w:before="120" w:line="264" w:lineRule="auto"/>
+              <w:ind/>
+              <w:jc w:val="center"/>
+              <w:rPr>
+                <w:rFonts w:ascii="Times New Roman" w:hAnsi="Times New Roman" w:cs="Times New Roman"/>
+                <w:sz w:val="28"/>
+                <w:szCs w:val="28"/>
+                <w:lang w:val="en-US"/>
+              </w:rPr>
+            </w:pPr>
+            <w:r>
+              <w:rPr>
+                <w:rFonts w:ascii="Times New Roman" w:hAnsi="Times New Roman" w:cs="Times New Roman"/>
+                <w:sz w:val="28"/>
+                <w:szCs w:val="28"/>
+                <w:lang w:val="en-US"/>
+              </w:rPr>
+              <w:t xml:space="preserve">1</w:t>
+            </w:r>
+            <w:r>
+              <w:rPr>
+                <w:rFonts w:ascii="Times New Roman" w:hAnsi="Times New Roman" w:cs="Times New Roman"/>
+                <w:sz w:val="28"/>
+                <w:szCs w:val="28"/>
+                <w:lang w:val="en-US"/>
+              </w:rPr>
+            </w:r>
+            <w:r>
+              <w:rPr>
+                <w:rFonts w:ascii="Times New Roman" w:hAnsi="Times New Roman" w:cs="Times New Roman"/>
+                <w:sz w:val="28"/>
+                <w:szCs w:val="28"/>
+                <w:lang w:val="en-US"/>
+              </w:rPr>
+            </w:r>
+          </w:p>
+        </w:tc>
+        <w:tc>
+          <w:tcPr>
+            <w:tcBorders/>
+            <w:tcW w:w="3828" w:type="dxa"/>
+            <w:vAlign w:val="center"/>
+            <w:textDirection w:val="lrTb"/>
+            <w:noWrap w:val="false"/>
+          </w:tcPr>
+          <w:p>
+            <w:pPr>
+              <w:pBdr/>
+              <w:spacing w:after="120" w:before="120" w:line="264" w:lineRule="auto"/>
+              <w:ind/>
+              <w:jc w:val="center"/>
+              <w:rPr>
+                <w:rFonts w:ascii="Times New Roman" w:hAnsi="Times New Roman" w:cs="Times New Roman"/>
+                <w:sz w:val="28"/>
+                <w:szCs w:val="28"/>
+                <w:lang w:val="en-US"/>
+              </w:rPr>
+            </w:pPr>
+            <w:r>
+              <w:rPr>
+                <w:rFonts w:ascii="Times New Roman" w:hAnsi="Times New Roman" w:cs="Times New Roman"/>
+                <w:sz w:val="28"/>
+                <w:szCs w:val="28"/>
+                <w:lang w:val="en-US"/>
+              </w:rPr>
+              <w:t xml:space="preserve">10</w:t>
+            </w:r>
+            <w:r>
+              <w:rPr>
+                <w:rFonts w:ascii="Times New Roman" w:hAnsi="Times New Roman" w:cs="Times New Roman"/>
+                <w:sz w:val="28"/>
+                <w:szCs w:val="28"/>
+                <w:lang w:val="en-US"/>
+              </w:rPr>
+            </w:r>
+            <w:r>
+              <w:rPr>
+                <w:rFonts w:ascii="Times New Roman" w:hAnsi="Times New Roman" w:cs="Times New Roman"/>
+                <w:sz w:val="28"/>
+                <w:szCs w:val="28"/>
+                <w:lang w:val="en-US"/>
+              </w:rPr>
+            </w:r>
+          </w:p>
+        </w:tc>
+        <w:tc>
+          <w:tcPr>
+            <w:tcBorders/>
+            <w:tcW w:w="5068" w:type="dxa"/>
+            <w:vAlign w:val="center"/>
+            <w:textDirection w:val="lrTb"/>
+            <w:noWrap w:val="false"/>
+          </w:tcPr>
+          <w:p>
+            <w:pPr>
+              <w:pBdr/>
+              <w:spacing w:after="120" w:before="120" w:line="264" w:lineRule="auto"/>
+              <w:ind/>
+              <w:jc w:val="center"/>
+              <w:rPr>
+                <w:rFonts w:ascii="Times New Roman" w:hAnsi="Times New Roman" w:cs="Times New Roman"/>
+                <w:sz w:val="28"/>
+                <w:szCs w:val="28"/>
+              </w:rPr>
+            </w:pPr>
+            <w:r>
+              <w:rPr>
+                <w:rFonts w:ascii="Times New Roman" w:hAnsi="Times New Roman" w:cs="Times New Roman"/>
+                <w:sz w:val="28"/>
+                <w:szCs w:val="28"/>
+              </w:rPr>
+              <w:t xml:space="preserve">0.000917668</w:t>
+            </w:r>
+            <w:r>
+              <w:rPr>
+                <w:rFonts w:ascii="Times New Roman" w:hAnsi="Times New Roman" w:cs="Times New Roman"/>
+                <w:sz w:val="28"/>
+                <w:szCs w:val="28"/>
+              </w:rPr>
+            </w:r>
+            <w:r>
+              <w:rPr>
+                <w:rFonts w:ascii="Times New Roman" w:hAnsi="Times New Roman" w:cs="Times New Roman"/>
+                <w:sz w:val="28"/>
+                <w:szCs w:val="28"/>
+              </w:rPr>
+            </w:r>
+          </w:p>
+        </w:tc>
+      </w:tr>
+      <w:tr>
+        <w:trPr/>
+        <w:tc>
+          <w:tcPr>
+            <w:tcBorders/>
+            <w:tcW w:w="675" w:type="dxa"/>
+            <w:vAlign w:val="center"/>
+            <w:textDirection w:val="lrTb"/>
+            <w:noWrap w:val="false"/>
+          </w:tcPr>
+          <w:p>
+            <w:pPr>
+              <w:pBdr/>
+              <w:spacing w:after="120" w:before="120" w:line="264" w:lineRule="auto"/>
+              <w:ind/>
+              <w:jc w:val="center"/>
+              <w:rPr>
+                <w:rFonts w:ascii="Times New Roman" w:hAnsi="Times New Roman" w:cs="Times New Roman"/>
+                <w:sz w:val="28"/>
+                <w:szCs w:val="28"/>
+                <w:lang w:val="en-US"/>
+              </w:rPr>
+            </w:pPr>
+            <w:r>
+              <w:rPr>
+                <w:rFonts w:ascii="Times New Roman" w:hAnsi="Times New Roman" w:cs="Times New Roman"/>
+                <w:sz w:val="28"/>
+                <w:szCs w:val="28"/>
+                <w:lang w:val="en-US"/>
+              </w:rPr>
+              <w:t xml:space="preserve">2</w:t>
+            </w:r>
+            <w:r>
+              <w:rPr>
+                <w:rFonts w:ascii="Times New Roman" w:hAnsi="Times New Roman" w:cs="Times New Roman"/>
+                <w:sz w:val="28"/>
+                <w:szCs w:val="28"/>
+                <w:lang w:val="en-US"/>
+              </w:rPr>
+            </w:r>
+            <w:r>
+              <w:rPr>
+                <w:rFonts w:ascii="Times New Roman" w:hAnsi="Times New Roman" w:cs="Times New Roman"/>
+                <w:sz w:val="28"/>
+                <w:szCs w:val="28"/>
+                <w:lang w:val="en-US"/>
+              </w:rPr>
+            </w:r>
+          </w:p>
+        </w:tc>
+        <w:tc>
+          <w:tcPr>
+            <w:tcBorders/>
+            <w:tcW w:w="3828" w:type="dxa"/>
+            <w:vAlign w:val="center"/>
+            <w:textDirection w:val="lrTb"/>
+            <w:noWrap w:val="false"/>
+          </w:tcPr>
+          <w:p>
+            <w:pPr>
+              <w:pBdr/>
+              <w:spacing w:after="120" w:before="120" w:line="264" w:lineRule="auto"/>
+              <w:ind/>
+              <w:jc w:val="center"/>
+              <w:rPr>
+                <w:rFonts w:ascii="Times New Roman" w:hAnsi="Times New Roman" w:cs="Times New Roman"/>
+                <w:sz w:val="28"/>
+                <w:szCs w:val="28"/>
+                <w:lang w:val="en-US"/>
+              </w:rPr>
+            </w:pPr>
+            <w:r>
+              <w:rPr>
+                <w:rFonts w:ascii="Times New Roman" w:hAnsi="Times New Roman" w:cs="Times New Roman"/>
+                <w:sz w:val="28"/>
+                <w:szCs w:val="28"/>
+                <w:lang w:val="en-US"/>
+              </w:rPr>
+              <w:t xml:space="preserve">100</w:t>
+            </w:r>
+            <w:r>
+              <w:rPr>
+                <w:rFonts w:ascii="Times New Roman" w:hAnsi="Times New Roman" w:cs="Times New Roman"/>
+                <w:sz w:val="28"/>
+                <w:szCs w:val="28"/>
+                <w:lang w:val="en-US"/>
+              </w:rPr>
+            </w:r>
+            <w:r>
+              <w:rPr>
+                <w:rFonts w:ascii="Times New Roman" w:hAnsi="Times New Roman" w:cs="Times New Roman"/>
+                <w:sz w:val="28"/>
+                <w:szCs w:val="28"/>
+                <w:lang w:val="en-US"/>
+              </w:rPr>
+            </w:r>
+          </w:p>
+        </w:tc>
+        <w:tc>
+          <w:tcPr>
+            <w:tcBorders/>
+            <w:tcW w:w="5068" w:type="dxa"/>
+            <w:vAlign w:val="center"/>
+            <w:textDirection w:val="lrTb"/>
+            <w:noWrap w:val="false"/>
+          </w:tcPr>
+          <w:p>
+            <w:pPr>
+              <w:pBdr/>
+              <w:spacing w:after="120" w:before="120" w:line="264" w:lineRule="auto"/>
+              <w:ind/>
+              <w:jc w:val="center"/>
+              <w:rPr>
+                <w:rFonts w:ascii="Times New Roman" w:hAnsi="Times New Roman" w:cs="Times New Roman"/>
+                <w:sz w:val="28"/>
+                <w:szCs w:val="28"/>
+              </w:rPr>
+            </w:pPr>
+            <w:r>
+              <w:rPr>
+                <w:rFonts w:ascii="Times New Roman" w:hAnsi="Times New Roman" w:cs="Times New Roman"/>
+                <w:sz w:val="28"/>
+                <w:szCs w:val="28"/>
+              </w:rPr>
+              <w:t xml:space="preserve">0.000255953</w:t>
+            </w:r>
+            <w:r>
+              <w:rPr>
+                <w:rFonts w:ascii="Times New Roman" w:hAnsi="Times New Roman" w:cs="Times New Roman"/>
+                <w:sz w:val="28"/>
+                <w:szCs w:val="28"/>
+              </w:rPr>
+            </w:r>
+            <w:r>
+              <w:rPr>
+                <w:rFonts w:ascii="Times New Roman" w:hAnsi="Times New Roman" w:cs="Times New Roman"/>
+                <w:sz w:val="28"/>
+                <w:szCs w:val="28"/>
+              </w:rPr>
+            </w:r>
+          </w:p>
+        </w:tc>
+      </w:tr>
+    </w:tbl>
+    <w:p>
+      <w:pPr>
+        <w:pBdr/>
+        <w:spacing w:after="120" w:before="120" w:line="264" w:lineRule="auto"/>
+        <w:ind/>
+        <w:rPr>
+          <w:rFonts w:ascii="Times New Roman" w:hAnsi="Times New Roman" w:cs="Times New Roman"/>
+        </w:rPr>
+      </w:pPr>
+      <w:r>
+        <w:rPr>
+          <w:rFonts w:ascii="Times New Roman" w:hAnsi="Times New Roman" w:cs="Times New Roman"/>
+        </w:rPr>
+      </w:r>
+      <w:r>
+        <w:rPr>
+          <w:rFonts w:ascii="Times New Roman" w:hAnsi="Times New Roman" w:cs="Times New Roman"/>
+        </w:rPr>
+      </w:r>
+      <w:r>
+        <w:rPr>
+          <w:rFonts w:ascii="Times New Roman" w:hAnsi="Times New Roman" w:cs="Times New Roman"/>
+        </w:rPr>
+      </w:r>
+    </w:p>
+    <w:p>
+      <w:pPr>
+        <w:pBdr/>
+        <w:spacing w:after="120" w:before="120" w:line="264" w:lineRule="auto"/>
+        <w:ind/>
+        <w:rPr>
+          <w:rFonts w:ascii="Times New Roman" w:hAnsi="Times New Roman" w:cs="Times New Roman"/>
+          <w:sz w:val="28"/>
+          <w:szCs w:val="28"/>
+        </w:rPr>
+      </w:pPr>
+      <w:r>
+        <w:rPr>
+          <w:rFonts w:ascii="Times New Roman" w:hAnsi="Times New Roman" w:cs="Times New Roman"/>
+          <w:sz w:val="28"/>
+          <w:szCs w:val="28"/>
+        </w:rPr>
+        <w:t xml:space="preserve">Часть 3</w:t>
+      </w:r>
+      <w:r>
+        <w:rPr>
+          <w:rFonts w:ascii="Times New Roman" w:hAnsi="Times New Roman" w:cs="Times New Roman"/>
+          <w:sz w:val="28"/>
+          <w:szCs w:val="28"/>
+        </w:rPr>
+      </w:r>
+      <w:r>
+        <w:rPr>
+          <w:rFonts w:ascii="Times New Roman" w:hAnsi="Times New Roman" w:cs="Times New Roman"/>
+          <w:sz w:val="28"/>
+          <w:szCs w:val="28"/>
+        </w:rPr>
+      </w:r>
+    </w:p>
+    <w:tbl>
+      <w:tblPr>
+        <w:tblStyle w:val="721"/>
+        <w:tblW w:w="0" w:type="auto"/>
+        <w:tblBorders/>
+        <w:tblLook w:val="04A0" w:firstRow="1" w:lastRow="0" w:firstColumn="1" w:lastColumn="0" w:noHBand="0" w:noVBand="1"/>
+      </w:tblPr>
+      <w:tblGrid>
+        <w:gridCol w:w="702"/>
+        <w:gridCol w:w="1249"/>
+        <w:gridCol w:w="2126"/>
+        <w:gridCol w:w="1985"/>
+        <w:gridCol w:w="3509"/>
+      </w:tblGrid>
+      <w:tr>
+        <w:trPr/>
+        <w:tc>
+          <w:tcPr>
+            <w:tcBorders/>
+            <w:tcW w:w="702" w:type="dxa"/>
+            <w:vAlign w:val="center"/>
+            <w:textDirection w:val="lrTb"/>
+            <w:noWrap w:val="false"/>
+          </w:tcPr>
+          <w:p>
+            <w:pPr>
+              <w:pBdr/>
+              <w:spacing w:after="120" w:before="120" w:line="264" w:lineRule="auto"/>
+              <w:ind/>
+              <w:jc w:val="center"/>
+              <w:rPr>
+                <w:rFonts w:ascii="Times New Roman" w:hAnsi="Times New Roman" w:cs="Times New Roman"/>
+                <w:sz w:val="20"/>
+                <w:szCs w:val="20"/>
+              </w:rPr>
+            </w:pPr>
+            <w:r>
+              <w:rPr>
+                <w:rFonts w:ascii="Times New Roman" w:hAnsi="Times New Roman" w:cs="Times New Roman"/>
+                <w:sz w:val="20"/>
+                <w:szCs w:val="20"/>
+              </w:rPr>
+              <w:t xml:space="preserve">№ теста</w:t>
+            </w:r>
+            <w:r>
+              <w:rPr>
+                <w:rFonts w:ascii="Times New Roman" w:hAnsi="Times New Roman" w:cs="Times New Roman"/>
+                <w:sz w:val="20"/>
+                <w:szCs w:val="20"/>
+              </w:rPr>
+            </w:r>
+            <w:r>
+              <w:rPr>
+                <w:rFonts w:ascii="Times New Roman" w:hAnsi="Times New Roman" w:cs="Times New Roman"/>
+                <w:sz w:val="20"/>
+                <w:szCs w:val="20"/>
+              </w:rPr>
+            </w:r>
+          </w:p>
+        </w:tc>
+        <w:tc>
+          <w:tcPr>
+            <w:tcBorders/>
+            <w:tcW w:w="1249" w:type="dxa"/>
+            <w:vAlign w:val="center"/>
+            <w:textDirection w:val="lrTb"/>
+            <w:noWrap w:val="false"/>
+          </w:tcPr>
+          <w:p>
+            <w:pPr>
+              <w:pBdr/>
+              <w:spacing w:after="120" w:before="120" w:line="264" w:lineRule="auto"/>
+              <w:ind/>
+              <w:jc w:val="center"/>
+              <w:rPr>
+                <w:rFonts w:ascii="Times New Roman" w:hAnsi="Times New Roman" w:cs="Times New Roman"/>
+                <w:sz w:val="20"/>
+                <w:szCs w:val="20"/>
+                <w:lang w:val="en-US"/>
+              </w:rPr>
+            </w:pPr>
+            <w:r>
+              <w:rPr>
+                <w:rFonts w:ascii="Times New Roman" w:hAnsi="Times New Roman" w:cs="Times New Roman"/>
+                <w:sz w:val="20"/>
+                <w:szCs w:val="20"/>
+              </w:rPr>
+              <w:t xml:space="preserve">Порядок </w:t>
+            </w:r>
+            <w:r>
+              <w:rPr>
+                <w:rFonts w:ascii="Times New Roman" w:hAnsi="Times New Roman" w:cs="Times New Roman"/>
+                <w:sz w:val="20"/>
+                <w:szCs w:val="20"/>
+                <w:lang w:val="en-US"/>
+              </w:rPr>
+              <w:t xml:space="preserve">k</w:t>
+            </w:r>
+            <w:r>
+              <w:rPr>
+                <w:rFonts w:ascii="Times New Roman" w:hAnsi="Times New Roman" w:cs="Times New Roman"/>
+                <w:sz w:val="20"/>
+                <w:szCs w:val="20"/>
+                <w:lang w:val="en-US"/>
+              </w:rPr>
+            </w:r>
+            <w:r>
+              <w:rPr>
+                <w:rFonts w:ascii="Times New Roman" w:hAnsi="Times New Roman" w:cs="Times New Roman"/>
+                <w:sz w:val="20"/>
+                <w:szCs w:val="20"/>
+                <w:lang w:val="en-US"/>
+              </w:rPr>
+            </w:r>
+          </w:p>
+        </w:tc>
+        <w:tc>
+          <w:tcPr>
+            <w:tcBorders/>
+            <w:tcW w:w="2126" w:type="dxa"/>
+            <w:vAlign w:val="center"/>
+            <w:textDirection w:val="lrTb"/>
+            <w:noWrap w:val="false"/>
+          </w:tcPr>
+          <w:p>
+            <w:pPr>
+              <w:pBdr/>
+              <w:spacing w:after="120" w:before="120" w:line="264" w:lineRule="auto"/>
+              <w:ind/>
+              <w:jc w:val="center"/>
+              <w:rPr>
+                <w:rFonts w:ascii="Times New Roman" w:hAnsi="Times New Roman" w:cs="Times New Roman"/>
+                <w:sz w:val="20"/>
+                <w:szCs w:val="20"/>
+              </w:rPr>
+            </w:pPr>
+            <w:r>
+              <w:rPr>
+                <w:rFonts w:ascii="Times New Roman" w:hAnsi="Times New Roman" w:cs="Times New Roman"/>
+                <w:sz w:val="20"/>
+                <w:szCs w:val="20"/>
+              </w:rPr>
+              <w:t xml:space="preserve">Размерность системы</w:t>
+            </w:r>
+            <w:r>
+              <w:rPr>
+                <w:rFonts w:ascii="Times New Roman" w:hAnsi="Times New Roman" w:cs="Times New Roman"/>
+                <w:sz w:val="20"/>
+                <w:szCs w:val="20"/>
+              </w:rPr>
+            </w:r>
+            <w:r>
+              <w:rPr>
+                <w:rFonts w:ascii="Times New Roman" w:hAnsi="Times New Roman" w:cs="Times New Roman"/>
+                <w:sz w:val="20"/>
+                <w:szCs w:val="20"/>
+              </w:rPr>
+            </w:r>
+          </w:p>
+        </w:tc>
+        <w:tc>
+          <w:tcPr>
+            <w:tcBorders/>
+            <w:tcW w:w="1985" w:type="dxa"/>
+            <w:vAlign w:val="center"/>
+            <w:textDirection w:val="lrTb"/>
+            <w:noWrap w:val="false"/>
+          </w:tcPr>
+          <w:p>
+            <w:pPr>
+              <w:pBdr/>
+              <w:spacing w:after="120" w:before="120" w:line="264" w:lineRule="auto"/>
+              <w:ind/>
+              <w:jc w:val="center"/>
+              <w:rPr>
+                <w:rFonts w:ascii="Times New Roman" w:hAnsi="Times New Roman" w:cs="Times New Roman"/>
+                <w:sz w:val="20"/>
+                <w:szCs w:val="20"/>
+                <w:lang w:val="en-US"/>
+              </w:rPr>
+            </w:pPr>
+            <w:r>
+              <w:rPr>
+                <w:rFonts w:ascii="Times New Roman" w:hAnsi="Times New Roman" w:cs="Times New Roman"/>
+                <w:sz w:val="20"/>
+                <w:szCs w:val="20"/>
+              </w:rPr>
+              <w:t xml:space="preserve">Отношение </w:t>
+            </w:r>
+            <w:r>
+              <w:rPr>
+                <w:rFonts w:ascii="Times New Roman" w:hAnsi="Times New Roman" w:cs="Times New Roman"/>
+                <w:sz w:val="20"/>
+                <w:szCs w:val="20"/>
+                <w:lang w:val="en-US"/>
+              </w:rPr>
+              <w:t xml:space="preserve">L/N</w:t>
+            </w:r>
+            <w:r>
+              <w:rPr>
+                <w:rFonts w:ascii="Times New Roman" w:hAnsi="Times New Roman" w:cs="Times New Roman"/>
+                <w:sz w:val="20"/>
+                <w:szCs w:val="20"/>
+                <w:lang w:val="en-US"/>
+              </w:rPr>
+            </w:r>
+            <w:r>
+              <w:rPr>
+                <w:rFonts w:ascii="Times New Roman" w:hAnsi="Times New Roman" w:cs="Times New Roman"/>
+                <w:sz w:val="20"/>
+                <w:szCs w:val="20"/>
+                <w:lang w:val="en-US"/>
+              </w:rPr>
+            </w:r>
+          </w:p>
+        </w:tc>
+        <w:tc>
+          <w:tcPr>
+            <w:tcBorders/>
+            <w:tcW w:w="3509" w:type="dxa"/>
+            <w:vAlign w:val="center"/>
+            <w:textDirection w:val="lrTb"/>
+            <w:noWrap w:val="false"/>
+          </w:tcPr>
+          <w:p>
+            <w:pPr>
+              <w:pBdr/>
+              <w:spacing w:after="120" w:before="120" w:line="264" w:lineRule="auto"/>
+              <w:ind/>
+              <w:jc w:val="center"/>
+              <w:rPr>
+                <w:rFonts w:ascii="Times New Roman" w:hAnsi="Times New Roman" w:cs="Times New Roman"/>
+                <w:sz w:val="20"/>
+                <w:szCs w:val="20"/>
+              </w:rPr>
+            </w:pPr>
+            <w:r>
+              <w:rPr>
+                <w:rFonts w:ascii="Times New Roman" w:hAnsi="Times New Roman" w:cs="Times New Roman"/>
+                <w:sz w:val="20"/>
+                <w:szCs w:val="20"/>
+              </w:rPr>
+              <w:t xml:space="preserve">Средняя относительная погрешность решения</w:t>
+            </w:r>
+            <w:r>
+              <w:rPr>
+                <w:rFonts w:ascii="Times New Roman" w:hAnsi="Times New Roman" w:cs="Times New Roman"/>
+                <w:sz w:val="20"/>
+                <w:szCs w:val="20"/>
+              </w:rPr>
+            </w:r>
+            <w:r>
+              <w:rPr>
+                <w:rFonts w:ascii="Times New Roman" w:hAnsi="Times New Roman" w:cs="Times New Roman"/>
+                <w:sz w:val="20"/>
+                <w:szCs w:val="20"/>
+              </w:rPr>
+            </w:r>
+          </w:p>
+        </w:tc>
+      </w:tr>
+      <w:tr>
+        <w:trPr/>
+        <w:tc>
+          <w:tcPr>
+            <w:tcBorders/>
+            <w:tcW w:w="702" w:type="dxa"/>
+            <w:vAlign w:val="center"/>
+            <w:textDirection w:val="lrTb"/>
+            <w:noWrap w:val="false"/>
+          </w:tcPr>
+          <w:p>
+            <w:pPr>
+              <w:pBdr/>
+              <w:spacing w:after="120" w:before="120" w:line="264" w:lineRule="auto"/>
+              <w:ind/>
+              <w:jc w:val="center"/>
+              <w:rPr>
+                <w:rFonts w:ascii="Times New Roman" w:hAnsi="Times New Roman" w:cs="Times New Roman"/>
+                <w:sz w:val="28"/>
+                <w:szCs w:val="28"/>
+                <w:lang w:val="en-US"/>
+              </w:rPr>
+            </w:pPr>
+            <w:r>
+              <w:rPr>
+                <w:rFonts w:ascii="Times New Roman" w:hAnsi="Times New Roman" w:cs="Times New Roman"/>
+                <w:sz w:val="28"/>
+                <w:szCs w:val="28"/>
+                <w:lang w:val="en-US"/>
+              </w:rPr>
+              <w:t xml:space="preserve">1</w:t>
+            </w:r>
+            <w:r>
+              <w:rPr>
+                <w:rFonts w:ascii="Times New Roman" w:hAnsi="Times New Roman" w:cs="Times New Roman"/>
+                <w:sz w:val="28"/>
+                <w:szCs w:val="28"/>
+                <w:lang w:val="en-US"/>
+              </w:rPr>
+            </w:r>
+            <w:r>
+              <w:rPr>
+                <w:rFonts w:ascii="Times New Roman" w:hAnsi="Times New Roman" w:cs="Times New Roman"/>
+                <w:sz w:val="28"/>
+                <w:szCs w:val="28"/>
+                <w:lang w:val="en-US"/>
+              </w:rPr>
+            </w:r>
+          </w:p>
+        </w:tc>
+        <w:tc>
+          <w:tcPr>
+            <w:tcBorders/>
+            <w:tcW w:w="1249" w:type="dxa"/>
+            <w:vAlign w:val="center"/>
+            <w:textDirection w:val="lrTb"/>
+            <w:noWrap w:val="false"/>
+          </w:tcPr>
+          <w:p>
+            <w:pPr>
+              <w:pBdr/>
+              <w:spacing w:after="120" w:before="120" w:line="264" w:lineRule="auto"/>
+              <w:ind/>
+              <w:jc w:val="center"/>
+              <w:rPr>
+                <w:rFonts w:ascii="Times New Roman" w:hAnsi="Times New Roman" w:cs="Times New Roman"/>
+                <w:sz w:val="28"/>
+                <w:szCs w:val="28"/>
+                <w:lang w:val="en-US"/>
+              </w:rPr>
+            </w:pPr>
+            <w:r>
+              <w:rPr>
+                <w:rFonts w:ascii="Times New Roman" w:hAnsi="Times New Roman" w:cs="Times New Roman"/>
+                <w:sz w:val="28"/>
+                <w:szCs w:val="28"/>
+                <w:lang w:val="en-US"/>
+              </w:rPr>
+              <w:t xml:space="preserve">2</w:t>
+            </w:r>
+            <w:r>
+              <w:rPr>
+                <w:rFonts w:ascii="Times New Roman" w:hAnsi="Times New Roman" w:cs="Times New Roman"/>
+                <w:sz w:val="28"/>
+                <w:szCs w:val="28"/>
+                <w:lang w:val="en-US"/>
+              </w:rPr>
+            </w:r>
+            <w:r>
+              <w:rPr>
+                <w:rFonts w:ascii="Times New Roman" w:hAnsi="Times New Roman" w:cs="Times New Roman"/>
+                <w:sz w:val="28"/>
+                <w:szCs w:val="28"/>
+                <w:lang w:val="en-US"/>
+              </w:rPr>
+            </w:r>
+          </w:p>
+        </w:tc>
+        <w:tc>
+          <w:tcPr>
+            <w:tcBorders/>
+            <w:tcW w:w="2126" w:type="dxa"/>
+            <w:vAlign w:val="center"/>
+            <w:textDirection w:val="lrTb"/>
+            <w:noWrap w:val="false"/>
+          </w:tcPr>
+          <w:p>
+            <w:pPr>
+              <w:pBdr/>
+              <w:spacing w:after="120" w:before="120" w:line="264" w:lineRule="auto"/>
+              <w:ind/>
+              <w:jc w:val="center"/>
+              <w:rPr>
+                <w:rFonts w:ascii="Times New Roman" w:hAnsi="Times New Roman" w:cs="Times New Roman"/>
+                <w:sz w:val="28"/>
+                <w:szCs w:val="28"/>
+                <w:lang w:val="en-US"/>
+              </w:rPr>
+            </w:pPr>
+            <w:r>
+              <w:rPr>
+                <w:rFonts w:ascii="Times New Roman" w:hAnsi="Times New Roman" w:cs="Times New Roman"/>
+                <w:sz w:val="28"/>
+                <w:szCs w:val="28"/>
+                <w:lang w:val="en-US"/>
+              </w:rPr>
+              <w:t xml:space="preserve">200</w:t>
+            </w:r>
+            <w:r>
+              <w:rPr>
+                <w:rFonts w:ascii="Times New Roman" w:hAnsi="Times New Roman" w:cs="Times New Roman"/>
+                <w:sz w:val="28"/>
+                <w:szCs w:val="28"/>
+                <w:lang w:val="en-US"/>
+              </w:rPr>
+            </w:r>
+            <w:r>
+              <w:rPr>
+                <w:rFonts w:ascii="Times New Roman" w:hAnsi="Times New Roman" w:cs="Times New Roman"/>
+                <w:sz w:val="28"/>
+                <w:szCs w:val="28"/>
+                <w:lang w:val="en-US"/>
+              </w:rPr>
+            </w:r>
+          </w:p>
+        </w:tc>
+        <w:tc>
+          <w:tcPr>
+            <w:tcBorders/>
+            <w:tcW w:w="1985" w:type="dxa"/>
+            <w:vAlign w:val="center"/>
+            <w:textDirection w:val="lrTb"/>
+            <w:noWrap w:val="false"/>
+          </w:tcPr>
+          <w:p>
+            <w:pPr>
+              <w:pBdr/>
+              <w:spacing w:after="120" w:before="120" w:line="264" w:lineRule="auto"/>
+              <w:ind/>
+              <w:jc w:val="center"/>
+              <w:rPr>
+                <w:rFonts w:ascii="Times New Roman" w:hAnsi="Times New Roman" w:cs="Times New Roman"/>
+                <w:sz w:val="28"/>
+                <w:szCs w:val="28"/>
+                <w:lang w:val="en-US"/>
+              </w:rPr>
+            </w:pPr>
+            <w:r>
+              <w:rPr>
+                <w:rFonts w:ascii="Times New Roman" w:hAnsi="Times New Roman" w:cs="Times New Roman"/>
+                <w:sz w:val="28"/>
+                <w:szCs w:val="28"/>
+                <w:lang w:val="en-US"/>
+              </w:rPr>
+              <w:t xml:space="preserve">0.35</w:t>
+            </w:r>
+            <w:r>
+              <w:rPr>
+                <w:rFonts w:ascii="Times New Roman" w:hAnsi="Times New Roman" w:cs="Times New Roman"/>
+                <w:sz w:val="28"/>
+                <w:szCs w:val="28"/>
+                <w:lang w:val="en-US"/>
+              </w:rPr>
+            </w:r>
+            <w:r>
+              <w:rPr>
+                <w:rFonts w:ascii="Times New Roman" w:hAnsi="Times New Roman" w:cs="Times New Roman"/>
+                <w:sz w:val="28"/>
+                <w:szCs w:val="28"/>
+                <w:lang w:val="en-US"/>
+              </w:rPr>
+            </w:r>
+          </w:p>
+        </w:tc>
+        <w:tc>
+          <w:tcPr>
+            <w:tcBorders/>
+            <w:tcW w:w="3509" w:type="dxa"/>
+            <w:vAlign w:val="center"/>
+            <w:textDirection w:val="lrTb"/>
+            <w:noWrap w:val="false"/>
+          </w:tcPr>
+          <w:p>
+            <w:pPr>
+              <w:pBdr/>
+              <w:spacing w:after="120" w:before="120" w:line="264" w:lineRule="auto"/>
+              <w:ind/>
+              <w:jc w:val="center"/>
+              <w:rPr>
+                <w:rFonts w:ascii="Times New Roman" w:hAnsi="Times New Roman" w:cs="Times New Roman"/>
+                <w:sz w:val="28"/>
+                <w:szCs w:val="28"/>
+              </w:rPr>
+            </w:pPr>
+            <w:r>
+              <w:rPr>
+                <w:rFonts w:ascii="Times New Roman" w:hAnsi="Times New Roman" w:cs="Times New Roman"/>
+                <w:sz w:val="28"/>
+                <w:szCs w:val="28"/>
+              </w:rPr>
+              <w:t xml:space="preserve">2.91021e-10</w:t>
+            </w:r>
+            <w:r>
+              <w:rPr>
+                <w:rFonts w:ascii="Times New Roman" w:hAnsi="Times New Roman" w:cs="Times New Roman"/>
+                <w:sz w:val="28"/>
+                <w:szCs w:val="28"/>
+              </w:rPr>
+            </w:r>
+            <w:r>
+              <w:rPr>
+                <w:rFonts w:ascii="Times New Roman" w:hAnsi="Times New Roman" w:cs="Times New Roman"/>
+                <w:sz w:val="28"/>
+                <w:szCs w:val="28"/>
+              </w:rPr>
+            </w:r>
+          </w:p>
+        </w:tc>
+      </w:tr>
+      <w:tr>
+        <w:trPr/>
+        <w:tc>
+          <w:tcPr>
+            <w:tcBorders/>
+            <w:tcW w:w="702" w:type="dxa"/>
+            <w:vAlign w:val="center"/>
+            <w:textDirection w:val="lrTb"/>
+            <w:noWrap w:val="false"/>
+          </w:tcPr>
+          <w:p>
+            <w:pPr>
+              <w:pBdr/>
+              <w:spacing w:after="120" w:before="120" w:line="264" w:lineRule="auto"/>
+              <w:ind/>
+              <w:jc w:val="center"/>
+              <w:rPr>
+                <w:rFonts w:ascii="Times New Roman" w:hAnsi="Times New Roman" w:cs="Times New Roman"/>
+                <w:sz w:val="28"/>
+                <w:szCs w:val="28"/>
+                <w:lang w:val="en-US"/>
+              </w:rPr>
+            </w:pPr>
+            <w:r>
+              <w:rPr>
+                <w:rFonts w:ascii="Times New Roman" w:hAnsi="Times New Roman" w:cs="Times New Roman"/>
+                <w:sz w:val="28"/>
+                <w:szCs w:val="28"/>
+                <w:lang w:val="en-US"/>
+              </w:rPr>
+              <w:t xml:space="preserve">2</w:t>
+            </w:r>
+            <w:r>
+              <w:rPr>
+                <w:rFonts w:ascii="Times New Roman" w:hAnsi="Times New Roman" w:cs="Times New Roman"/>
+                <w:sz w:val="28"/>
+                <w:szCs w:val="28"/>
+                <w:lang w:val="en-US"/>
+              </w:rPr>
+            </w:r>
+            <w:r>
+              <w:rPr>
+                <w:rFonts w:ascii="Times New Roman" w:hAnsi="Times New Roman" w:cs="Times New Roman"/>
+                <w:sz w:val="28"/>
+                <w:szCs w:val="28"/>
+                <w:lang w:val="en-US"/>
+              </w:rPr>
+            </w:r>
+          </w:p>
+        </w:tc>
+        <w:tc>
+          <w:tcPr>
+            <w:tcBorders/>
+            <w:tcW w:w="1249" w:type="dxa"/>
+            <w:vAlign w:val="center"/>
+            <w:textDirection w:val="lrTb"/>
+            <w:noWrap w:val="false"/>
+          </w:tcPr>
+          <w:p>
+            <w:pPr>
+              <w:pBdr/>
+              <w:spacing w:after="120" w:before="120" w:line="264" w:lineRule="auto"/>
+              <w:ind/>
+              <w:jc w:val="center"/>
+              <w:rPr>
+                <w:rFonts w:ascii="Times New Roman" w:hAnsi="Times New Roman" w:cs="Times New Roman"/>
+                <w:sz w:val="28"/>
+                <w:szCs w:val="28"/>
+                <w:lang w:val="en-US"/>
+              </w:rPr>
+            </w:pPr>
+            <w:r>
+              <w:rPr>
+                <w:rFonts w:ascii="Times New Roman" w:hAnsi="Times New Roman" w:cs="Times New Roman"/>
+                <w:sz w:val="28"/>
+                <w:szCs w:val="28"/>
+                <w:lang w:val="en-US"/>
+              </w:rPr>
+              <w:t xml:space="preserve">4</w:t>
+            </w:r>
+            <w:r>
+              <w:rPr>
+                <w:rFonts w:ascii="Times New Roman" w:hAnsi="Times New Roman" w:cs="Times New Roman"/>
+                <w:sz w:val="28"/>
+                <w:szCs w:val="28"/>
+                <w:lang w:val="en-US"/>
+              </w:rPr>
+            </w:r>
+            <w:r>
+              <w:rPr>
+                <w:rFonts w:ascii="Times New Roman" w:hAnsi="Times New Roman" w:cs="Times New Roman"/>
+                <w:sz w:val="28"/>
+                <w:szCs w:val="28"/>
+                <w:lang w:val="en-US"/>
+              </w:rPr>
+            </w:r>
+          </w:p>
+        </w:tc>
+        <w:tc>
+          <w:tcPr>
+            <w:tcBorders/>
+            <w:tcW w:w="2126" w:type="dxa"/>
+            <w:vAlign w:val="center"/>
+            <w:textDirection w:val="lrTb"/>
+            <w:noWrap w:val="false"/>
+          </w:tcPr>
+          <w:p>
+            <w:pPr>
+              <w:pBdr/>
+              <w:spacing w:after="120" w:before="120" w:line="264" w:lineRule="auto"/>
+              <w:ind/>
+              <w:jc w:val="center"/>
+              <w:rPr>
+                <w:rFonts w:ascii="Times New Roman" w:hAnsi="Times New Roman" w:cs="Times New Roman"/>
+                <w:sz w:val="28"/>
+                <w:szCs w:val="28"/>
+                <w:lang w:val="en-US"/>
+              </w:rPr>
+            </w:pPr>
+            <w:r>
+              <w:rPr>
+                <w:rFonts w:ascii="Times New Roman" w:hAnsi="Times New Roman" w:cs="Times New Roman"/>
+                <w:sz w:val="28"/>
+                <w:szCs w:val="28"/>
+                <w:lang w:val="en-US"/>
+              </w:rPr>
+              <w:t xml:space="preserve">200</w:t>
+            </w:r>
+            <w:r>
+              <w:rPr>
+                <w:rFonts w:ascii="Times New Roman" w:hAnsi="Times New Roman" w:cs="Times New Roman"/>
+                <w:sz w:val="28"/>
+                <w:szCs w:val="28"/>
+                <w:lang w:val="en-US"/>
+              </w:rPr>
+            </w:r>
+            <w:r>
+              <w:rPr>
+                <w:rFonts w:ascii="Times New Roman" w:hAnsi="Times New Roman" w:cs="Times New Roman"/>
+                <w:sz w:val="28"/>
+                <w:szCs w:val="28"/>
+                <w:lang w:val="en-US"/>
+              </w:rPr>
+            </w:r>
+          </w:p>
+        </w:tc>
+        <w:tc>
+          <w:tcPr>
+            <w:tcBorders/>
+            <w:tcW w:w="1985" w:type="dxa"/>
+            <w:vAlign w:val="center"/>
+            <w:textDirection w:val="lrTb"/>
+            <w:noWrap w:val="false"/>
+          </w:tcPr>
+          <w:p>
+            <w:pPr>
+              <w:pBdr/>
+              <w:spacing w:after="120" w:before="120" w:line="264" w:lineRule="auto"/>
+              <w:ind/>
+              <w:jc w:val="center"/>
+              <w:rPr>
+                <w:rFonts w:ascii="Times New Roman" w:hAnsi="Times New Roman" w:cs="Times New Roman"/>
+                <w:sz w:val="28"/>
+                <w:szCs w:val="28"/>
+                <w:lang w:val="en-US"/>
+              </w:rPr>
+            </w:pPr>
+            <w:r>
+              <w:rPr>
+                <w:rFonts w:ascii="Times New Roman" w:hAnsi="Times New Roman" w:cs="Times New Roman"/>
+                <w:sz w:val="28"/>
+                <w:szCs w:val="28"/>
+                <w:lang w:val="en-US"/>
+              </w:rPr>
+              <w:t xml:space="preserve">0.35</w:t>
+            </w:r>
+            <w:r>
+              <w:rPr>
+                <w:rFonts w:ascii="Times New Roman" w:hAnsi="Times New Roman" w:cs="Times New Roman"/>
+                <w:sz w:val="28"/>
+                <w:szCs w:val="28"/>
+                <w:lang w:val="en-US"/>
+              </w:rPr>
+            </w:r>
+            <w:r>
+              <w:rPr>
+                <w:rFonts w:ascii="Times New Roman" w:hAnsi="Times New Roman" w:cs="Times New Roman"/>
+                <w:sz w:val="28"/>
+                <w:szCs w:val="28"/>
+                <w:lang w:val="en-US"/>
+              </w:rPr>
+            </w:r>
+          </w:p>
+        </w:tc>
+        <w:tc>
+          <w:tcPr>
+            <w:tcBorders/>
+            <w:tcW w:w="3509" w:type="dxa"/>
+            <w:vAlign w:val="center"/>
+            <w:textDirection w:val="lrTb"/>
+            <w:noWrap w:val="false"/>
+          </w:tcPr>
+          <w:p>
+            <w:pPr>
+              <w:pBdr/>
+              <w:spacing w:after="120" w:before="120" w:line="264" w:lineRule="auto"/>
+              <w:ind/>
+              <w:jc w:val="center"/>
+              <w:rPr>
+                <w:rFonts w:ascii="Times New Roman" w:hAnsi="Times New Roman" w:cs="Times New Roman"/>
+                <w:sz w:val="28"/>
+                <w:szCs w:val="28"/>
+              </w:rPr>
+            </w:pPr>
+            <w:r>
+              <w:rPr>
+                <w:rFonts w:ascii="Times New Roman" w:hAnsi="Times New Roman" w:cs="Times New Roman"/>
+                <w:sz w:val="28"/>
+                <w:szCs w:val="28"/>
+              </w:rPr>
+              <w:t xml:space="preserve">9.27195e-07</w:t>
+            </w:r>
+            <w:r>
+              <w:rPr>
+                <w:rFonts w:ascii="Times New Roman" w:hAnsi="Times New Roman" w:cs="Times New Roman"/>
+                <w:sz w:val="28"/>
+                <w:szCs w:val="28"/>
+              </w:rPr>
+            </w:r>
+            <w:r>
+              <w:rPr>
+                <w:rFonts w:ascii="Times New Roman" w:hAnsi="Times New Roman" w:cs="Times New Roman"/>
+                <w:sz w:val="28"/>
+                <w:szCs w:val="28"/>
+              </w:rPr>
+            </w:r>
+          </w:p>
+        </w:tc>
+      </w:tr>
+      <w:tr>
+        <w:trPr/>
+        <w:tc>
+          <w:tcPr>
+            <w:tcBorders/>
+            <w:tcW w:w="702" w:type="dxa"/>
+            <w:vAlign w:val="center"/>
+            <w:textDirection w:val="lrTb"/>
+            <w:noWrap w:val="false"/>
+          </w:tcPr>
+          <w:p>
+            <w:pPr>
+              <w:pBdr/>
+              <w:spacing w:after="120" w:before="120" w:line="264" w:lineRule="auto"/>
+              <w:ind/>
+              <w:jc w:val="center"/>
+              <w:rPr>
+                <w:rFonts w:ascii="Times New Roman" w:hAnsi="Times New Roman" w:cs="Times New Roman"/>
+                <w:sz w:val="28"/>
+                <w:szCs w:val="28"/>
+                <w:lang w:val="en-US"/>
+              </w:rPr>
+            </w:pPr>
+            <w:r>
+              <w:rPr>
+                <w:rFonts w:ascii="Times New Roman" w:hAnsi="Times New Roman" w:cs="Times New Roman"/>
+                <w:sz w:val="28"/>
+                <w:szCs w:val="28"/>
+                <w:lang w:val="en-US"/>
+              </w:rPr>
+              <w:t xml:space="preserve">3</w:t>
+            </w:r>
+            <w:r>
+              <w:rPr>
+                <w:rFonts w:ascii="Times New Roman" w:hAnsi="Times New Roman" w:cs="Times New Roman"/>
+                <w:sz w:val="28"/>
+                <w:szCs w:val="28"/>
+                <w:lang w:val="en-US"/>
+              </w:rPr>
+            </w:r>
+            <w:r>
+              <w:rPr>
+                <w:rFonts w:ascii="Times New Roman" w:hAnsi="Times New Roman" w:cs="Times New Roman"/>
+                <w:sz w:val="28"/>
+                <w:szCs w:val="28"/>
+                <w:lang w:val="en-US"/>
+              </w:rPr>
+            </w:r>
+          </w:p>
+        </w:tc>
+        <w:tc>
+          <w:tcPr>
+            <w:tcBorders/>
+            <w:tcW w:w="1249" w:type="dxa"/>
+            <w:vAlign w:val="center"/>
+            <w:textDirection w:val="lrTb"/>
+            <w:noWrap w:val="false"/>
+          </w:tcPr>
+          <w:p>
+            <w:pPr>
+              <w:pBdr/>
+              <w:spacing w:after="120" w:before="120" w:line="264" w:lineRule="auto"/>
+              <w:ind/>
+              <w:jc w:val="center"/>
+              <w:rPr>
+                <w:rFonts w:ascii="Times New Roman" w:hAnsi="Times New Roman" w:cs="Times New Roman"/>
+                <w:sz w:val="28"/>
+                <w:szCs w:val="28"/>
+                <w:lang w:val="en-US"/>
+              </w:rPr>
+            </w:pPr>
+            <w:r>
+              <w:rPr>
+                <w:rFonts w:ascii="Times New Roman" w:hAnsi="Times New Roman" w:cs="Times New Roman"/>
+                <w:sz w:val="28"/>
+                <w:szCs w:val="28"/>
+                <w:lang w:val="en-US"/>
+              </w:rPr>
+              <w:t xml:space="preserve">6</w:t>
+            </w:r>
+            <w:r>
+              <w:rPr>
+                <w:rFonts w:ascii="Times New Roman" w:hAnsi="Times New Roman" w:cs="Times New Roman"/>
+                <w:sz w:val="28"/>
+                <w:szCs w:val="28"/>
+                <w:lang w:val="en-US"/>
+              </w:rPr>
+            </w:r>
+            <w:r>
+              <w:rPr>
+                <w:rFonts w:ascii="Times New Roman" w:hAnsi="Times New Roman" w:cs="Times New Roman"/>
+                <w:sz w:val="28"/>
+                <w:szCs w:val="28"/>
+                <w:lang w:val="en-US"/>
+              </w:rPr>
+            </w:r>
+          </w:p>
+        </w:tc>
+        <w:tc>
+          <w:tcPr>
+            <w:tcBorders/>
+            <w:tcW w:w="2126" w:type="dxa"/>
+            <w:vAlign w:val="center"/>
+            <w:textDirection w:val="lrTb"/>
+            <w:noWrap w:val="false"/>
+          </w:tcPr>
+          <w:p>
+            <w:pPr>
+              <w:pBdr/>
+              <w:spacing w:after="120" w:before="120" w:line="264" w:lineRule="auto"/>
+              <w:ind/>
+              <w:jc w:val="center"/>
+              <w:rPr>
+                <w:rFonts w:ascii="Times New Roman" w:hAnsi="Times New Roman" w:cs="Times New Roman"/>
+                <w:sz w:val="28"/>
+                <w:szCs w:val="28"/>
+                <w:lang w:val="en-US"/>
+              </w:rPr>
+            </w:pPr>
+            <w:r>
+              <w:rPr>
+                <w:rFonts w:ascii="Times New Roman" w:hAnsi="Times New Roman" w:cs="Times New Roman"/>
+                <w:sz w:val="28"/>
+                <w:szCs w:val="28"/>
+                <w:lang w:val="en-US"/>
+              </w:rPr>
+              <w:t xml:space="preserve">200</w:t>
+            </w:r>
+            <w:r>
+              <w:rPr>
+                <w:rFonts w:ascii="Times New Roman" w:hAnsi="Times New Roman" w:cs="Times New Roman"/>
+                <w:sz w:val="28"/>
+                <w:szCs w:val="28"/>
+                <w:lang w:val="en-US"/>
+              </w:rPr>
+            </w:r>
+            <w:r>
+              <w:rPr>
+                <w:rFonts w:ascii="Times New Roman" w:hAnsi="Times New Roman" w:cs="Times New Roman"/>
+                <w:sz w:val="28"/>
+                <w:szCs w:val="28"/>
+                <w:lang w:val="en-US"/>
+              </w:rPr>
+            </w:r>
+          </w:p>
+        </w:tc>
+        <w:tc>
+          <w:tcPr>
+            <w:tcBorders/>
+            <w:tcW w:w="1985" w:type="dxa"/>
+            <w:vAlign w:val="center"/>
+            <w:textDirection w:val="lrTb"/>
+            <w:noWrap w:val="false"/>
+          </w:tcPr>
+          <w:p>
+            <w:pPr>
+              <w:pBdr/>
+              <w:spacing w:after="120" w:before="120" w:line="264" w:lineRule="auto"/>
+              <w:ind/>
+              <w:jc w:val="center"/>
+              <w:rPr>
+                <w:rFonts w:ascii="Times New Roman" w:hAnsi="Times New Roman" w:cs="Times New Roman"/>
+                <w:sz w:val="28"/>
+                <w:szCs w:val="28"/>
+                <w:lang w:val="en-US"/>
+              </w:rPr>
+            </w:pPr>
+            <w:r>
+              <w:rPr>
+                <w:rFonts w:ascii="Times New Roman" w:hAnsi="Times New Roman" w:cs="Times New Roman"/>
+                <w:sz w:val="28"/>
+                <w:szCs w:val="28"/>
+                <w:lang w:val="en-US"/>
+              </w:rPr>
+              <w:t xml:space="preserve">0.35</w:t>
+            </w:r>
+            <w:r>
+              <w:rPr>
+                <w:rFonts w:ascii="Times New Roman" w:hAnsi="Times New Roman" w:cs="Times New Roman"/>
+                <w:sz w:val="28"/>
+                <w:szCs w:val="28"/>
+                <w:lang w:val="en-US"/>
+              </w:rPr>
+            </w:r>
+            <w:r>
+              <w:rPr>
+                <w:rFonts w:ascii="Times New Roman" w:hAnsi="Times New Roman" w:cs="Times New Roman"/>
+                <w:sz w:val="28"/>
+                <w:szCs w:val="28"/>
+                <w:lang w:val="en-US"/>
+              </w:rPr>
+            </w:r>
+          </w:p>
+        </w:tc>
+        <w:tc>
+          <w:tcPr>
+            <w:tcBorders/>
+            <w:tcW w:w="3509" w:type="dxa"/>
+            <w:vAlign w:val="center"/>
+            <w:textDirection w:val="lrTb"/>
+            <w:noWrap w:val="false"/>
+          </w:tcPr>
+          <w:p>
+            <w:pPr>
+              <w:pBdr/>
+              <w:spacing w:after="120" w:before="120" w:line="264" w:lineRule="auto"/>
+              <w:ind/>
+              <w:jc w:val="center"/>
+              <w:rPr>
+                <w:rFonts w:ascii="Times New Roman" w:hAnsi="Times New Roman" w:cs="Times New Roman"/>
+                <w:sz w:val="28"/>
+                <w:szCs w:val="28"/>
+              </w:rPr>
+            </w:pPr>
+            <w:r>
+              <w:rPr>
+                <w:rFonts w:ascii="Times New Roman" w:hAnsi="Times New Roman" w:cs="Times New Roman"/>
+                <w:sz w:val="28"/>
+                <w:szCs w:val="28"/>
+              </w:rPr>
+              <w:t xml:space="preserve">0.010545</w:t>
+            </w:r>
+            <w:r>
+              <w:rPr>
+                <w:rFonts w:ascii="Times New Roman" w:hAnsi="Times New Roman" w:cs="Times New Roman"/>
+                <w:sz w:val="28"/>
+                <w:szCs w:val="28"/>
+              </w:rPr>
+            </w:r>
+            <w:r>
+              <w:rPr>
+                <w:rFonts w:ascii="Times New Roman" w:hAnsi="Times New Roman" w:cs="Times New Roman"/>
+                <w:sz w:val="28"/>
+                <w:szCs w:val="28"/>
+              </w:rPr>
+            </w:r>
+          </w:p>
+        </w:tc>
+      </w:tr>
+    </w:tbl>
+    <w:p>
+      <w:pPr>
+        <w:pBdr/>
+        <w:spacing w:after="120" w:before="120" w:line="264" w:lineRule="auto"/>
+        <w:ind/>
+        <w:rPr>
+          <w:rFonts w:ascii="Times New Roman" w:hAnsi="Times New Roman" w:cs="Times New Roman"/>
+        </w:rPr>
+      </w:pPr>
+      <w:r>
+        <w:rPr>
+          <w:rFonts w:ascii="Times New Roman" w:hAnsi="Times New Roman" w:cs="Times New Roman"/>
+        </w:rPr>
+      </w:r>
+      <w:r>
+        <w:rPr>
+          <w:rFonts w:ascii="Times New Roman" w:hAnsi="Times New Roman" w:cs="Times New Roman"/>
+        </w:rPr>
+      </w:r>
+      <w:r>
+        <w:rPr>
+          <w:rFonts w:ascii="Times New Roman" w:hAnsi="Times New Roman" w:cs="Times New Roman"/>
+        </w:rPr>
+      </w:r>
     </w:p>
     <w:p>
       <w:pPr>
@@ -7694,7 +10523,6 @@
         <w:ind/>
         <w:rPr/>
       </w:pPr>
-      <w:r/>
       <w:r>
         <w:separator/>
       </w:r>
@@ -7709,7 +10537,6 @@
         <w:ind/>
         <w:rPr/>
       </w:pPr>
-      <w:r/>
       <w:r>
         <w:continuationSeparator/>
       </w:r>
@@ -7729,7 +10556,6 @@
         <w:ind/>
         <w:rPr/>
       </w:pPr>
-      <w:r/>
       <w:r>
         <w:separator/>
       </w:r>
@@ -7744,7 +10570,6 @@
         <w:ind/>
         <w:rPr/>
       </w:pPr>
-      <w:r/>
       <w:r>
         <w:continuationSeparator/>
       </w:r>
@@ -9671,9 +12496,9 @@
     <w:lsdException w:name="Bibliography" w:uiPriority="37"/>
     <w:lsdException w:name="TOC Heading" w:uiPriority="39" w:qFormat="1"/>
   </w:latentStyles>
-  <w:style w:type="table" w:styleId="11">
+  <w:style w:type="table" w:styleId="721">
     <w:name w:val="Table Grid"/>
-    <w:basedOn w:val="661"/>
+    <w:basedOn w:val="906"/>
     <w:uiPriority w:val="59"/>
     <w:pPr>
       <w:pBdr/>
@@ -9870,9 +12695,9 @@
       </w:tcPr>
     </w:tblStylePr>
   </w:style>
-  <w:style w:type="table" w:styleId="12">
+  <w:style w:type="table" w:styleId="722">
     <w:name w:val="Table Grid Light"/>
-    <w:basedOn w:val="661"/>
+    <w:basedOn w:val="906"/>
     <w:uiPriority w:val="59"/>
     <w:pPr>
       <w:pBdr/>
@@ -10069,9 +12894,9 @@
       </w:tcPr>
     </w:tblStylePr>
   </w:style>
-  <w:style w:type="table" w:styleId="13">
+  <w:style w:type="table" w:styleId="723">
     <w:name w:val="Plain Table 1"/>
-    <w:basedOn w:val="661"/>
+    <w:basedOn w:val="906"/>
     <w:uiPriority w:val="59"/>
     <w:pPr>
       <w:pBdr/>
@@ -10294,9 +13119,9 @@
       </w:tcPr>
     </w:tblStylePr>
   </w:style>
-  <w:style w:type="table" w:styleId="14">
+  <w:style w:type="table" w:styleId="724">
     <w:name w:val="Plain Table 2"/>
-    <w:basedOn w:val="661"/>
+    <w:basedOn w:val="906"/>
     <w:uiPriority w:val="59"/>
     <w:pPr>
       <w:pBdr/>
@@ -10527,9 +13352,9 @@
       </w:tcPr>
     </w:tblStylePr>
   </w:style>
-  <w:style w:type="table" w:styleId="15">
+  <w:style w:type="table" w:styleId="725">
     <w:name w:val="Plain Table 3"/>
-    <w:basedOn w:val="661"/>
+    <w:basedOn w:val="906"/>
     <w:uiPriority w:val="99"/>
     <w:pPr>
       <w:pBdr/>
@@ -10757,9 +13582,9 @@
       </w:tcPr>
     </w:tblStylePr>
   </w:style>
-  <w:style w:type="table" w:styleId="16">
+  <w:style w:type="table" w:styleId="726">
     <w:name w:val="Plain Table 4"/>
-    <w:basedOn w:val="661"/>
+    <w:basedOn w:val="906"/>
     <w:uiPriority w:val="99"/>
     <w:pPr>
       <w:pBdr/>
@@ -10973,9 +13798,9 @@
       </w:tcPr>
     </w:tblStylePr>
   </w:style>
-  <w:style w:type="table" w:styleId="17">
+  <w:style w:type="table" w:styleId="727">
     <w:name w:val="Plain Table 5"/>
-    <w:basedOn w:val="661"/>
+    <w:basedOn w:val="906"/>
     <w:uiPriority w:val="99"/>
     <w:pPr>
       <w:pBdr/>
@@ -11206,9 +14031,9 @@
       </w:tcPr>
     </w:tblStylePr>
   </w:style>
-  <w:style w:type="table" w:styleId="18">
+  <w:style w:type="table" w:styleId="728">
     <w:name w:val="Grid Table 1 Light"/>
-    <w:basedOn w:val="661"/>
+    <w:basedOn w:val="906"/>
     <w:uiPriority w:val="99"/>
     <w:pPr>
       <w:pBdr/>
@@ -11429,9 +14254,9 @@
       </w:tcPr>
     </w:tblStylePr>
   </w:style>
-  <w:style w:type="table" w:styleId="19">
+  <w:style w:type="table" w:styleId="729">
     <w:name w:val="Grid Table 1 Light - Accent 1"/>
-    <w:basedOn w:val="661"/>
+    <w:basedOn w:val="906"/>
     <w:uiPriority w:val="99"/>
     <w:pPr>
       <w:pBdr/>
@@ -11652,9 +14477,9 @@
       </w:tcPr>
     </w:tblStylePr>
   </w:style>
-  <w:style w:type="table" w:styleId="20">
+  <w:style w:type="table" w:styleId="730">
     <w:name w:val="Grid Table 1 Light - Accent 2"/>
-    <w:basedOn w:val="661"/>
+    <w:basedOn w:val="906"/>
     <w:uiPriority w:val="99"/>
     <w:pPr>
       <w:pBdr/>
@@ -11875,9 +14700,9 @@
       </w:tcPr>
     </w:tblStylePr>
   </w:style>
-  <w:style w:type="table" w:styleId="21">
+  <w:style w:type="table" w:styleId="731">
     <w:name w:val="Grid Table 1 Light - Accent 3"/>
-    <w:basedOn w:val="661"/>
+    <w:basedOn w:val="906"/>
     <w:uiPriority w:val="99"/>
     <w:pPr>
       <w:pBdr/>
@@ -12098,9 +14923,9 @@
       </w:tcPr>
     </w:tblStylePr>
   </w:style>
-  <w:style w:type="table" w:styleId="22">
+  <w:style w:type="table" w:styleId="732">
     <w:name w:val="Grid Table 1 Light - Accent 4"/>
-    <w:basedOn w:val="661"/>
+    <w:basedOn w:val="906"/>
     <w:uiPriority w:val="99"/>
     <w:pPr>
       <w:pBdr/>
@@ -12321,9 +15146,9 @@
       </w:tcPr>
     </w:tblStylePr>
   </w:style>
-  <w:style w:type="table" w:styleId="23">
+  <w:style w:type="table" w:styleId="733">
     <w:name w:val="Grid Table 1 Light - Accent 5"/>
-    <w:basedOn w:val="661"/>
+    <w:basedOn w:val="906"/>
     <w:uiPriority w:val="99"/>
     <w:pPr>
       <w:pBdr/>
@@ -12544,9 +15369,9 @@
       </w:tcPr>
     </w:tblStylePr>
   </w:style>
-  <w:style w:type="table" w:styleId="24">
+  <w:style w:type="table" w:styleId="734">
     <w:name w:val="Grid Table 1 Light - Accent 6"/>
-    <w:basedOn w:val="661"/>
+    <w:basedOn w:val="906"/>
     <w:uiPriority w:val="99"/>
     <w:pPr>
       <w:pBdr/>
@@ -12767,9 +15592,9 @@
       </w:tcPr>
     </w:tblStylePr>
   </w:style>
-  <w:style w:type="table" w:styleId="25">
+  <w:style w:type="table" w:styleId="735">
     <w:name w:val="Grid Table 2"/>
-    <w:basedOn w:val="661"/>
+    <w:basedOn w:val="906"/>
     <w:uiPriority w:val="99"/>
     <w:pPr>
       <w:pBdr/>
@@ -12999,9 +15824,9 @@
       </w:tcPr>
     </w:tblStylePr>
   </w:style>
-  <w:style w:type="table" w:styleId="26">
+  <w:style w:type="table" w:styleId="736">
     <w:name w:val="Grid Table 2 - Accent 1"/>
-    <w:basedOn w:val="661"/>
+    <w:basedOn w:val="906"/>
     <w:uiPriority w:val="99"/>
     <w:pPr>
       <w:pBdr/>
@@ -13231,9 +16056,9 @@
       </w:tcPr>
     </w:tblStylePr>
   </w:style>
-  <w:style w:type="table" w:styleId="27">
+  <w:style w:type="table" w:styleId="737">
     <w:name w:val="Grid Table 2 - Accent 2"/>
-    <w:basedOn w:val="661"/>
+    <w:basedOn w:val="906"/>
     <w:uiPriority w:val="99"/>
     <w:pPr>
       <w:pBdr/>
@@ -13463,9 +16288,9 @@
       </w:tcPr>
     </w:tblStylePr>
   </w:style>
-  <w:style w:type="table" w:styleId="28">
+  <w:style w:type="table" w:styleId="738">
     <w:name w:val="Grid Table 2 - Accent 3"/>
-    <w:basedOn w:val="661"/>
+    <w:basedOn w:val="906"/>
     <w:uiPriority w:val="99"/>
     <w:pPr>
       <w:pBdr/>
@@ -13695,9 +16520,9 @@
       </w:tcPr>
     </w:tblStylePr>
   </w:style>
-  <w:style w:type="table" w:styleId="29">
+  <w:style w:type="table" w:styleId="739">
     <w:name w:val="Grid Table 2 - Accent 4"/>
-    <w:basedOn w:val="661"/>
+    <w:basedOn w:val="906"/>
     <w:uiPriority w:val="99"/>
     <w:pPr>
       <w:pBdr/>
@@ -13927,9 +16752,9 @@
       </w:tcPr>
     </w:tblStylePr>
   </w:style>
-  <w:style w:type="table" w:styleId="30">
+  <w:style w:type="table" w:styleId="740">
     <w:name w:val="Grid Table 2 - Accent 5"/>
-    <w:basedOn w:val="661"/>
+    <w:basedOn w:val="906"/>
     <w:uiPriority w:val="99"/>
     <w:pPr>
       <w:pBdr/>
@@ -14159,9 +16984,9 @@
       </w:tcPr>
     </w:tblStylePr>
   </w:style>
-  <w:style w:type="table" w:styleId="31">
+  <w:style w:type="table" w:styleId="741">
     <w:name w:val="Grid Table 2 - Accent 6"/>
-    <w:basedOn w:val="661"/>
+    <w:basedOn w:val="906"/>
     <w:uiPriority w:val="99"/>
     <w:pPr>
       <w:pBdr/>
@@ -14391,9 +17216,9 @@
       </w:tcPr>
     </w:tblStylePr>
   </w:style>
-  <w:style w:type="table" w:styleId="32">
+  <w:style w:type="table" w:styleId="742">
     <w:name w:val="Grid Table 3"/>
-    <w:basedOn w:val="661"/>
+    <w:basedOn w:val="906"/>
     <w:uiPriority w:val="99"/>
     <w:pPr>
       <w:pBdr/>
@@ -14492,29 +17317,6 @@
         <w:tblBorders/>
       </w:tblPr>
       <w:tcPr>
-        <w:shd w:color="ffffff"/>
-        <w:tcBorders>
-          <w:top w:val="none" w:color="000000" w:sz="4" w:space="0"/>
-          <w:left w:val="none" w:color="000000" w:sz="4" w:space="0"/>
-          <w:bottom w:val="none" w:color="000000" w:sz="4" w:space="0"/>
-          <w:right w:val="none" w:color="000000" w:sz="4" w:space="0"/>
-        </w:tcBorders>
-      </w:tcPr>
-    </w:tblStylePr>
-    <w:tblStylePr w:type="firstRow">
-      <w:rPr>
-        <w:b/>
-        <w:color w:val="404040"/>
-      </w:rPr>
-      <w:pPr>
-        <w:pBdr/>
-        <w:spacing/>
-        <w:ind/>
-      </w:pPr>
-      <w:tblPr>
-        <w:tblBorders/>
-      </w:tblPr>
-      <w:tcPr>
         <w:shd w:val="clear" w:color="ffffff"/>
         <w:tcBorders>
           <w:top w:val="none" w:color="000000" w:sz="4" w:space="0"/>
@@ -14524,30 +17326,7 @@
         </w:tcBorders>
       </w:tcPr>
     </w:tblStylePr>
-    <w:tblStylePr w:type="lastCol">
-      <w:rPr>
-        <w:i/>
-        <w:color w:val="404040"/>
-      </w:rPr>
-      <w:pPr>
-        <w:pBdr/>
-        <w:spacing/>
-        <w:ind/>
-      </w:pPr>
-      <w:tblPr>
-        <w:tblBorders/>
-      </w:tblPr>
-      <w:tcPr>
-        <w:shd w:color="ffffff"/>
-        <w:tcBorders>
-          <w:top w:val="none" w:color="000000" w:sz="4" w:space="0"/>
-          <w:left w:val="none" w:color="000000" w:sz="4" w:space="0"/>
-          <w:bottom w:val="none" w:color="000000" w:sz="4" w:space="0"/>
-          <w:right w:val="none" w:color="000000" w:sz="4" w:space="0"/>
-        </w:tcBorders>
-      </w:tcPr>
-    </w:tblStylePr>
-    <w:tblStylePr w:type="lastRow">
+    <w:tblStylePr w:type="firstRow">
       <w:rPr>
         <w:b/>
         <w:color w:val="404040"/>
@@ -14570,6 +17349,52 @@
         </w:tcBorders>
       </w:tcPr>
     </w:tblStylePr>
+    <w:tblStylePr w:type="lastCol">
+      <w:rPr>
+        <w:i/>
+        <w:color w:val="404040"/>
+      </w:rPr>
+      <w:pPr>
+        <w:pBdr/>
+        <w:spacing/>
+        <w:ind/>
+      </w:pPr>
+      <w:tblPr>
+        <w:tblBorders/>
+      </w:tblPr>
+      <w:tcPr>
+        <w:shd w:val="clear" w:color="ffffff"/>
+        <w:tcBorders>
+          <w:top w:val="none" w:color="000000" w:sz="4" w:space="0"/>
+          <w:left w:val="none" w:color="000000" w:sz="4" w:space="0"/>
+          <w:bottom w:val="none" w:color="000000" w:sz="4" w:space="0"/>
+          <w:right w:val="none" w:color="000000" w:sz="4" w:space="0"/>
+        </w:tcBorders>
+      </w:tcPr>
+    </w:tblStylePr>
+    <w:tblStylePr w:type="lastRow">
+      <w:rPr>
+        <w:b/>
+        <w:color w:val="404040"/>
+      </w:rPr>
+      <w:pPr>
+        <w:pBdr/>
+        <w:spacing/>
+        <w:ind/>
+      </w:pPr>
+      <w:tblPr>
+        <w:tblBorders/>
+      </w:tblPr>
+      <w:tcPr>
+        <w:shd w:val="clear" w:color="ffffff"/>
+        <w:tcBorders>
+          <w:top w:val="none" w:color="000000" w:sz="4" w:space="0"/>
+          <w:left w:val="none" w:color="000000" w:sz="4" w:space="0"/>
+          <w:bottom w:val="none" w:color="000000" w:sz="4" w:space="0"/>
+          <w:right w:val="none" w:color="000000" w:sz="4" w:space="0"/>
+        </w:tcBorders>
+      </w:tcPr>
+    </w:tblStylePr>
     <w:tblStylePr w:type="nwCell">
       <w:pPr>
         <w:pBdr/>
@@ -14636,9 +17461,9 @@
       </w:tcPr>
     </w:tblStylePr>
   </w:style>
-  <w:style w:type="table" w:styleId="33">
+  <w:style w:type="table" w:styleId="743">
     <w:name w:val="Grid Table 3 - Accent 1"/>
-    <w:basedOn w:val="661"/>
+    <w:basedOn w:val="906"/>
     <w:uiPriority w:val="99"/>
     <w:pPr>
       <w:pBdr/>
@@ -14737,29 +17562,6 @@
         <w:tblBorders/>
       </w:tblPr>
       <w:tcPr>
-        <w:shd w:color="ffffff"/>
-        <w:tcBorders>
-          <w:top w:val="none" w:color="000000" w:sz="4" w:space="0"/>
-          <w:left w:val="none" w:color="000000" w:sz="4" w:space="0"/>
-          <w:bottom w:val="none" w:color="000000" w:sz="4" w:space="0"/>
-          <w:right w:val="none" w:color="000000" w:sz="4" w:space="0"/>
-        </w:tcBorders>
-      </w:tcPr>
-    </w:tblStylePr>
-    <w:tblStylePr w:type="firstRow">
-      <w:rPr>
-        <w:b/>
-        <w:color w:val="404040"/>
-      </w:rPr>
-      <w:pPr>
-        <w:pBdr/>
-        <w:spacing/>
-        <w:ind/>
-      </w:pPr>
-      <w:tblPr>
-        <w:tblBorders/>
-      </w:tblPr>
-      <w:tcPr>
         <w:shd w:val="clear" w:color="ffffff"/>
         <w:tcBorders>
           <w:top w:val="none" w:color="000000" w:sz="4" w:space="0"/>
@@ -14769,30 +17571,7 @@
         </w:tcBorders>
       </w:tcPr>
     </w:tblStylePr>
-    <w:tblStylePr w:type="lastCol">
-      <w:rPr>
-        <w:i/>
-        <w:color w:val="404040"/>
-      </w:rPr>
-      <w:pPr>
-        <w:pBdr/>
-        <w:spacing/>
-        <w:ind/>
-      </w:pPr>
-      <w:tblPr>
-        <w:tblBorders/>
-      </w:tblPr>
-      <w:tcPr>
-        <w:shd w:color="ffffff"/>
-        <w:tcBorders>
-          <w:top w:val="none" w:color="000000" w:sz="4" w:space="0"/>
-          <w:left w:val="none" w:color="000000" w:sz="4" w:space="0"/>
-          <w:bottom w:val="none" w:color="000000" w:sz="4" w:space="0"/>
-          <w:right w:val="none" w:color="000000" w:sz="4" w:space="0"/>
-        </w:tcBorders>
-      </w:tcPr>
-    </w:tblStylePr>
-    <w:tblStylePr w:type="lastRow">
+    <w:tblStylePr w:type="firstRow">
       <w:rPr>
         <w:b/>
         <w:color w:val="404040"/>
@@ -14815,6 +17594,52 @@
         </w:tcBorders>
       </w:tcPr>
     </w:tblStylePr>
+    <w:tblStylePr w:type="lastCol">
+      <w:rPr>
+        <w:i/>
+        <w:color w:val="404040"/>
+      </w:rPr>
+      <w:pPr>
+        <w:pBdr/>
+        <w:spacing/>
+        <w:ind/>
+      </w:pPr>
+      <w:tblPr>
+        <w:tblBorders/>
+      </w:tblPr>
+      <w:tcPr>
+        <w:shd w:val="clear" w:color="ffffff"/>
+        <w:tcBorders>
+          <w:top w:val="none" w:color="000000" w:sz="4" w:space="0"/>
+          <w:left w:val="none" w:color="000000" w:sz="4" w:space="0"/>
+          <w:bottom w:val="none" w:color="000000" w:sz="4" w:space="0"/>
+          <w:right w:val="none" w:color="000000" w:sz="4" w:space="0"/>
+        </w:tcBorders>
+      </w:tcPr>
+    </w:tblStylePr>
+    <w:tblStylePr w:type="lastRow">
+      <w:rPr>
+        <w:b/>
+        <w:color w:val="404040"/>
+      </w:rPr>
+      <w:pPr>
+        <w:pBdr/>
+        <w:spacing/>
+        <w:ind/>
+      </w:pPr>
+      <w:tblPr>
+        <w:tblBorders/>
+      </w:tblPr>
+      <w:tcPr>
+        <w:shd w:val="clear" w:color="ffffff"/>
+        <w:tcBorders>
+          <w:top w:val="none" w:color="000000" w:sz="4" w:space="0"/>
+          <w:left w:val="none" w:color="000000" w:sz="4" w:space="0"/>
+          <w:bottom w:val="none" w:color="000000" w:sz="4" w:space="0"/>
+          <w:right w:val="none" w:color="000000" w:sz="4" w:space="0"/>
+        </w:tcBorders>
+      </w:tcPr>
+    </w:tblStylePr>
     <w:tblStylePr w:type="nwCell">
       <w:pPr>
         <w:pBdr/>
@@ -14881,9 +17706,9 @@
       </w:tcPr>
     </w:tblStylePr>
   </w:style>
-  <w:style w:type="table" w:styleId="34">
+  <w:style w:type="table" w:styleId="744">
     <w:name w:val="Grid Table 3 - Accent 2"/>
-    <w:basedOn w:val="661"/>
+    <w:basedOn w:val="906"/>
     <w:uiPriority w:val="99"/>
     <w:pPr>
       <w:pBdr/>
@@ -14982,29 +17807,6 @@
         <w:tblBorders/>
       </w:tblPr>
       <w:tcPr>
-        <w:shd w:color="ffffff"/>
-        <w:tcBorders>
-          <w:top w:val="none" w:color="000000" w:sz="4" w:space="0"/>
-          <w:left w:val="none" w:color="000000" w:sz="4" w:space="0"/>
-          <w:bottom w:val="none" w:color="000000" w:sz="4" w:space="0"/>
-          <w:right w:val="none" w:color="000000" w:sz="4" w:space="0"/>
-        </w:tcBorders>
-      </w:tcPr>
-    </w:tblStylePr>
-    <w:tblStylePr w:type="firstRow">
-      <w:rPr>
-        <w:b/>
-        <w:color w:val="404040"/>
-      </w:rPr>
-      <w:pPr>
-        <w:pBdr/>
-        <w:spacing/>
-        <w:ind/>
-      </w:pPr>
-      <w:tblPr>
-        <w:tblBorders/>
-      </w:tblPr>
-      <w:tcPr>
         <w:shd w:val="clear" w:color="ffffff"/>
         <w:tcBorders>
           <w:top w:val="none" w:color="000000" w:sz="4" w:space="0"/>
@@ -15014,30 +17816,7 @@
         </w:tcBorders>
       </w:tcPr>
     </w:tblStylePr>
-    <w:tblStylePr w:type="lastCol">
-      <w:rPr>
-        <w:i/>
-        <w:color w:val="404040"/>
-      </w:rPr>
-      <w:pPr>
-        <w:pBdr/>
-        <w:spacing/>
-        <w:ind/>
-      </w:pPr>
-      <w:tblPr>
-        <w:tblBorders/>
-      </w:tblPr>
-      <w:tcPr>
-        <w:shd w:color="ffffff"/>
-        <w:tcBorders>
-          <w:top w:val="none" w:color="000000" w:sz="4" w:space="0"/>
-          <w:left w:val="none" w:color="000000" w:sz="4" w:space="0"/>
-          <w:bottom w:val="none" w:color="000000" w:sz="4" w:space="0"/>
-          <w:right w:val="none" w:color="000000" w:sz="4" w:space="0"/>
-        </w:tcBorders>
-      </w:tcPr>
-    </w:tblStylePr>
-    <w:tblStylePr w:type="lastRow">
+    <w:tblStylePr w:type="firstRow">
       <w:rPr>
         <w:b/>
         <w:color w:val="404040"/>
@@ -15060,6 +17839,52 @@
         </w:tcBorders>
       </w:tcPr>
     </w:tblStylePr>
+    <w:tblStylePr w:type="lastCol">
+      <w:rPr>
+        <w:i/>
+        <w:color w:val="404040"/>
+      </w:rPr>
+      <w:pPr>
+        <w:pBdr/>
+        <w:spacing/>
+        <w:ind/>
+      </w:pPr>
+      <w:tblPr>
+        <w:tblBorders/>
+      </w:tblPr>
+      <w:tcPr>
+        <w:shd w:val="clear" w:color="ffffff"/>
+        <w:tcBorders>
+          <w:top w:val="none" w:color="000000" w:sz="4" w:space="0"/>
+          <w:left w:val="none" w:color="000000" w:sz="4" w:space="0"/>
+          <w:bottom w:val="none" w:color="000000" w:sz="4" w:space="0"/>
+          <w:right w:val="none" w:color="000000" w:sz="4" w:space="0"/>
+        </w:tcBorders>
+      </w:tcPr>
+    </w:tblStylePr>
+    <w:tblStylePr w:type="lastRow">
+      <w:rPr>
+        <w:b/>
+        <w:color w:val="404040"/>
+      </w:rPr>
+      <w:pPr>
+        <w:pBdr/>
+        <w:spacing/>
+        <w:ind/>
+      </w:pPr>
+      <w:tblPr>
+        <w:tblBorders/>
+      </w:tblPr>
+      <w:tcPr>
+        <w:shd w:val="clear" w:color="ffffff"/>
+        <w:tcBorders>
+          <w:top w:val="none" w:color="000000" w:sz="4" w:space="0"/>
+          <w:left w:val="none" w:color="000000" w:sz="4" w:space="0"/>
+          <w:bottom w:val="none" w:color="000000" w:sz="4" w:space="0"/>
+          <w:right w:val="none" w:color="000000" w:sz="4" w:space="0"/>
+        </w:tcBorders>
+      </w:tcPr>
+    </w:tblStylePr>
     <w:tblStylePr w:type="nwCell">
       <w:pPr>
         <w:pBdr/>
@@ -15126,9 +17951,9 @@
       </w:tcPr>
     </w:tblStylePr>
   </w:style>
-  <w:style w:type="table" w:styleId="35">
+  <w:style w:type="table" w:styleId="745">
     <w:name w:val="Grid Table 3 - Accent 3"/>
-    <w:basedOn w:val="661"/>
+    <w:basedOn w:val="906"/>
     <w:uiPriority w:val="99"/>
     <w:pPr>
       <w:pBdr/>
@@ -15227,29 +18052,6 @@
         <w:tblBorders/>
       </w:tblPr>
       <w:tcPr>
-        <w:shd w:color="ffffff"/>
-        <w:tcBorders>
-          <w:top w:val="none" w:color="000000" w:sz="4" w:space="0"/>
-          <w:left w:val="none" w:color="000000" w:sz="4" w:space="0"/>
-          <w:bottom w:val="none" w:color="000000" w:sz="4" w:space="0"/>
-          <w:right w:val="none" w:color="000000" w:sz="4" w:space="0"/>
-        </w:tcBorders>
-      </w:tcPr>
-    </w:tblStylePr>
-    <w:tblStylePr w:type="firstRow">
-      <w:rPr>
-        <w:b/>
-        <w:color w:val="404040"/>
-      </w:rPr>
-      <w:pPr>
-        <w:pBdr/>
-        <w:spacing/>
-        <w:ind/>
-      </w:pPr>
-      <w:tblPr>
-        <w:tblBorders/>
-      </w:tblPr>
-      <w:tcPr>
         <w:shd w:val="clear" w:color="ffffff"/>
         <w:tcBorders>
           <w:top w:val="none" w:color="000000" w:sz="4" w:space="0"/>
@@ -15259,30 +18061,7 @@
         </w:tcBorders>
       </w:tcPr>
     </w:tblStylePr>
-    <w:tblStylePr w:type="lastCol">
-      <w:rPr>
-        <w:i/>
-        <w:color w:val="404040"/>
-      </w:rPr>
-      <w:pPr>
-        <w:pBdr/>
-        <w:spacing/>
-        <w:ind/>
-      </w:pPr>
-      <w:tblPr>
-        <w:tblBorders/>
-      </w:tblPr>
-      <w:tcPr>
-        <w:shd w:color="ffffff"/>
-        <w:tcBorders>
-          <w:top w:val="none" w:color="000000" w:sz="4" w:space="0"/>
-          <w:left w:val="none" w:color="000000" w:sz="4" w:space="0"/>
-          <w:bottom w:val="none" w:color="000000" w:sz="4" w:space="0"/>
-          <w:right w:val="none" w:color="000000" w:sz="4" w:space="0"/>
-        </w:tcBorders>
-      </w:tcPr>
-    </w:tblStylePr>
-    <w:tblStylePr w:type="lastRow">
+    <w:tblStylePr w:type="firstRow">
       <w:rPr>
         <w:b/>
         <w:color w:val="404040"/>
@@ -15305,6 +18084,52 @@
         </w:tcBorders>
       </w:tcPr>
     </w:tblStylePr>
+    <w:tblStylePr w:type="lastCol">
+      <w:rPr>
+        <w:i/>
+        <w:color w:val="404040"/>
+      </w:rPr>
+      <w:pPr>
+        <w:pBdr/>
+        <w:spacing/>
+        <w:ind/>
+      </w:pPr>
+      <w:tblPr>
+        <w:tblBorders/>
+      </w:tblPr>
+      <w:tcPr>
+        <w:shd w:val="clear" w:color="ffffff"/>
+        <w:tcBorders>
+          <w:top w:val="none" w:color="000000" w:sz="4" w:space="0"/>
+          <w:left w:val="none" w:color="000000" w:sz="4" w:space="0"/>
+          <w:bottom w:val="none" w:color="000000" w:sz="4" w:space="0"/>
+          <w:right w:val="none" w:color="000000" w:sz="4" w:space="0"/>
+        </w:tcBorders>
+      </w:tcPr>
+    </w:tblStylePr>
+    <w:tblStylePr w:type="lastRow">
+      <w:rPr>
+        <w:b/>
+        <w:color w:val="404040"/>
+      </w:rPr>
+      <w:pPr>
+        <w:pBdr/>
+        <w:spacing/>
+        <w:ind/>
+      </w:pPr>
+      <w:tblPr>
+        <w:tblBorders/>
+      </w:tblPr>
+      <w:tcPr>
+        <w:shd w:val="clear" w:color="ffffff"/>
+        <w:tcBorders>
+          <w:top w:val="none" w:color="000000" w:sz="4" w:space="0"/>
+          <w:left w:val="none" w:color="000000" w:sz="4" w:space="0"/>
+          <w:bottom w:val="none" w:color="000000" w:sz="4" w:space="0"/>
+          <w:right w:val="none" w:color="000000" w:sz="4" w:space="0"/>
+        </w:tcBorders>
+      </w:tcPr>
+    </w:tblStylePr>
     <w:tblStylePr w:type="nwCell">
       <w:pPr>
         <w:pBdr/>
@@ -15371,9 +18196,9 @@
       </w:tcPr>
     </w:tblStylePr>
   </w:style>
-  <w:style w:type="table" w:styleId="36">
+  <w:style w:type="table" w:styleId="746">
     <w:name w:val="Grid Table 3 - Accent 4"/>
-    <w:basedOn w:val="661"/>
+    <w:basedOn w:val="906"/>
     <w:uiPriority w:val="99"/>
     <w:pPr>
       <w:pBdr/>
@@ -15472,29 +18297,6 @@
         <w:tblBorders/>
       </w:tblPr>
       <w:tcPr>
-        <w:shd w:color="ffffff"/>
-        <w:tcBorders>
-          <w:top w:val="none" w:color="000000" w:sz="4" w:space="0"/>
-          <w:left w:val="none" w:color="000000" w:sz="4" w:space="0"/>
-          <w:bottom w:val="none" w:color="000000" w:sz="4" w:space="0"/>
-          <w:right w:val="none" w:color="000000" w:sz="4" w:space="0"/>
-        </w:tcBorders>
-      </w:tcPr>
-    </w:tblStylePr>
-    <w:tblStylePr w:type="firstRow">
-      <w:rPr>
-        <w:b/>
-        <w:color w:val="404040"/>
-      </w:rPr>
-      <w:pPr>
-        <w:pBdr/>
-        <w:spacing/>
-        <w:ind/>
-      </w:pPr>
-      <w:tblPr>
-        <w:tblBorders/>
-      </w:tblPr>
-      <w:tcPr>
         <w:shd w:val="clear" w:color="ffffff"/>
         <w:tcBorders>
           <w:top w:val="none" w:color="000000" w:sz="4" w:space="0"/>
@@ -15504,30 +18306,7 @@
         </w:tcBorders>
       </w:tcPr>
     </w:tblStylePr>
-    <w:tblStylePr w:type="lastCol">
-      <w:rPr>
-        <w:i/>
-        <w:color w:val="404040"/>
-      </w:rPr>
-      <w:pPr>
-        <w:pBdr/>
-        <w:spacing/>
-        <w:ind/>
-      </w:pPr>
-      <w:tblPr>
-        <w:tblBorders/>
-      </w:tblPr>
-      <w:tcPr>
-        <w:shd w:color="ffffff"/>
-        <w:tcBorders>
-          <w:top w:val="none" w:color="000000" w:sz="4" w:space="0"/>
-          <w:left w:val="none" w:color="000000" w:sz="4" w:space="0"/>
-          <w:bottom w:val="none" w:color="000000" w:sz="4" w:space="0"/>
-          <w:right w:val="none" w:color="000000" w:sz="4" w:space="0"/>
-        </w:tcBorders>
-      </w:tcPr>
-    </w:tblStylePr>
-    <w:tblStylePr w:type="lastRow">
+    <w:tblStylePr w:type="firstRow">
       <w:rPr>
         <w:b/>
         <w:color w:val="404040"/>
@@ -15550,6 +18329,52 @@
         </w:tcBorders>
       </w:tcPr>
     </w:tblStylePr>
+    <w:tblStylePr w:type="lastCol">
+      <w:rPr>
+        <w:i/>
+        <w:color w:val="404040"/>
+      </w:rPr>
+      <w:pPr>
+        <w:pBdr/>
+        <w:spacing/>
+        <w:ind/>
+      </w:pPr>
+      <w:tblPr>
+        <w:tblBorders/>
+      </w:tblPr>
+      <w:tcPr>
+        <w:shd w:val="clear" w:color="ffffff"/>
+        <w:tcBorders>
+          <w:top w:val="none" w:color="000000" w:sz="4" w:space="0"/>
+          <w:left w:val="none" w:color="000000" w:sz="4" w:space="0"/>
+          <w:bottom w:val="none" w:color="000000" w:sz="4" w:space="0"/>
+          <w:right w:val="none" w:color="000000" w:sz="4" w:space="0"/>
+        </w:tcBorders>
+      </w:tcPr>
+    </w:tblStylePr>
+    <w:tblStylePr w:type="lastRow">
+      <w:rPr>
+        <w:b/>
+        <w:color w:val="404040"/>
+      </w:rPr>
+      <w:pPr>
+        <w:pBdr/>
+        <w:spacing/>
+        <w:ind/>
+      </w:pPr>
+      <w:tblPr>
+        <w:tblBorders/>
+      </w:tblPr>
+      <w:tcPr>
+        <w:shd w:val="clear" w:color="ffffff"/>
+        <w:tcBorders>
+          <w:top w:val="none" w:color="000000" w:sz="4" w:space="0"/>
+          <w:left w:val="none" w:color="000000" w:sz="4" w:space="0"/>
+          <w:bottom w:val="none" w:color="000000" w:sz="4" w:space="0"/>
+          <w:right w:val="none" w:color="000000" w:sz="4" w:space="0"/>
+        </w:tcBorders>
+      </w:tcPr>
+    </w:tblStylePr>
     <w:tblStylePr w:type="nwCell">
       <w:pPr>
         <w:pBdr/>
@@ -15616,9 +18441,9 @@
       </w:tcPr>
     </w:tblStylePr>
   </w:style>
-  <w:style w:type="table" w:styleId="37">
+  <w:style w:type="table" w:styleId="747">
     <w:name w:val="Grid Table 3 - Accent 5"/>
-    <w:basedOn w:val="661"/>
+    <w:basedOn w:val="906"/>
     <w:uiPriority w:val="99"/>
     <w:pPr>
       <w:pBdr/>
@@ -15717,29 +18542,6 @@
         <w:tblBorders/>
       </w:tblPr>
       <w:tcPr>
-        <w:shd w:color="ffffff"/>
-        <w:tcBorders>
-          <w:top w:val="none" w:color="000000" w:sz="4" w:space="0"/>
-          <w:left w:val="none" w:color="000000" w:sz="4" w:space="0"/>
-          <w:bottom w:val="none" w:color="000000" w:sz="4" w:space="0"/>
-          <w:right w:val="none" w:color="000000" w:sz="4" w:space="0"/>
-        </w:tcBorders>
-      </w:tcPr>
-    </w:tblStylePr>
-    <w:tblStylePr w:type="firstRow">
-      <w:rPr>
-        <w:b/>
-        <w:color w:val="404040"/>
-      </w:rPr>
-      <w:pPr>
-        <w:pBdr/>
-        <w:spacing/>
-        <w:ind/>
-      </w:pPr>
-      <w:tblPr>
-        <w:tblBorders/>
-      </w:tblPr>
-      <w:tcPr>
         <w:shd w:val="clear" w:color="ffffff"/>
         <w:tcBorders>
           <w:top w:val="none" w:color="000000" w:sz="4" w:space="0"/>
@@ -15749,30 +18551,7 @@
         </w:tcBorders>
       </w:tcPr>
     </w:tblStylePr>
-    <w:tblStylePr w:type="lastCol">
-      <w:rPr>
-        <w:i/>
-        <w:color w:val="404040"/>
-      </w:rPr>
-      <w:pPr>
-        <w:pBdr/>
-        <w:spacing/>
-        <w:ind/>
-      </w:pPr>
-      <w:tblPr>
-        <w:tblBorders/>
-      </w:tblPr>
-      <w:tcPr>
-        <w:shd w:color="ffffff"/>
-        <w:tcBorders>
-          <w:top w:val="none" w:color="000000" w:sz="4" w:space="0"/>
-          <w:left w:val="none" w:color="000000" w:sz="4" w:space="0"/>
-          <w:bottom w:val="none" w:color="000000" w:sz="4" w:space="0"/>
-          <w:right w:val="none" w:color="000000" w:sz="4" w:space="0"/>
-        </w:tcBorders>
-      </w:tcPr>
-    </w:tblStylePr>
-    <w:tblStylePr w:type="lastRow">
+    <w:tblStylePr w:type="firstRow">
       <w:rPr>
         <w:b/>
         <w:color w:val="404040"/>
@@ -15795,6 +18574,52 @@
         </w:tcBorders>
       </w:tcPr>
     </w:tblStylePr>
+    <w:tblStylePr w:type="lastCol">
+      <w:rPr>
+        <w:i/>
+        <w:color w:val="404040"/>
+      </w:rPr>
+      <w:pPr>
+        <w:pBdr/>
+        <w:spacing/>
+        <w:ind/>
+      </w:pPr>
+      <w:tblPr>
+        <w:tblBorders/>
+      </w:tblPr>
+      <w:tcPr>
+        <w:shd w:val="clear" w:color="ffffff"/>
+        <w:tcBorders>
+          <w:top w:val="none" w:color="000000" w:sz="4" w:space="0"/>
+          <w:left w:val="none" w:color="000000" w:sz="4" w:space="0"/>
+          <w:bottom w:val="none" w:color="000000" w:sz="4" w:space="0"/>
+          <w:right w:val="none" w:color="000000" w:sz="4" w:space="0"/>
+        </w:tcBorders>
+      </w:tcPr>
+    </w:tblStylePr>
+    <w:tblStylePr w:type="lastRow">
+      <w:rPr>
+        <w:b/>
+        <w:color w:val="404040"/>
+      </w:rPr>
+      <w:pPr>
+        <w:pBdr/>
+        <w:spacing/>
+        <w:ind/>
+      </w:pPr>
+      <w:tblPr>
+        <w:tblBorders/>
+      </w:tblPr>
+      <w:tcPr>
+        <w:shd w:val="clear" w:color="ffffff"/>
+        <w:tcBorders>
+          <w:top w:val="none" w:color="000000" w:sz="4" w:space="0"/>
+          <w:left w:val="none" w:color="000000" w:sz="4" w:space="0"/>
+          <w:bottom w:val="none" w:color="000000" w:sz="4" w:space="0"/>
+          <w:right w:val="none" w:color="000000" w:sz="4" w:space="0"/>
+        </w:tcBorders>
+      </w:tcPr>
+    </w:tblStylePr>
     <w:tblStylePr w:type="nwCell">
       <w:pPr>
         <w:pBdr/>
@@ -15861,9 +18686,9 @@
       </w:tcPr>
     </w:tblStylePr>
   </w:style>
-  <w:style w:type="table" w:styleId="38">
+  <w:style w:type="table" w:styleId="748">
     <w:name w:val="Grid Table 3 - Accent 6"/>
-    <w:basedOn w:val="661"/>
+    <w:basedOn w:val="906"/>
     <w:uiPriority w:val="99"/>
     <w:pPr>
       <w:pBdr/>
@@ -15962,29 +18787,6 @@
         <w:tblBorders/>
       </w:tblPr>
       <w:tcPr>
-        <w:shd w:color="ffffff"/>
-        <w:tcBorders>
-          <w:top w:val="none" w:color="000000" w:sz="4" w:space="0"/>
-          <w:left w:val="none" w:color="000000" w:sz="4" w:space="0"/>
-          <w:bottom w:val="none" w:color="000000" w:sz="4" w:space="0"/>
-          <w:right w:val="none" w:color="000000" w:sz="4" w:space="0"/>
-        </w:tcBorders>
-      </w:tcPr>
-    </w:tblStylePr>
-    <w:tblStylePr w:type="firstRow">
-      <w:rPr>
-        <w:b/>
-        <w:color w:val="404040"/>
-      </w:rPr>
-      <w:pPr>
-        <w:pBdr/>
-        <w:spacing/>
-        <w:ind/>
-      </w:pPr>
-      <w:tblPr>
-        <w:tblBorders/>
-      </w:tblPr>
-      <w:tcPr>
         <w:shd w:val="clear" w:color="ffffff"/>
         <w:tcBorders>
           <w:top w:val="none" w:color="000000" w:sz="4" w:space="0"/>
@@ -15994,30 +18796,7 @@
         </w:tcBorders>
       </w:tcPr>
     </w:tblStylePr>
-    <w:tblStylePr w:type="lastCol">
-      <w:rPr>
-        <w:i/>
-        <w:color w:val="404040"/>
-      </w:rPr>
-      <w:pPr>
-        <w:pBdr/>
-        <w:spacing/>
-        <w:ind/>
-      </w:pPr>
-      <w:tblPr>
-        <w:tblBorders/>
-      </w:tblPr>
-      <w:tcPr>
-        <w:shd w:color="ffffff"/>
-        <w:tcBorders>
-          <w:top w:val="none" w:color="000000" w:sz="4" w:space="0"/>
-          <w:left w:val="none" w:color="000000" w:sz="4" w:space="0"/>
-          <w:bottom w:val="none" w:color="000000" w:sz="4" w:space="0"/>
-          <w:right w:val="none" w:color="000000" w:sz="4" w:space="0"/>
-        </w:tcBorders>
-      </w:tcPr>
-    </w:tblStylePr>
-    <w:tblStylePr w:type="lastRow">
+    <w:tblStylePr w:type="firstRow">
       <w:rPr>
         <w:b/>
         <w:color w:val="404040"/>
@@ -16040,6 +18819,52 @@
         </w:tcBorders>
       </w:tcPr>
     </w:tblStylePr>
+    <w:tblStylePr w:type="lastCol">
+      <w:rPr>
+        <w:i/>
+        <w:color w:val="404040"/>
+      </w:rPr>
+      <w:pPr>
+        <w:pBdr/>
+        <w:spacing/>
+        <w:ind/>
+      </w:pPr>
+      <w:tblPr>
+        <w:tblBorders/>
+      </w:tblPr>
+      <w:tcPr>
+        <w:shd w:val="clear" w:color="ffffff"/>
+        <w:tcBorders>
+          <w:top w:val="none" w:color="000000" w:sz="4" w:space="0"/>
+          <w:left w:val="none" w:color="000000" w:sz="4" w:space="0"/>
+          <w:bottom w:val="none" w:color="000000" w:sz="4" w:space="0"/>
+          <w:right w:val="none" w:color="000000" w:sz="4" w:space="0"/>
+        </w:tcBorders>
+      </w:tcPr>
+    </w:tblStylePr>
+    <w:tblStylePr w:type="lastRow">
+      <w:rPr>
+        <w:b/>
+        <w:color w:val="404040"/>
+      </w:rPr>
+      <w:pPr>
+        <w:pBdr/>
+        <w:spacing/>
+        <w:ind/>
+      </w:pPr>
+      <w:tblPr>
+        <w:tblBorders/>
+      </w:tblPr>
+      <w:tcPr>
+        <w:shd w:val="clear" w:color="ffffff"/>
+        <w:tcBorders>
+          <w:top w:val="none" w:color="000000" w:sz="4" w:space="0"/>
+          <w:left w:val="none" w:color="000000" w:sz="4" w:space="0"/>
+          <w:bottom w:val="none" w:color="000000" w:sz="4" w:space="0"/>
+          <w:right w:val="none" w:color="000000" w:sz="4" w:space="0"/>
+        </w:tcBorders>
+      </w:tcPr>
+    </w:tblStylePr>
     <w:tblStylePr w:type="nwCell">
       <w:pPr>
         <w:pBdr/>
@@ -16106,9 +18931,9 @@
       </w:tcPr>
     </w:tblStylePr>
   </w:style>
-  <w:style w:type="table" w:styleId="39">
+  <w:style w:type="table" w:styleId="749">
     <w:name w:val="Grid Table 4"/>
-    <w:basedOn w:val="661"/>
+    <w:basedOn w:val="906"/>
     <w:uiPriority w:val="59"/>
     <w:pPr>
       <w:pBdr/>
@@ -16339,9 +19164,9 @@
       </w:tcPr>
     </w:tblStylePr>
   </w:style>
-  <w:style w:type="table" w:styleId="40">
+  <w:style w:type="table" w:styleId="750">
     <w:name w:val="Grid Table 4 - Accent 1"/>
-    <w:basedOn w:val="661"/>
+    <w:basedOn w:val="906"/>
     <w:uiPriority w:val="59"/>
     <w:pPr>
       <w:pBdr/>
@@ -16572,9 +19397,9 @@
       </w:tcPr>
     </w:tblStylePr>
   </w:style>
-  <w:style w:type="table" w:styleId="41">
+  <w:style w:type="table" w:styleId="751">
     <w:name w:val="Grid Table 4 - Accent 2"/>
-    <w:basedOn w:val="661"/>
+    <w:basedOn w:val="906"/>
     <w:uiPriority w:val="59"/>
     <w:pPr>
       <w:pBdr/>
@@ -16805,9 +19630,9 @@
       </w:tcPr>
     </w:tblStylePr>
   </w:style>
-  <w:style w:type="table" w:styleId="42">
+  <w:style w:type="table" w:styleId="752">
     <w:name w:val="Grid Table 4 - Accent 3"/>
-    <w:basedOn w:val="661"/>
+    <w:basedOn w:val="906"/>
     <w:uiPriority w:val="59"/>
     <w:pPr>
       <w:pBdr/>
@@ -17038,9 +19863,9 @@
       </w:tcPr>
     </w:tblStylePr>
   </w:style>
-  <w:style w:type="table" w:styleId="43">
+  <w:style w:type="table" w:styleId="753">
     <w:name w:val="Grid Table 4 - Accent 4"/>
-    <w:basedOn w:val="661"/>
+    <w:basedOn w:val="906"/>
     <w:uiPriority w:val="59"/>
     <w:pPr>
       <w:pBdr/>
@@ -17271,9 +20096,9 @@
       </w:tcPr>
     </w:tblStylePr>
   </w:style>
-  <w:style w:type="table" w:styleId="44">
+  <w:style w:type="table" w:styleId="754">
     <w:name w:val="Grid Table 4 - Accent 5"/>
-    <w:basedOn w:val="661"/>
+    <w:basedOn w:val="906"/>
     <w:uiPriority w:val="59"/>
     <w:pPr>
       <w:pBdr/>
@@ -17504,9 +20329,9 @@
       </w:tcPr>
     </w:tblStylePr>
   </w:style>
-  <w:style w:type="table" w:styleId="45">
+  <w:style w:type="table" w:styleId="755">
     <w:name w:val="Grid Table 4 - Accent 6"/>
-    <w:basedOn w:val="661"/>
+    <w:basedOn w:val="906"/>
     <w:uiPriority w:val="59"/>
     <w:pPr>
       <w:pBdr/>
@@ -17737,9 +20562,9 @@
       </w:tcPr>
     </w:tblStylePr>
   </w:style>
-  <w:style w:type="table" w:styleId="46">
+  <w:style w:type="table" w:styleId="756">
     <w:name w:val="Grid Table 5 Dark"/>
-    <w:basedOn w:val="661"/>
+    <w:basedOn w:val="906"/>
     <w:uiPriority w:val="99"/>
     <w:pPr>
       <w:pBdr/>
@@ -17965,9 +20790,9 @@
       </w:tcPr>
     </w:tblStylePr>
   </w:style>
-  <w:style w:type="table" w:styleId="47">
+  <w:style w:type="table" w:styleId="757">
     <w:name w:val="Grid Table 5 Dark- Accent 1"/>
-    <w:basedOn w:val="661"/>
+    <w:basedOn w:val="906"/>
     <w:uiPriority w:val="99"/>
     <w:pPr>
       <w:pBdr/>
@@ -18193,9 +21018,9 @@
       </w:tcPr>
     </w:tblStylePr>
   </w:style>
-  <w:style w:type="table" w:styleId="48">
+  <w:style w:type="table" w:styleId="758">
     <w:name w:val="Grid Table 5 Dark - Accent 2"/>
-    <w:basedOn w:val="661"/>
+    <w:basedOn w:val="906"/>
     <w:uiPriority w:val="99"/>
     <w:pPr>
       <w:pBdr/>
@@ -18421,9 +21246,9 @@
       </w:tcPr>
     </w:tblStylePr>
   </w:style>
-  <w:style w:type="table" w:styleId="49">
+  <w:style w:type="table" w:styleId="759">
     <w:name w:val="Grid Table 5 Dark - Accent 3"/>
-    <w:basedOn w:val="661"/>
+    <w:basedOn w:val="906"/>
     <w:uiPriority w:val="99"/>
     <w:pPr>
       <w:pBdr/>
@@ -18649,9 +21474,9 @@
       </w:tcPr>
     </w:tblStylePr>
   </w:style>
-  <w:style w:type="table" w:styleId="50">
+  <w:style w:type="table" w:styleId="760">
     <w:name w:val="Grid Table 5 Dark- Accent 4"/>
-    <w:basedOn w:val="661"/>
+    <w:basedOn w:val="906"/>
     <w:uiPriority w:val="99"/>
     <w:pPr>
       <w:pBdr/>
@@ -18877,9 +21702,9 @@
       </w:tcPr>
     </w:tblStylePr>
   </w:style>
-  <w:style w:type="table" w:styleId="51">
+  <w:style w:type="table" w:styleId="761">
     <w:name w:val="Grid Table 5 Dark - Accent 5"/>
-    <w:basedOn w:val="661"/>
+    <w:basedOn w:val="906"/>
     <w:uiPriority w:val="99"/>
     <w:pPr>
       <w:pBdr/>
@@ -19105,9 +21930,9 @@
       </w:tcPr>
     </w:tblStylePr>
   </w:style>
-  <w:style w:type="table" w:styleId="52">
+  <w:style w:type="table" w:styleId="762">
     <w:name w:val="Grid Table 5 Dark - Accent 6"/>
-    <w:basedOn w:val="661"/>
+    <w:basedOn w:val="906"/>
     <w:uiPriority w:val="99"/>
     <w:pPr>
       <w:pBdr/>
@@ -19333,9 +22158,9 @@
       </w:tcPr>
     </w:tblStylePr>
   </w:style>
-  <w:style w:type="table" w:styleId="53">
+  <w:style w:type="table" w:styleId="763">
     <w:name w:val="Grid Table 6 Colorful"/>
-    <w:basedOn w:val="661"/>
+    <w:basedOn w:val="906"/>
     <w:uiPriority w:val="99"/>
     <w:pPr>
       <w:pBdr/>
@@ -19563,9 +22388,9 @@
       </w:tcPr>
     </w:tblStylePr>
   </w:style>
-  <w:style w:type="table" w:styleId="54">
+  <w:style w:type="table" w:styleId="764">
     <w:name w:val="Grid Table 6 Colorful - Accent 1"/>
-    <w:basedOn w:val="661"/>
+    <w:basedOn w:val="906"/>
     <w:uiPriority w:val="99"/>
     <w:pPr>
       <w:pBdr/>
@@ -19793,9 +22618,9 @@
       </w:tcPr>
     </w:tblStylePr>
   </w:style>
-  <w:style w:type="table" w:styleId="55">
+  <w:style w:type="table" w:styleId="765">
     <w:name w:val="Grid Table 6 Colorful - Accent 2"/>
-    <w:basedOn w:val="661"/>
+    <w:basedOn w:val="906"/>
     <w:uiPriority w:val="99"/>
     <w:pPr>
       <w:pBdr/>
@@ -20023,9 +22848,9 @@
       </w:tcPr>
     </w:tblStylePr>
   </w:style>
-  <w:style w:type="table" w:styleId="56">
+  <w:style w:type="table" w:styleId="766">
     <w:name w:val="Grid Table 6 Colorful - Accent 3"/>
-    <w:basedOn w:val="661"/>
+    <w:basedOn w:val="906"/>
     <w:uiPriority w:val="99"/>
     <w:pPr>
       <w:pBdr/>
@@ -20253,9 +23078,9 @@
       </w:tcPr>
     </w:tblStylePr>
   </w:style>
-  <w:style w:type="table" w:styleId="57">
+  <w:style w:type="table" w:styleId="767">
     <w:name w:val="Grid Table 6 Colorful - Accent 4"/>
-    <w:basedOn w:val="661"/>
+    <w:basedOn w:val="906"/>
     <w:uiPriority w:val="99"/>
     <w:pPr>
       <w:pBdr/>
@@ -20483,9 +23308,9 @@
       </w:tcPr>
     </w:tblStylePr>
   </w:style>
-  <w:style w:type="table" w:styleId="58">
+  <w:style w:type="table" w:styleId="768">
     <w:name w:val="Grid Table 6 Colorful - Accent 5"/>
-    <w:basedOn w:val="661"/>
+    <w:basedOn w:val="906"/>
     <w:uiPriority w:val="99"/>
     <w:pPr>
       <w:pBdr/>
@@ -20713,9 +23538,9 @@
       </w:tcPr>
     </w:tblStylePr>
   </w:style>
-  <w:style w:type="table" w:styleId="59">
+  <w:style w:type="table" w:styleId="769">
     <w:name w:val="Grid Table 6 Colorful - Accent 6"/>
-    <w:basedOn w:val="661"/>
+    <w:basedOn w:val="906"/>
     <w:uiPriority w:val="99"/>
     <w:pPr>
       <w:pBdr/>
@@ -20943,9 +23768,9 @@
       </w:tcPr>
     </w:tblStylePr>
   </w:style>
-  <w:style w:type="table" w:styleId="60">
+  <w:style w:type="table" w:styleId="770">
     <w:name w:val="Grid Table 7 Colorful"/>
-    <w:basedOn w:val="661"/>
+    <w:basedOn w:val="906"/>
     <w:uiPriority w:val="99"/>
     <w:pPr>
       <w:pBdr/>
@@ -21047,11 +23872,11 @@
         <w:tblBorders/>
       </w:tblPr>
       <w:tcPr>
-        <w:shd w:color="ffffff"/>
+        <w:shd w:val="clear" w:color="ffffff"/>
         <w:tcBorders>
-          <w:top w:val="none"/>
-          <w:left w:val="none"/>
-          <w:bottom w:val="none"/>
+          <w:top w:val="none" w:color="000000" w:sz="4" w:space="0"/>
+          <w:left w:val="none" w:color="000000" w:sz="4" w:space="0"/>
+          <w:bottom w:val="none" w:color="000000" w:sz="4" w:space="0"/>
           <w:right w:val="single" w:color="000000" w:themeColor="text1" w:themeTint="80" w:sz="4" w:space="0"/>
         </w:tcBorders>
       </w:tcPr>
@@ -21074,10 +23899,10 @@
       <w:tcPr>
         <w:shd w:val="clear" w:color="ffffff" w:themeColor="light1" w:fill="ffffff" w:themeFill="light1"/>
         <w:tcBorders>
-          <w:top w:val="none"/>
-          <w:left w:val="none"/>
+          <w:top w:val="none" w:color="000000" w:sz="4" w:space="0"/>
+          <w:left w:val="none" w:color="000000" w:sz="4" w:space="0"/>
           <w:bottom w:val="single" w:color="000000" w:themeColor="text1" w:themeTint="80" w:sz="4" w:space="0"/>
-          <w:right w:val="none"/>
+          <w:right w:val="none" w:color="000000" w:sz="4" w:space="0"/>
         </w:tcBorders>
       </w:tcPr>
     </w:tblStylePr>
@@ -21097,12 +23922,12 @@
         <w:tblBorders/>
       </w:tblPr>
       <w:tcPr>
-        <w:shd w:color="ffffff"/>
+        <w:shd w:val="clear" w:color="ffffff"/>
         <w:tcBorders>
-          <w:top w:val="none"/>
+          <w:top w:val="none" w:color="000000" w:sz="4" w:space="0"/>
           <w:left w:val="single" w:color="000000" w:themeColor="text1" w:themeTint="80" w:sz="4" w:space="0"/>
-          <w:bottom w:val="none"/>
-          <w:right w:val="none"/>
+          <w:bottom w:val="none" w:color="000000" w:sz="4" w:space="0"/>
+          <w:right w:val="none" w:color="000000" w:sz="4" w:space="0"/>
         </w:tcBorders>
       </w:tcPr>
     </w:tblStylePr>
@@ -21125,9 +23950,9 @@
         <w:shd w:val="clear" w:color="ffffff" w:themeColor="light1" w:fill="ffffff" w:themeFill="light1"/>
         <w:tcBorders>
           <w:top w:val="single" w:color="000000" w:themeColor="text1" w:themeTint="80" w:sz="4" w:space="0"/>
-          <w:left w:val="none"/>
-          <w:bottom w:val="none"/>
-          <w:right w:val="none"/>
+          <w:left w:val="none" w:color="000000" w:sz="4" w:space="0"/>
+          <w:bottom w:val="none" w:color="000000" w:sz="4" w:space="0"/>
+          <w:right w:val="none" w:color="000000" w:sz="4" w:space="0"/>
         </w:tcBorders>
       </w:tcPr>
     </w:tblStylePr>
@@ -21197,9 +24022,9 @@
       </w:tcPr>
     </w:tblStylePr>
   </w:style>
-  <w:style w:type="table" w:styleId="61">
+  <w:style w:type="table" w:styleId="771">
     <w:name w:val="Grid Table 7 Colorful - Accent 1"/>
-    <w:basedOn w:val="661"/>
+    <w:basedOn w:val="906"/>
     <w:uiPriority w:val="99"/>
     <w:pPr>
       <w:pBdr/>
@@ -21301,11 +24126,11 @@
         <w:tblBorders/>
       </w:tblPr>
       <w:tcPr>
-        <w:shd w:color="ffffff"/>
+        <w:shd w:val="clear" w:color="ffffff"/>
         <w:tcBorders>
-          <w:top w:val="none"/>
-          <w:left w:val="none"/>
-          <w:bottom w:val="none"/>
+          <w:top w:val="none" w:color="000000" w:sz="4" w:space="0"/>
+          <w:left w:val="none" w:color="000000" w:sz="4" w:space="0"/>
+          <w:bottom w:val="none" w:color="000000" w:sz="4" w:space="0"/>
           <w:right w:val="single" w:color="000000" w:themeColor="accent1" w:themeTint="80" w:sz="4" w:space="0"/>
         </w:tcBorders>
       </w:tcPr>
@@ -21328,10 +24153,10 @@
       <w:tcPr>
         <w:shd w:val="clear" w:color="ffffff" w:themeColor="light1" w:fill="ffffff" w:themeFill="light1"/>
         <w:tcBorders>
-          <w:top w:val="none"/>
-          <w:left w:val="none"/>
+          <w:top w:val="none" w:color="000000" w:sz="4" w:space="0"/>
+          <w:left w:val="none" w:color="000000" w:sz="4" w:space="0"/>
           <w:bottom w:val="single" w:color="000000" w:themeColor="accent1" w:themeTint="80" w:sz="4" w:space="0"/>
-          <w:right w:val="none"/>
+          <w:right w:val="none" w:color="000000" w:sz="4" w:space="0"/>
         </w:tcBorders>
       </w:tcPr>
     </w:tblStylePr>
@@ -21351,12 +24176,12 @@
         <w:tblBorders/>
       </w:tblPr>
       <w:tcPr>
-        <w:shd w:color="ffffff"/>
+        <w:shd w:val="clear" w:color="ffffff"/>
         <w:tcBorders>
-          <w:top w:val="none"/>
+          <w:top w:val="none" w:color="000000" w:sz="4" w:space="0"/>
           <w:left w:val="single" w:color="000000" w:themeColor="accent1" w:themeTint="80" w:sz="4" w:space="0"/>
-          <w:bottom w:val="none"/>
-          <w:right w:val="none"/>
+          <w:bottom w:val="none" w:color="000000" w:sz="4" w:space="0"/>
+          <w:right w:val="none" w:color="000000" w:sz="4" w:space="0"/>
         </w:tcBorders>
       </w:tcPr>
     </w:tblStylePr>
@@ -21379,9 +24204,9 @@
         <w:shd w:val="clear" w:color="ffffff" w:themeColor="light1" w:fill="ffffff" w:themeFill="light1"/>
         <w:tcBorders>
           <w:top w:val="single" w:color="000000" w:themeColor="accent1" w:themeTint="80" w:sz="4" w:space="0"/>
-          <w:left w:val="none"/>
-          <w:bottom w:val="none"/>
-          <w:right w:val="none"/>
+          <w:left w:val="none" w:color="000000" w:sz="4" w:space="0"/>
+          <w:bottom w:val="none" w:color="000000" w:sz="4" w:space="0"/>
+          <w:right w:val="none" w:color="000000" w:sz="4" w:space="0"/>
         </w:tcBorders>
       </w:tcPr>
     </w:tblStylePr>
@@ -21451,9 +24276,9 @@
       </w:tcPr>
     </w:tblStylePr>
   </w:style>
-  <w:style w:type="table" w:styleId="62">
+  <w:style w:type="table" w:styleId="772">
     <w:name w:val="Grid Table 7 Colorful - Accent 2"/>
-    <w:basedOn w:val="661"/>
+    <w:basedOn w:val="906"/>
     <w:uiPriority w:val="99"/>
     <w:pPr>
       <w:pBdr/>
@@ -21555,11 +24380,11 @@
         <w:tblBorders/>
       </w:tblPr>
       <w:tcPr>
-        <w:shd w:color="ffffff"/>
+        <w:shd w:val="clear" w:color="ffffff"/>
         <w:tcBorders>
-          <w:top w:val="none"/>
-          <w:left w:val="none"/>
-          <w:bottom w:val="none"/>
+          <w:top w:val="none" w:color="000000" w:sz="4" w:space="0"/>
+          <w:left w:val="none" w:color="000000" w:sz="4" w:space="0"/>
+          <w:bottom w:val="none" w:color="000000" w:sz="4" w:space="0"/>
           <w:right w:val="single" w:color="000000" w:themeColor="accent2" w:themeTint="97" w:sz="4" w:space="0"/>
         </w:tcBorders>
       </w:tcPr>
@@ -21582,10 +24407,10 @@
       <w:tcPr>
         <w:shd w:val="clear" w:color="ffffff" w:themeColor="light1" w:fill="ffffff" w:themeFill="light1"/>
         <w:tcBorders>
-          <w:top w:val="none"/>
-          <w:left w:val="none"/>
+          <w:top w:val="none" w:color="000000" w:sz="4" w:space="0"/>
+          <w:left w:val="none" w:color="000000" w:sz="4" w:space="0"/>
           <w:bottom w:val="single" w:color="000000" w:themeColor="accent2" w:themeTint="97" w:sz="4" w:space="0"/>
-          <w:right w:val="none"/>
+          <w:right w:val="none" w:color="000000" w:sz="4" w:space="0"/>
         </w:tcBorders>
       </w:tcPr>
     </w:tblStylePr>
@@ -21605,12 +24430,12 @@
         <w:tblBorders/>
       </w:tblPr>
       <w:tcPr>
-        <w:shd w:color="ffffff"/>
+        <w:shd w:val="clear" w:color="ffffff"/>
         <w:tcBorders>
-          <w:top w:val="none"/>
+          <w:top w:val="none" w:color="000000" w:sz="4" w:space="0"/>
           <w:left w:val="single" w:color="000000" w:themeColor="accent2" w:themeTint="97" w:sz="4" w:space="0"/>
-          <w:bottom w:val="none"/>
-          <w:right w:val="none"/>
+          <w:bottom w:val="none" w:color="000000" w:sz="4" w:space="0"/>
+          <w:right w:val="none" w:color="000000" w:sz="4" w:space="0"/>
         </w:tcBorders>
       </w:tcPr>
     </w:tblStylePr>
@@ -21633,9 +24458,9 @@
         <w:shd w:val="clear" w:color="ffffff" w:themeColor="light1" w:fill="ffffff" w:themeFill="light1"/>
         <w:tcBorders>
           <w:top w:val="single" w:color="000000" w:themeColor="accent2" w:themeTint="97" w:sz="4" w:space="0"/>
-          <w:left w:val="none"/>
-          <w:bottom w:val="none"/>
-          <w:right w:val="none"/>
+          <w:left w:val="none" w:color="000000" w:sz="4" w:space="0"/>
+          <w:bottom w:val="none" w:color="000000" w:sz="4" w:space="0"/>
+          <w:right w:val="none" w:color="000000" w:sz="4" w:space="0"/>
         </w:tcBorders>
       </w:tcPr>
     </w:tblStylePr>
@@ -21705,9 +24530,9 @@
       </w:tcPr>
     </w:tblStylePr>
   </w:style>
-  <w:style w:type="table" w:styleId="63">
+  <w:style w:type="table" w:styleId="773">
     <w:name w:val="Grid Table 7 Colorful - Accent 3"/>
-    <w:basedOn w:val="661"/>
+    <w:basedOn w:val="906"/>
     <w:uiPriority w:val="99"/>
     <w:pPr>
       <w:pBdr/>
@@ -21809,11 +24634,11 @@
         <w:tblBorders/>
       </w:tblPr>
       <w:tcPr>
-        <w:shd w:color="ffffff"/>
+        <w:shd w:val="clear" w:color="ffffff"/>
         <w:tcBorders>
-          <w:top w:val="none"/>
-          <w:left w:val="none"/>
-          <w:bottom w:val="none"/>
+          <w:top w:val="none" w:color="000000" w:sz="4" w:space="0"/>
+          <w:left w:val="none" w:color="000000" w:sz="4" w:space="0"/>
+          <w:bottom w:val="none" w:color="000000" w:sz="4" w:space="0"/>
           <w:right w:val="single" w:color="000000" w:themeColor="accent3" w:themeTint="FE" w:sz="4" w:space="0"/>
         </w:tcBorders>
       </w:tcPr>
@@ -21836,10 +24661,10 @@
       <w:tcPr>
         <w:shd w:val="clear" w:color="ffffff" w:themeColor="light1" w:fill="ffffff" w:themeFill="light1"/>
         <w:tcBorders>
-          <w:top w:val="none"/>
-          <w:left w:val="none"/>
+          <w:top w:val="none" w:color="000000" w:sz="4" w:space="0"/>
+          <w:left w:val="none" w:color="000000" w:sz="4" w:space="0"/>
           <w:bottom w:val="single" w:color="000000" w:themeColor="accent3" w:themeTint="FE" w:sz="4" w:space="0"/>
-          <w:right w:val="none"/>
+          <w:right w:val="none" w:color="000000" w:sz="4" w:space="0"/>
         </w:tcBorders>
       </w:tcPr>
     </w:tblStylePr>
@@ -21859,12 +24684,12 @@
         <w:tblBorders/>
       </w:tblPr>
       <w:tcPr>
-        <w:shd w:color="ffffff"/>
+        <w:shd w:val="clear" w:color="ffffff"/>
         <w:tcBorders>
-          <w:top w:val="none"/>
+          <w:top w:val="none" w:color="000000" w:sz="4" w:space="0"/>
           <w:left w:val="single" w:color="000000" w:themeColor="accent3" w:themeTint="FE" w:sz="4" w:space="0"/>
-          <w:bottom w:val="none"/>
-          <w:right w:val="none"/>
+          <w:bottom w:val="none" w:color="000000" w:sz="4" w:space="0"/>
+          <w:right w:val="none" w:color="000000" w:sz="4" w:space="0"/>
         </w:tcBorders>
       </w:tcPr>
     </w:tblStylePr>
@@ -21887,9 +24712,9 @@
         <w:shd w:val="clear" w:color="ffffff" w:themeColor="light1" w:fill="ffffff" w:themeFill="light1"/>
         <w:tcBorders>
           <w:top w:val="single" w:color="000000" w:themeColor="accent3" w:themeTint="FE" w:sz="4" w:space="0"/>
-          <w:left w:val="none"/>
-          <w:bottom w:val="none"/>
-          <w:right w:val="none"/>
+          <w:left w:val="none" w:color="000000" w:sz="4" w:space="0"/>
+          <w:bottom w:val="none" w:color="000000" w:sz="4" w:space="0"/>
+          <w:right w:val="none" w:color="000000" w:sz="4" w:space="0"/>
         </w:tcBorders>
       </w:tcPr>
     </w:tblStylePr>
@@ -21959,9 +24784,9 @@
       </w:tcPr>
     </w:tblStylePr>
   </w:style>
-  <w:style w:type="table" w:styleId="64">
+  <w:style w:type="table" w:styleId="774">
     <w:name w:val="Grid Table 7 Colorful - Accent 4"/>
-    <w:basedOn w:val="661"/>
+    <w:basedOn w:val="906"/>
     <w:uiPriority w:val="99"/>
     <w:pPr>
       <w:pBdr/>
@@ -22063,11 +24888,11 @@
         <w:tblBorders/>
       </w:tblPr>
       <w:tcPr>
-        <w:shd w:color="ffffff"/>
+        <w:shd w:val="clear" w:color="ffffff"/>
         <w:tcBorders>
-          <w:top w:val="none"/>
-          <w:left w:val="none"/>
-          <w:bottom w:val="none"/>
+          <w:top w:val="none" w:color="000000" w:sz="4" w:space="0"/>
+          <w:left w:val="none" w:color="000000" w:sz="4" w:space="0"/>
+          <w:bottom w:val="none" w:color="000000" w:sz="4" w:space="0"/>
           <w:right w:val="single" w:color="000000" w:themeColor="accent4" w:themeTint="9A" w:sz="4" w:space="0"/>
         </w:tcBorders>
       </w:tcPr>
@@ -22090,10 +24915,10 @@
       <w:tcPr>
         <w:shd w:val="clear" w:color="ffffff" w:themeColor="light1" w:fill="ffffff" w:themeFill="light1"/>
         <w:tcBorders>
-          <w:top w:val="none"/>
-          <w:left w:val="none"/>
+          <w:top w:val="none" w:color="000000" w:sz="4" w:space="0"/>
+          <w:left w:val="none" w:color="000000" w:sz="4" w:space="0"/>
           <w:bottom w:val="single" w:color="000000" w:themeColor="accent4" w:themeTint="9A" w:sz="4" w:space="0"/>
-          <w:right w:val="none"/>
+          <w:right w:val="none" w:color="000000" w:sz="4" w:space="0"/>
         </w:tcBorders>
       </w:tcPr>
     </w:tblStylePr>
@@ -22113,12 +24938,12 @@
         <w:tblBorders/>
       </w:tblPr>
       <w:tcPr>
-        <w:shd w:color="ffffff"/>
+        <w:shd w:val="clear" w:color="ffffff"/>
         <w:tcBorders>
-          <w:top w:val="none"/>
+          <w:top w:val="none" w:color="000000" w:sz="4" w:space="0"/>
           <w:left w:val="single" w:color="000000" w:themeColor="accent4" w:themeTint="9A" w:sz="4" w:space="0"/>
-          <w:bottom w:val="none"/>
-          <w:right w:val="none"/>
+          <w:bottom w:val="none" w:color="000000" w:sz="4" w:space="0"/>
+          <w:right w:val="none" w:color="000000" w:sz="4" w:space="0"/>
         </w:tcBorders>
       </w:tcPr>
     </w:tblStylePr>
@@ -22141,9 +24966,9 @@
         <w:shd w:val="clear" w:color="ffffff" w:themeColor="light1" w:fill="ffffff" w:themeFill="light1"/>
         <w:tcBorders>
           <w:top w:val="single" w:color="000000" w:themeColor="accent4" w:themeTint="9A" w:sz="4" w:space="0"/>
-          <w:left w:val="none"/>
-          <w:bottom w:val="none"/>
-          <w:right w:val="none"/>
+          <w:left w:val="none" w:color="000000" w:sz="4" w:space="0"/>
+          <w:bottom w:val="none" w:color="000000" w:sz="4" w:space="0"/>
+          <w:right w:val="none" w:color="000000" w:sz="4" w:space="0"/>
         </w:tcBorders>
       </w:tcPr>
     </w:tblStylePr>
@@ -22213,9 +25038,9 @@
       </w:tcPr>
     </w:tblStylePr>
   </w:style>
-  <w:style w:type="table" w:styleId="65">
+  <w:style w:type="table" w:styleId="775">
     <w:name w:val="Grid Table 7 Colorful - Accent 5"/>
-    <w:basedOn w:val="661"/>
+    <w:basedOn w:val="906"/>
     <w:uiPriority w:val="99"/>
     <w:pPr>
       <w:pBdr/>
@@ -22317,11 +25142,11 @@
         <w:tblBorders/>
       </w:tblPr>
       <w:tcPr>
-        <w:shd w:color="ffffff"/>
+        <w:shd w:val="clear" w:color="ffffff"/>
         <w:tcBorders>
-          <w:top w:val="none"/>
-          <w:left w:val="none"/>
-          <w:bottom w:val="none"/>
+          <w:top w:val="none" w:color="000000" w:sz="4" w:space="0"/>
+          <w:left w:val="none" w:color="000000" w:sz="4" w:space="0"/>
+          <w:bottom w:val="none" w:color="000000" w:sz="4" w:space="0"/>
           <w:right w:val="single" w:color="000000" w:themeColor="accent5" w:themeTint="90" w:sz="4" w:space="0"/>
         </w:tcBorders>
       </w:tcPr>
@@ -22344,10 +25169,10 @@
       <w:tcPr>
         <w:shd w:val="clear" w:color="ffffff" w:themeColor="light1" w:fill="ffffff" w:themeFill="light1"/>
         <w:tcBorders>
-          <w:top w:val="none"/>
-          <w:left w:val="none"/>
+          <w:top w:val="none" w:color="000000" w:sz="4" w:space="0"/>
+          <w:left w:val="none" w:color="000000" w:sz="4" w:space="0"/>
           <w:bottom w:val="single" w:color="000000" w:themeColor="accent5" w:themeTint="90" w:sz="4" w:space="0"/>
-          <w:right w:val="none"/>
+          <w:right w:val="none" w:color="000000" w:sz="4" w:space="0"/>
         </w:tcBorders>
       </w:tcPr>
     </w:tblStylePr>
@@ -22367,12 +25192,12 @@
         <w:tblBorders/>
       </w:tblPr>
       <w:tcPr>
-        <w:shd w:color="ffffff"/>
+        <w:shd w:val="clear" w:color="ffffff"/>
         <w:tcBorders>
-          <w:top w:val="none"/>
+          <w:top w:val="none" w:color="000000" w:sz="4" w:space="0"/>
           <w:left w:val="single" w:color="000000" w:themeColor="accent5" w:themeTint="90" w:sz="4" w:space="0"/>
-          <w:bottom w:val="none"/>
-          <w:right w:val="none"/>
+          <w:bottom w:val="none" w:color="000000" w:sz="4" w:space="0"/>
+          <w:right w:val="none" w:color="000000" w:sz="4" w:space="0"/>
         </w:tcBorders>
       </w:tcPr>
     </w:tblStylePr>
@@ -22395,9 +25220,9 @@
         <w:shd w:val="clear" w:color="ffffff" w:themeColor="light1" w:fill="ffffff" w:themeFill="light1"/>
         <w:tcBorders>
           <w:top w:val="single" w:color="000000" w:themeColor="accent5" w:themeTint="90" w:sz="4" w:space="0"/>
-          <w:left w:val="none"/>
-          <w:bottom w:val="none"/>
-          <w:right w:val="none"/>
+          <w:left w:val="none" w:color="000000" w:sz="4" w:space="0"/>
+          <w:bottom w:val="none" w:color="000000" w:sz="4" w:space="0"/>
+          <w:right w:val="none" w:color="000000" w:sz="4" w:space="0"/>
         </w:tcBorders>
       </w:tcPr>
     </w:tblStylePr>
@@ -22467,9 +25292,9 @@
       </w:tcPr>
     </w:tblStylePr>
   </w:style>
-  <w:style w:type="table" w:styleId="66">
+  <w:style w:type="table" w:styleId="776">
     <w:name w:val="Grid Table 7 Colorful - Accent 6"/>
-    <w:basedOn w:val="661"/>
+    <w:basedOn w:val="906"/>
     <w:uiPriority w:val="99"/>
     <w:pPr>
       <w:pBdr/>
@@ -22571,11 +25396,11 @@
         <w:tblBorders/>
       </w:tblPr>
       <w:tcPr>
-        <w:shd w:color="ffffff"/>
+        <w:shd w:val="clear" w:color="ffffff"/>
         <w:tcBorders>
-          <w:top w:val="none"/>
-          <w:left w:val="none"/>
-          <w:bottom w:val="none"/>
+          <w:top w:val="none" w:color="000000" w:sz="4" w:space="0"/>
+          <w:left w:val="none" w:color="000000" w:sz="4" w:space="0"/>
+          <w:bottom w:val="none" w:color="000000" w:sz="4" w:space="0"/>
           <w:right w:val="single" w:color="000000" w:themeColor="accent6" w:themeTint="90" w:sz="4" w:space="0"/>
         </w:tcBorders>
       </w:tcPr>
@@ -22598,10 +25423,10 @@
       <w:tcPr>
         <w:shd w:val="clear" w:color="ffffff" w:themeColor="light1" w:fill="ffffff" w:themeFill="light1"/>
         <w:tcBorders>
-          <w:top w:val="none"/>
-          <w:left w:val="none"/>
+          <w:top w:val="none" w:color="000000" w:sz="4" w:space="0"/>
+          <w:left w:val="none" w:color="000000" w:sz="4" w:space="0"/>
           <w:bottom w:val="single" w:color="000000" w:themeColor="accent6" w:themeTint="90" w:sz="4" w:space="0"/>
-          <w:right w:val="none"/>
+          <w:right w:val="none" w:color="000000" w:sz="4" w:space="0"/>
         </w:tcBorders>
       </w:tcPr>
     </w:tblStylePr>
@@ -22621,12 +25446,12 @@
         <w:tblBorders/>
       </w:tblPr>
       <w:tcPr>
-        <w:shd w:color="ffffff"/>
+        <w:shd w:val="clear" w:color="ffffff"/>
         <w:tcBorders>
-          <w:top w:val="none"/>
+          <w:top w:val="none" w:color="000000" w:sz="4" w:space="0"/>
           <w:left w:val="single" w:color="000000" w:themeColor="accent6" w:themeTint="90" w:sz="4" w:space="0"/>
-          <w:bottom w:val="none"/>
-          <w:right w:val="none"/>
+          <w:bottom w:val="none" w:color="000000" w:sz="4" w:space="0"/>
+          <w:right w:val="none" w:color="000000" w:sz="4" w:space="0"/>
         </w:tcBorders>
       </w:tcPr>
     </w:tblStylePr>
@@ -22649,9 +25474,9 @@
         <w:shd w:val="clear" w:color="ffffff" w:themeColor="light1" w:fill="ffffff" w:themeFill="light1"/>
         <w:tcBorders>
           <w:top w:val="single" w:color="000000" w:themeColor="accent6" w:themeTint="90" w:sz="4" w:space="0"/>
-          <w:left w:val="none"/>
-          <w:bottom w:val="none"/>
-          <w:right w:val="none"/>
+          <w:left w:val="none" w:color="000000" w:sz="4" w:space="0"/>
+          <w:bottom w:val="none" w:color="000000" w:sz="4" w:space="0"/>
+          <w:right w:val="none" w:color="000000" w:sz="4" w:space="0"/>
         </w:tcBorders>
       </w:tcPr>
     </w:tblStylePr>
@@ -22721,9 +25546,9 @@
       </w:tcPr>
     </w:tblStylePr>
   </w:style>
-  <w:style w:type="table" w:styleId="67">
+  <w:style w:type="table" w:styleId="777">
     <w:name w:val="List Table 1 Light"/>
-    <w:basedOn w:val="661"/>
+    <w:basedOn w:val="906"/>
     <w:uiPriority w:val="99"/>
     <w:pPr>
       <w:pBdr/>
@@ -22937,9 +25762,9 @@
       </w:tcPr>
     </w:tblStylePr>
   </w:style>
-  <w:style w:type="table" w:styleId="68">
+  <w:style w:type="table" w:styleId="778">
     <w:name w:val="List Table 1 Light - Accent 1"/>
-    <w:basedOn w:val="661"/>
+    <w:basedOn w:val="906"/>
     <w:uiPriority w:val="99"/>
     <w:pPr>
       <w:pBdr/>
@@ -23153,9 +25978,9 @@
       </w:tcPr>
     </w:tblStylePr>
   </w:style>
-  <w:style w:type="table" w:styleId="69">
+  <w:style w:type="table" w:styleId="779">
     <w:name w:val="List Table 1 Light - Accent 2"/>
-    <w:basedOn w:val="661"/>
+    <w:basedOn w:val="906"/>
     <w:uiPriority w:val="99"/>
     <w:pPr>
       <w:pBdr/>
@@ -23369,9 +26194,9 @@
       </w:tcPr>
     </w:tblStylePr>
   </w:style>
-  <w:style w:type="table" w:styleId="70">
+  <w:style w:type="table" w:styleId="780">
     <w:name w:val="List Table 1 Light - Accent 3"/>
-    <w:basedOn w:val="661"/>
+    <w:basedOn w:val="906"/>
     <w:uiPriority w:val="99"/>
     <w:pPr>
       <w:pBdr/>
@@ -23585,9 +26410,9 @@
       </w:tcPr>
     </w:tblStylePr>
   </w:style>
-  <w:style w:type="table" w:styleId="71">
+  <w:style w:type="table" w:styleId="781">
     <w:name w:val="List Table 1 Light - Accent 4"/>
-    <w:basedOn w:val="661"/>
+    <w:basedOn w:val="906"/>
     <w:uiPriority w:val="99"/>
     <w:pPr>
       <w:pBdr/>
@@ -23801,9 +26626,9 @@
       </w:tcPr>
     </w:tblStylePr>
   </w:style>
-  <w:style w:type="table" w:styleId="72">
+  <w:style w:type="table" w:styleId="782">
     <w:name w:val="List Table 1 Light - Accent 5"/>
-    <w:basedOn w:val="661"/>
+    <w:basedOn w:val="906"/>
     <w:uiPriority w:val="99"/>
     <w:pPr>
       <w:pBdr/>
@@ -24017,9 +26842,9 @@
       </w:tcPr>
     </w:tblStylePr>
   </w:style>
-  <w:style w:type="table" w:styleId="73">
+  <w:style w:type="table" w:styleId="783">
     <w:name w:val="List Table 1 Light - Accent 6"/>
-    <w:basedOn w:val="661"/>
+    <w:basedOn w:val="906"/>
     <w:uiPriority w:val="99"/>
     <w:pPr>
       <w:pBdr/>
@@ -24233,9 +27058,9 @@
       </w:tcPr>
     </w:tblStylePr>
   </w:style>
-  <w:style w:type="table" w:styleId="74">
+  <w:style w:type="table" w:styleId="784">
     <w:name w:val="List Table 2"/>
-    <w:basedOn w:val="661"/>
+    <w:basedOn w:val="906"/>
     <w:uiPriority w:val="99"/>
     <w:pPr>
       <w:pBdr/>
@@ -24471,9 +27296,9 @@
       </w:tcPr>
     </w:tblStylePr>
   </w:style>
-  <w:style w:type="table" w:styleId="75">
+  <w:style w:type="table" w:styleId="785">
     <w:name w:val="List Table 2 - Accent 1"/>
-    <w:basedOn w:val="661"/>
+    <w:basedOn w:val="906"/>
     <w:uiPriority w:val="99"/>
     <w:pPr>
       <w:pBdr/>
@@ -24709,9 +27534,9 @@
       </w:tcPr>
     </w:tblStylePr>
   </w:style>
-  <w:style w:type="table" w:styleId="76">
+  <w:style w:type="table" w:styleId="786">
     <w:name w:val="List Table 2 - Accent 2"/>
-    <w:basedOn w:val="661"/>
+    <w:basedOn w:val="906"/>
     <w:uiPriority w:val="99"/>
     <w:pPr>
       <w:pBdr/>
@@ -24947,9 +27772,9 @@
       </w:tcPr>
     </w:tblStylePr>
   </w:style>
-  <w:style w:type="table" w:styleId="77">
+  <w:style w:type="table" w:styleId="787">
     <w:name w:val="List Table 2 - Accent 3"/>
-    <w:basedOn w:val="661"/>
+    <w:basedOn w:val="906"/>
     <w:uiPriority w:val="99"/>
     <w:pPr>
       <w:pBdr/>
@@ -25185,9 +28010,9 @@
       </w:tcPr>
     </w:tblStylePr>
   </w:style>
-  <w:style w:type="table" w:styleId="78">
+  <w:style w:type="table" w:styleId="788">
     <w:name w:val="List Table 2 - Accent 4"/>
-    <w:basedOn w:val="661"/>
+    <w:basedOn w:val="906"/>
     <w:uiPriority w:val="99"/>
     <w:pPr>
       <w:pBdr/>
@@ -25423,9 +28248,9 @@
       </w:tcPr>
     </w:tblStylePr>
   </w:style>
-  <w:style w:type="table" w:styleId="79">
+  <w:style w:type="table" w:styleId="789">
     <w:name w:val="List Table 2 - Accent 5"/>
-    <w:basedOn w:val="661"/>
+    <w:basedOn w:val="906"/>
     <w:uiPriority w:val="99"/>
     <w:pPr>
       <w:pBdr/>
@@ -25661,9 +28486,9 @@
       </w:tcPr>
     </w:tblStylePr>
   </w:style>
-  <w:style w:type="table" w:styleId="80">
+  <w:style w:type="table" w:styleId="790">
     <w:name w:val="List Table 2 - Accent 6"/>
-    <w:basedOn w:val="661"/>
+    <w:basedOn w:val="906"/>
     <w:uiPriority w:val="99"/>
     <w:pPr>
       <w:pBdr/>
@@ -25899,9 +28724,9 @@
       </w:tcPr>
     </w:tblStylePr>
   </w:style>
-  <w:style w:type="table" w:styleId="81">
+  <w:style w:type="table" w:styleId="791">
     <w:name w:val="List Table 3"/>
-    <w:basedOn w:val="661"/>
+    <w:basedOn w:val="906"/>
     <w:uiPriority w:val="99"/>
     <w:pPr>
       <w:pBdr/>
@@ -26127,9 +28952,9 @@
       </w:tcPr>
     </w:tblStylePr>
   </w:style>
-  <w:style w:type="table" w:styleId="82">
+  <w:style w:type="table" w:styleId="792">
     <w:name w:val="List Table 3 - Accent 1"/>
-    <w:basedOn w:val="661"/>
+    <w:basedOn w:val="906"/>
     <w:uiPriority w:val="99"/>
     <w:pPr>
       <w:pBdr/>
@@ -26355,9 +29180,9 @@
       </w:tcPr>
     </w:tblStylePr>
   </w:style>
-  <w:style w:type="table" w:styleId="83">
+  <w:style w:type="table" w:styleId="793">
     <w:name w:val="List Table 3 - Accent 2"/>
-    <w:basedOn w:val="661"/>
+    <w:basedOn w:val="906"/>
     <w:uiPriority w:val="99"/>
     <w:pPr>
       <w:pBdr/>
@@ -26583,9 +29408,9 @@
       </w:tcPr>
     </w:tblStylePr>
   </w:style>
-  <w:style w:type="table" w:styleId="84">
+  <w:style w:type="table" w:styleId="794">
     <w:name w:val="List Table 3 - Accent 3"/>
-    <w:basedOn w:val="661"/>
+    <w:basedOn w:val="906"/>
     <w:uiPriority w:val="99"/>
     <w:pPr>
       <w:pBdr/>
@@ -26811,9 +29636,9 @@
       </w:tcPr>
     </w:tblStylePr>
   </w:style>
-  <w:style w:type="table" w:styleId="85">
+  <w:style w:type="table" w:styleId="795">
     <w:name w:val="List Table 3 - Accent 4"/>
-    <w:basedOn w:val="661"/>
+    <w:basedOn w:val="906"/>
     <w:uiPriority w:val="99"/>
     <w:pPr>
       <w:pBdr/>
@@ -27039,9 +29864,9 @@
       </w:tcPr>
     </w:tblStylePr>
   </w:style>
-  <w:style w:type="table" w:styleId="86">
+  <w:style w:type="table" w:styleId="796">
     <w:name w:val="List Table 3 - Accent 5"/>
-    <w:basedOn w:val="661"/>
+    <w:basedOn w:val="906"/>
     <w:uiPriority w:val="99"/>
     <w:pPr>
       <w:pBdr/>
@@ -27267,9 +30092,9 @@
       </w:tcPr>
     </w:tblStylePr>
   </w:style>
-  <w:style w:type="table" w:styleId="87">
+  <w:style w:type="table" w:styleId="797">
     <w:name w:val="List Table 3 - Accent 6"/>
-    <w:basedOn w:val="661"/>
+    <w:basedOn w:val="906"/>
     <w:uiPriority w:val="99"/>
     <w:pPr>
       <w:pBdr/>
@@ -27495,9 +30320,9 @@
       </w:tcPr>
     </w:tblStylePr>
   </w:style>
-  <w:style w:type="table" w:styleId="88">
+  <w:style w:type="table" w:styleId="798">
     <w:name w:val="List Table 4"/>
-    <w:basedOn w:val="661"/>
+    <w:basedOn w:val="906"/>
     <w:uiPriority w:val="99"/>
     <w:pPr>
       <w:pBdr/>
@@ -27720,9 +30545,9 @@
       </w:tcPr>
     </w:tblStylePr>
   </w:style>
-  <w:style w:type="table" w:styleId="89">
+  <w:style w:type="table" w:styleId="799">
     <w:name w:val="List Table 4 - Accent 1"/>
-    <w:basedOn w:val="661"/>
+    <w:basedOn w:val="906"/>
     <w:uiPriority w:val="99"/>
     <w:pPr>
       <w:pBdr/>
@@ -27945,9 +30770,9 @@
       </w:tcPr>
     </w:tblStylePr>
   </w:style>
-  <w:style w:type="table" w:styleId="90">
+  <w:style w:type="table" w:styleId="800">
     <w:name w:val="List Table 4 - Accent 2"/>
-    <w:basedOn w:val="661"/>
+    <w:basedOn w:val="906"/>
     <w:uiPriority w:val="99"/>
     <w:pPr>
       <w:pBdr/>
@@ -28170,9 +30995,9 @@
       </w:tcPr>
     </w:tblStylePr>
   </w:style>
-  <w:style w:type="table" w:styleId="91">
+  <w:style w:type="table" w:styleId="801">
     <w:name w:val="List Table 4 - Accent 3"/>
-    <w:basedOn w:val="661"/>
+    <w:basedOn w:val="906"/>
     <w:uiPriority w:val="99"/>
     <w:pPr>
       <w:pBdr/>
@@ -28395,9 +31220,9 @@
       </w:tcPr>
     </w:tblStylePr>
   </w:style>
-  <w:style w:type="table" w:styleId="92">
+  <w:style w:type="table" w:styleId="802">
     <w:name w:val="List Table 4 - Accent 4"/>
-    <w:basedOn w:val="661"/>
+    <w:basedOn w:val="906"/>
     <w:uiPriority w:val="99"/>
     <w:pPr>
       <w:pBdr/>
@@ -28620,9 +31445,9 @@
       </w:tcPr>
     </w:tblStylePr>
   </w:style>
-  <w:style w:type="table" w:styleId="93">
+  <w:style w:type="table" w:styleId="803">
     <w:name w:val="List Table 4 - Accent 5"/>
-    <w:basedOn w:val="661"/>
+    <w:basedOn w:val="906"/>
     <w:uiPriority w:val="99"/>
     <w:pPr>
       <w:pBdr/>
@@ -28845,9 +31670,9 @@
       </w:tcPr>
     </w:tblStylePr>
   </w:style>
-  <w:style w:type="table" w:styleId="94">
+  <w:style w:type="table" w:styleId="804">
     <w:name w:val="List Table 4 - Accent 6"/>
-    <w:basedOn w:val="661"/>
+    <w:basedOn w:val="906"/>
     <w:uiPriority w:val="99"/>
     <w:pPr>
       <w:pBdr/>
@@ -29070,9 +31895,9 @@
       </w:tcPr>
     </w:tblStylePr>
   </w:style>
-  <w:style w:type="table" w:styleId="95">
+  <w:style w:type="table" w:styleId="805">
     <w:name w:val="List Table 5 Dark"/>
-    <w:basedOn w:val="661"/>
+    <w:basedOn w:val="906"/>
     <w:uiPriority w:val="99"/>
     <w:pPr>
       <w:pBdr/>
@@ -29312,9 +32137,9 @@
       </w:tcPr>
     </w:tblStylePr>
   </w:style>
-  <w:style w:type="table" w:styleId="96">
+  <w:style w:type="table" w:styleId="806">
     <w:name w:val="List Table 5 Dark - Accent 1"/>
-    <w:basedOn w:val="661"/>
+    <w:basedOn w:val="906"/>
     <w:uiPriority w:val="99"/>
     <w:pPr>
       <w:pBdr/>
@@ -29554,9 +32379,9 @@
       </w:tcPr>
     </w:tblStylePr>
   </w:style>
-  <w:style w:type="table" w:styleId="97">
+  <w:style w:type="table" w:styleId="807">
     <w:name w:val="List Table 5 Dark - Accent 2"/>
-    <w:basedOn w:val="661"/>
+    <w:basedOn w:val="906"/>
     <w:uiPriority w:val="99"/>
     <w:pPr>
       <w:pBdr/>
@@ -29796,9 +32621,9 @@
       </w:tcPr>
     </w:tblStylePr>
   </w:style>
-  <w:style w:type="table" w:styleId="98">
+  <w:style w:type="table" w:styleId="808">
     <w:name w:val="List Table 5 Dark - Accent 3"/>
-    <w:basedOn w:val="661"/>
+    <w:basedOn w:val="906"/>
     <w:uiPriority w:val="99"/>
     <w:pPr>
       <w:pBdr/>
@@ -30038,9 +32863,9 @@
       </w:tcPr>
     </w:tblStylePr>
   </w:style>
-  <w:style w:type="table" w:styleId="99">
+  <w:style w:type="table" w:styleId="809">
     <w:name w:val="List Table 5 Dark - Accent 4"/>
-    <w:basedOn w:val="661"/>
+    <w:basedOn w:val="906"/>
     <w:uiPriority w:val="99"/>
     <w:pPr>
       <w:pBdr/>
@@ -30280,9 +33105,9 @@
       </w:tcPr>
     </w:tblStylePr>
   </w:style>
-  <w:style w:type="table" w:styleId="100">
+  <w:style w:type="table" w:styleId="810">
     <w:name w:val="List Table 5 Dark - Accent 5"/>
-    <w:basedOn w:val="661"/>
+    <w:basedOn w:val="906"/>
     <w:uiPriority w:val="99"/>
     <w:pPr>
       <w:pBdr/>
@@ -30522,9 +33347,9 @@
       </w:tcPr>
     </w:tblStylePr>
   </w:style>
-  <w:style w:type="table" w:styleId="101">
+  <w:style w:type="table" w:styleId="811">
     <w:name w:val="List Table 5 Dark - Accent 6"/>
-    <w:basedOn w:val="661"/>
+    <w:basedOn w:val="906"/>
     <w:uiPriority w:val="99"/>
     <w:pPr>
       <w:pBdr/>
@@ -30764,9 +33589,9 @@
       </w:tcPr>
     </w:tblStylePr>
   </w:style>
-  <w:style w:type="table" w:styleId="102">
+  <w:style w:type="table" w:styleId="812">
     <w:name w:val="List Table 6 Colorful"/>
-    <w:basedOn w:val="661"/>
+    <w:basedOn w:val="906"/>
     <w:uiPriority w:val="99"/>
     <w:pPr>
       <w:pBdr/>
@@ -30987,9 +33812,9 @@
       </w:tcPr>
     </w:tblStylePr>
   </w:style>
-  <w:style w:type="table" w:styleId="103">
+  <w:style w:type="table" w:styleId="813">
     <w:name w:val="List Table 6 Colorful - Accent 1"/>
-    <w:basedOn w:val="661"/>
+    <w:basedOn w:val="906"/>
     <w:uiPriority w:val="99"/>
     <w:pPr>
       <w:pBdr/>
@@ -31210,9 +34035,9 @@
       </w:tcPr>
     </w:tblStylePr>
   </w:style>
-  <w:style w:type="table" w:styleId="104">
+  <w:style w:type="table" w:styleId="814">
     <w:name w:val="List Table 6 Colorful - Accent 2"/>
-    <w:basedOn w:val="661"/>
+    <w:basedOn w:val="906"/>
     <w:uiPriority w:val="99"/>
     <w:pPr>
       <w:pBdr/>
@@ -31433,9 +34258,9 @@
       </w:tcPr>
     </w:tblStylePr>
   </w:style>
-  <w:style w:type="table" w:styleId="105">
+  <w:style w:type="table" w:styleId="815">
     <w:name w:val="List Table 6 Colorful - Accent 3"/>
-    <w:basedOn w:val="661"/>
+    <w:basedOn w:val="906"/>
     <w:uiPriority w:val="99"/>
     <w:pPr>
       <w:pBdr/>
@@ -31656,9 +34481,9 @@
       </w:tcPr>
     </w:tblStylePr>
   </w:style>
-  <w:style w:type="table" w:styleId="106">
+  <w:style w:type="table" w:styleId="816">
     <w:name w:val="List Table 6 Colorful - Accent 4"/>
-    <w:basedOn w:val="661"/>
+    <w:basedOn w:val="906"/>
     <w:uiPriority w:val="99"/>
     <w:pPr>
       <w:pBdr/>
@@ -31879,9 +34704,9 @@
       </w:tcPr>
     </w:tblStylePr>
   </w:style>
-  <w:style w:type="table" w:styleId="107">
+  <w:style w:type="table" w:styleId="817">
     <w:name w:val="List Table 6 Colorful - Accent 5"/>
-    <w:basedOn w:val="661"/>
+    <w:basedOn w:val="906"/>
     <w:uiPriority w:val="99"/>
     <w:pPr>
       <w:pBdr/>
@@ -32102,9 +34927,9 @@
       </w:tcPr>
     </w:tblStylePr>
   </w:style>
-  <w:style w:type="table" w:styleId="108">
+  <w:style w:type="table" w:styleId="818">
     <w:name w:val="List Table 6 Colorful - Accent 6"/>
-    <w:basedOn w:val="661"/>
+    <w:basedOn w:val="906"/>
     <w:uiPriority w:val="99"/>
     <w:pPr>
       <w:pBdr/>
@@ -32325,9 +35150,9 @@
       </w:tcPr>
     </w:tblStylePr>
   </w:style>
-  <w:style w:type="table" w:styleId="109">
+  <w:style w:type="table" w:styleId="819">
     <w:name w:val="List Table 7 Colorful"/>
-    <w:basedOn w:val="661"/>
+    <w:basedOn w:val="906"/>
     <w:uiPriority w:val="99"/>
     <w:pPr>
       <w:pBdr/>
@@ -32426,11 +35251,11 @@
         <w:tblBorders/>
       </w:tblPr>
       <w:tcPr>
-        <w:shd w:color="ffffff"/>
+        <w:shd w:val="clear" w:color="ffffff"/>
         <w:tcBorders>
-          <w:top w:val="none"/>
-          <w:left w:val="none"/>
-          <w:bottom w:val="none"/>
+          <w:top w:val="none" w:color="000000" w:sz="4" w:space="0"/>
+          <w:left w:val="none" w:color="000000" w:sz="4" w:space="0"/>
+          <w:bottom w:val="none" w:color="000000" w:sz="4" w:space="0"/>
           <w:right w:val="single" w:color="000000" w:themeColor="text1" w:themeTint="80" w:sz="4" w:space="0"/>
         </w:tcBorders>
       </w:tcPr>
@@ -32453,10 +35278,10 @@
       <w:tcPr>
         <w:shd w:val="clear" w:color="ffffff" w:themeColor="light1" w:fill="ffffff" w:themeFill="light1"/>
         <w:tcBorders>
-          <w:top w:val="none"/>
-          <w:left w:val="none"/>
+          <w:top w:val="none" w:color="000000" w:sz="4" w:space="0"/>
+          <w:left w:val="none" w:color="000000" w:sz="4" w:space="0"/>
           <w:bottom w:val="single" w:color="000000" w:themeColor="text1" w:themeTint="80" w:sz="4" w:space="0"/>
-          <w:right w:val="none"/>
+          <w:right w:val="none" w:color="000000" w:sz="4" w:space="0"/>
         </w:tcBorders>
       </w:tcPr>
     </w:tblStylePr>
@@ -32476,12 +35301,12 @@
         <w:tblBorders/>
       </w:tblPr>
       <w:tcPr>
-        <w:shd w:color="ffffff"/>
+        <w:shd w:val="clear" w:color="ffffff"/>
         <w:tcBorders>
-          <w:top w:val="none"/>
+          <w:top w:val="none" w:color="000000" w:sz="4" w:space="0"/>
           <w:left w:val="single" w:color="000000" w:themeColor="text1" w:themeTint="80" w:sz="4" w:space="0"/>
-          <w:bottom w:val="none"/>
-          <w:right w:val="none"/>
+          <w:bottom w:val="none" w:color="000000" w:sz="4" w:space="0"/>
+          <w:right w:val="none" w:color="000000" w:sz="4" w:space="0"/>
         </w:tcBorders>
       </w:tcPr>
     </w:tblStylePr>
@@ -32504,9 +35329,9 @@
         <w:shd w:val="clear" w:color="ffffff" w:themeColor="light1" w:fill="ffffff" w:themeFill="light1"/>
         <w:tcBorders>
           <w:top w:val="single" w:color="000000" w:themeColor="text1" w:themeTint="80" w:sz="4" w:space="0"/>
-          <w:left w:val="none"/>
-          <w:bottom w:val="none"/>
-          <w:right w:val="none"/>
+          <w:left w:val="none" w:color="000000" w:sz="4" w:space="0"/>
+          <w:bottom w:val="none" w:color="000000" w:sz="4" w:space="0"/>
+          <w:right w:val="none" w:color="000000" w:sz="4" w:space="0"/>
         </w:tcBorders>
       </w:tcPr>
     </w:tblStylePr>
@@ -32581,9 +35406,9 @@
       </w:tcPr>
     </w:tblStylePr>
   </w:style>
-  <w:style w:type="table" w:styleId="110">
+  <w:style w:type="table" w:styleId="820">
     <w:name w:val="List Table 7 Colorful - Accent 1"/>
-    <w:basedOn w:val="661"/>
+    <w:basedOn w:val="906"/>
     <w:uiPriority w:val="99"/>
     <w:pPr>
       <w:pBdr/>
@@ -32682,11 +35507,11 @@
         <w:tblBorders/>
       </w:tblPr>
       <w:tcPr>
-        <w:shd w:color="ffffff"/>
+        <w:shd w:val="clear" w:color="ffffff"/>
         <w:tcBorders>
-          <w:top w:val="none"/>
-          <w:left w:val="none"/>
-          <w:bottom w:val="none"/>
+          <w:top w:val="none" w:color="000000" w:sz="4" w:space="0"/>
+          <w:left w:val="none" w:color="000000" w:sz="4" w:space="0"/>
+          <w:bottom w:val="none" w:color="000000" w:sz="4" w:space="0"/>
           <w:right w:val="single" w:color="000000" w:themeColor="accent1" w:sz="4" w:space="0"/>
         </w:tcBorders>
       </w:tcPr>
@@ -32709,10 +35534,10 @@
       <w:tcPr>
         <w:shd w:val="clear" w:color="ffffff" w:themeColor="light1" w:fill="ffffff" w:themeFill="light1"/>
         <w:tcBorders>
-          <w:top w:val="none"/>
-          <w:left w:val="none"/>
+          <w:top w:val="none" w:color="000000" w:sz="4" w:space="0"/>
+          <w:left w:val="none" w:color="000000" w:sz="4" w:space="0"/>
           <w:bottom w:val="single" w:color="000000" w:themeColor="accent1" w:sz="4" w:space="0"/>
-          <w:right w:val="none"/>
+          <w:right w:val="none" w:color="000000" w:sz="4" w:space="0"/>
         </w:tcBorders>
       </w:tcPr>
     </w:tblStylePr>
@@ -32732,12 +35557,12 @@
         <w:tblBorders/>
       </w:tblPr>
       <w:tcPr>
-        <w:shd w:color="ffffff"/>
+        <w:shd w:val="clear" w:color="ffffff"/>
         <w:tcBorders>
-          <w:top w:val="none"/>
+          <w:top w:val="none" w:color="000000" w:sz="4" w:space="0"/>
           <w:left w:val="single" w:color="000000" w:themeColor="accent1" w:sz="4" w:space="0"/>
-          <w:bottom w:val="none"/>
-          <w:right w:val="none"/>
+          <w:bottom w:val="none" w:color="000000" w:sz="4" w:space="0"/>
+          <w:right w:val="none" w:color="000000" w:sz="4" w:space="0"/>
         </w:tcBorders>
       </w:tcPr>
     </w:tblStylePr>
@@ -32760,9 +35585,9 @@
         <w:shd w:val="clear" w:color="ffffff" w:themeColor="light1" w:fill="ffffff" w:themeFill="light1"/>
         <w:tcBorders>
           <w:top w:val="single" w:color="000000" w:themeColor="accent1" w:sz="4" w:space="0"/>
-          <w:left w:val="none"/>
-          <w:bottom w:val="none"/>
-          <w:right w:val="none"/>
+          <w:left w:val="none" w:color="000000" w:sz="4" w:space="0"/>
+          <w:bottom w:val="none" w:color="000000" w:sz="4" w:space="0"/>
+          <w:right w:val="none" w:color="000000" w:sz="4" w:space="0"/>
         </w:tcBorders>
       </w:tcPr>
     </w:tblStylePr>
@@ -32837,9 +35662,9 @@
       </w:tcPr>
     </w:tblStylePr>
   </w:style>
-  <w:style w:type="table" w:styleId="111">
+  <w:style w:type="table" w:styleId="821">
     <w:name w:val="List Table 7 Colorful - Accent 2"/>
-    <w:basedOn w:val="661"/>
+    <w:basedOn w:val="906"/>
     <w:uiPriority w:val="99"/>
     <w:pPr>
       <w:pBdr/>
@@ -32938,11 +35763,11 @@
         <w:tblBorders/>
       </w:tblPr>
       <w:tcPr>
-        <w:shd w:color="ffffff"/>
+        <w:shd w:val="clear" w:color="ffffff"/>
         <w:tcBorders>
-          <w:top w:val="none"/>
-          <w:left w:val="none"/>
-          <w:bottom w:val="none"/>
+          <w:top w:val="none" w:color="000000" w:sz="4" w:space="0"/>
+          <w:left w:val="none" w:color="000000" w:sz="4" w:space="0"/>
+          <w:bottom w:val="none" w:color="000000" w:sz="4" w:space="0"/>
           <w:right w:val="single" w:color="000000" w:themeColor="accent2" w:themeTint="97" w:sz="4" w:space="0"/>
         </w:tcBorders>
       </w:tcPr>
@@ -32965,10 +35790,10 @@
       <w:tcPr>
         <w:shd w:val="clear" w:color="ffffff" w:themeColor="light1" w:fill="ffffff" w:themeFill="light1"/>
         <w:tcBorders>
-          <w:top w:val="none"/>
-          <w:left w:val="none"/>
+          <w:top w:val="none" w:color="000000" w:sz="4" w:space="0"/>
+          <w:left w:val="none" w:color="000000" w:sz="4" w:space="0"/>
           <w:bottom w:val="single" w:color="000000" w:themeColor="accent2" w:themeTint="97" w:sz="4" w:space="0"/>
-          <w:right w:val="none"/>
+          <w:right w:val="none" w:color="000000" w:sz="4" w:space="0"/>
         </w:tcBorders>
       </w:tcPr>
     </w:tblStylePr>
@@ -32988,12 +35813,12 @@
         <w:tblBorders/>
       </w:tblPr>
       <w:tcPr>
-        <w:shd w:color="ffffff"/>
+        <w:shd w:val="clear" w:color="ffffff"/>
         <w:tcBorders>
-          <w:top w:val="none"/>
+          <w:top w:val="none" w:color="000000" w:sz="4" w:space="0"/>
           <w:left w:val="single" w:color="000000" w:themeColor="accent2" w:themeTint="97" w:sz="4" w:space="0"/>
-          <w:bottom w:val="none"/>
-          <w:right w:val="none"/>
+          <w:bottom w:val="none" w:color="000000" w:sz="4" w:space="0"/>
+          <w:right w:val="none" w:color="000000" w:sz="4" w:space="0"/>
         </w:tcBorders>
       </w:tcPr>
     </w:tblStylePr>
@@ -33016,9 +35841,9 @@
         <w:shd w:val="clear" w:color="ffffff" w:themeColor="light1" w:fill="ffffff" w:themeFill="light1"/>
         <w:tcBorders>
           <w:top w:val="single" w:color="000000" w:themeColor="accent2" w:themeTint="97" w:sz="4" w:space="0"/>
-          <w:left w:val="none"/>
-          <w:bottom w:val="none"/>
-          <w:right w:val="none"/>
+          <w:left w:val="none" w:color="000000" w:sz="4" w:space="0"/>
+          <w:bottom w:val="none" w:color="000000" w:sz="4" w:space="0"/>
+          <w:right w:val="none" w:color="000000" w:sz="4" w:space="0"/>
         </w:tcBorders>
       </w:tcPr>
     </w:tblStylePr>
@@ -33093,9 +35918,9 @@
       </w:tcPr>
     </w:tblStylePr>
   </w:style>
-  <w:style w:type="table" w:styleId="112">
+  <w:style w:type="table" w:styleId="822">
     <w:name w:val="List Table 7 Colorful - Accent 3"/>
-    <w:basedOn w:val="661"/>
+    <w:basedOn w:val="906"/>
     <w:uiPriority w:val="99"/>
     <w:pPr>
       <w:pBdr/>
@@ -33194,11 +36019,11 @@
         <w:tblBorders/>
       </w:tblPr>
       <w:tcPr>
-        <w:shd w:color="ffffff"/>
+        <w:shd w:val="clear" w:color="ffffff"/>
         <w:tcBorders>
-          <w:top w:val="none"/>
-          <w:left w:val="none"/>
-          <w:bottom w:val="none"/>
+          <w:top w:val="none" w:color="000000" w:sz="4" w:space="0"/>
+          <w:left w:val="none" w:color="000000" w:sz="4" w:space="0"/>
+          <w:bottom w:val="none" w:color="000000" w:sz="4" w:space="0"/>
           <w:right w:val="single" w:color="000000" w:themeColor="accent3" w:themeTint="98" w:sz="4" w:space="0"/>
         </w:tcBorders>
       </w:tcPr>
@@ -33221,10 +36046,10 @@
       <w:tcPr>
         <w:shd w:val="clear" w:color="ffffff" w:themeColor="light1" w:fill="ffffff" w:themeFill="light1"/>
         <w:tcBorders>
-          <w:top w:val="none"/>
-          <w:left w:val="none"/>
+          <w:top w:val="none" w:color="000000" w:sz="4" w:space="0"/>
+          <w:left w:val="none" w:color="000000" w:sz="4" w:space="0"/>
           <w:bottom w:val="single" w:color="000000" w:themeColor="accent3" w:themeTint="98" w:sz="4" w:space="0"/>
-          <w:right w:val="none"/>
+          <w:right w:val="none" w:color="000000" w:sz="4" w:space="0"/>
         </w:tcBorders>
       </w:tcPr>
     </w:tblStylePr>
@@ -33244,12 +36069,12 @@
         <w:tblBorders/>
       </w:tblPr>
       <w:tcPr>
-        <w:shd w:color="ffffff"/>
+        <w:shd w:val="clear" w:color="ffffff"/>
         <w:tcBorders>
-          <w:top w:val="none"/>
+          <w:top w:val="none" w:color="000000" w:sz="4" w:space="0"/>
           <w:left w:val="single" w:color="000000" w:themeColor="accent3" w:themeTint="98" w:sz="4" w:space="0"/>
-          <w:bottom w:val="none"/>
-          <w:right w:val="none"/>
+          <w:bottom w:val="none" w:color="000000" w:sz="4" w:space="0"/>
+          <w:right w:val="none" w:color="000000" w:sz="4" w:space="0"/>
         </w:tcBorders>
       </w:tcPr>
     </w:tblStylePr>
@@ -33272,9 +36097,9 @@
         <w:shd w:val="clear" w:color="ffffff" w:themeColor="light1" w:fill="ffffff" w:themeFill="light1"/>
         <w:tcBorders>
           <w:top w:val="single" w:color="000000" w:themeColor="accent3" w:themeTint="98" w:sz="4" w:space="0"/>
-          <w:left w:val="none"/>
-          <w:bottom w:val="none"/>
-          <w:right w:val="none"/>
+          <w:left w:val="none" w:color="000000" w:sz="4" w:space="0"/>
+          <w:bottom w:val="none" w:color="000000" w:sz="4" w:space="0"/>
+          <w:right w:val="none" w:color="000000" w:sz="4" w:space="0"/>
         </w:tcBorders>
       </w:tcPr>
     </w:tblStylePr>
@@ -33349,9 +36174,9 @@
       </w:tcPr>
     </w:tblStylePr>
   </w:style>
-  <w:style w:type="table" w:styleId="113">
+  <w:style w:type="table" w:styleId="823">
     <w:name w:val="List Table 7 Colorful - Accent 4"/>
-    <w:basedOn w:val="661"/>
+    <w:basedOn w:val="906"/>
     <w:uiPriority w:val="99"/>
     <w:pPr>
       <w:pBdr/>
@@ -33450,11 +36275,11 @@
         <w:tblBorders/>
       </w:tblPr>
       <w:tcPr>
-        <w:shd w:color="ffffff"/>
+        <w:shd w:val="clear" w:color="ffffff"/>
         <w:tcBorders>
-          <w:top w:val="none"/>
-          <w:left w:val="none"/>
-          <w:bottom w:val="none"/>
+          <w:top w:val="none" w:color="000000" w:sz="4" w:space="0"/>
+          <w:left w:val="none" w:color="000000" w:sz="4" w:space="0"/>
+          <w:bottom w:val="none" w:color="000000" w:sz="4" w:space="0"/>
           <w:right w:val="single" w:color="000000" w:themeColor="accent4" w:themeTint="9A" w:sz="4" w:space="0"/>
         </w:tcBorders>
       </w:tcPr>
@@ -33477,10 +36302,10 @@
       <w:tcPr>
         <w:shd w:val="clear" w:color="ffffff" w:themeColor="light1" w:fill="ffffff" w:themeFill="light1"/>
         <w:tcBorders>
-          <w:top w:val="none"/>
-          <w:left w:val="none"/>
+          <w:top w:val="none" w:color="000000" w:sz="4" w:space="0"/>
+          <w:left w:val="none" w:color="000000" w:sz="4" w:space="0"/>
           <w:bottom w:val="single" w:color="000000" w:themeColor="accent4" w:themeTint="9A" w:sz="4" w:space="0"/>
-          <w:right w:val="none"/>
+          <w:right w:val="none" w:color="000000" w:sz="4" w:space="0"/>
         </w:tcBorders>
       </w:tcPr>
     </w:tblStylePr>
@@ -33500,12 +36325,12 @@
         <w:tblBorders/>
       </w:tblPr>
       <w:tcPr>
-        <w:shd w:color="ffffff"/>
+        <w:shd w:val="clear" w:color="ffffff"/>
         <w:tcBorders>
-          <w:top w:val="none"/>
+          <w:top w:val="none" w:color="000000" w:sz="4" w:space="0"/>
           <w:left w:val="single" w:color="000000" w:themeColor="accent4" w:themeTint="9A" w:sz="4" w:space="0"/>
-          <w:bottom w:val="none"/>
-          <w:right w:val="none"/>
+          <w:bottom w:val="none" w:color="000000" w:sz="4" w:space="0"/>
+          <w:right w:val="none" w:color="000000" w:sz="4" w:space="0"/>
         </w:tcBorders>
       </w:tcPr>
     </w:tblStylePr>
@@ -33528,9 +36353,9 @@
         <w:shd w:val="clear" w:color="ffffff" w:themeColor="light1" w:fill="ffffff" w:themeFill="light1"/>
         <w:tcBorders>
           <w:top w:val="single" w:color="000000" w:themeColor="accent4" w:themeTint="9A" w:sz="4" w:space="0"/>
-          <w:left w:val="none"/>
-          <w:bottom w:val="none"/>
-          <w:right w:val="none"/>
+          <w:left w:val="none" w:color="000000" w:sz="4" w:space="0"/>
+          <w:bottom w:val="none" w:color="000000" w:sz="4" w:space="0"/>
+          <w:right w:val="none" w:color="000000" w:sz="4" w:space="0"/>
         </w:tcBorders>
       </w:tcPr>
     </w:tblStylePr>
@@ -33605,9 +36430,9 @@
       </w:tcPr>
     </w:tblStylePr>
   </w:style>
-  <w:style w:type="table" w:styleId="114">
+  <w:style w:type="table" w:styleId="824">
     <w:name w:val="List Table 7 Colorful - Accent 5"/>
-    <w:basedOn w:val="661"/>
+    <w:basedOn w:val="906"/>
     <w:uiPriority w:val="99"/>
     <w:pPr>
       <w:pBdr/>
@@ -33706,11 +36531,11 @@
         <w:tblBorders/>
       </w:tblPr>
       <w:tcPr>
-        <w:shd w:color="ffffff"/>
+        <w:shd w:val="clear" w:color="ffffff"/>
         <w:tcBorders>
-          <w:top w:val="none"/>
-          <w:left w:val="none"/>
-          <w:bottom w:val="none"/>
+          <w:top w:val="none" w:color="000000" w:sz="4" w:space="0"/>
+          <w:left w:val="none" w:color="000000" w:sz="4" w:space="0"/>
+          <w:bottom w:val="none" w:color="000000" w:sz="4" w:space="0"/>
           <w:right w:val="single" w:color="000000" w:themeColor="accent5" w:themeTint="9A" w:sz="4" w:space="0"/>
         </w:tcBorders>
       </w:tcPr>
@@ -33733,10 +36558,10 @@
       <w:tcPr>
         <w:shd w:val="clear" w:color="ffffff" w:themeColor="light1" w:fill="ffffff" w:themeFill="light1"/>
         <w:tcBorders>
-          <w:top w:val="none"/>
-          <w:left w:val="none"/>
+          <w:top w:val="none" w:color="000000" w:sz="4" w:space="0"/>
+          <w:left w:val="none" w:color="000000" w:sz="4" w:space="0"/>
           <w:bottom w:val="single" w:color="000000" w:themeColor="accent5" w:themeTint="9A" w:sz="4" w:space="0"/>
-          <w:right w:val="none"/>
+          <w:right w:val="none" w:color="000000" w:sz="4" w:space="0"/>
         </w:tcBorders>
       </w:tcPr>
     </w:tblStylePr>
@@ -33756,12 +36581,12 @@
         <w:tblBorders/>
       </w:tblPr>
       <w:tcPr>
-        <w:shd w:color="ffffff"/>
+        <w:shd w:val="clear" w:color="ffffff"/>
         <w:tcBorders>
-          <w:top w:val="none"/>
+          <w:top w:val="none" w:color="000000" w:sz="4" w:space="0"/>
           <w:left w:val="single" w:color="000000" w:themeColor="accent5" w:themeTint="9A" w:sz="4" w:space="0"/>
-          <w:bottom w:val="none"/>
-          <w:right w:val="none"/>
+          <w:bottom w:val="none" w:color="000000" w:sz="4" w:space="0"/>
+          <w:right w:val="none" w:color="000000" w:sz="4" w:space="0"/>
         </w:tcBorders>
       </w:tcPr>
     </w:tblStylePr>
@@ -33784,9 +36609,9 @@
         <w:shd w:val="clear" w:color="ffffff" w:themeColor="light1" w:fill="ffffff" w:themeFill="light1"/>
         <w:tcBorders>
           <w:top w:val="single" w:color="000000" w:themeColor="accent5" w:themeTint="9A" w:sz="4" w:space="0"/>
-          <w:left w:val="none"/>
-          <w:bottom w:val="none"/>
-          <w:right w:val="none"/>
+          <w:left w:val="none" w:color="000000" w:sz="4" w:space="0"/>
+          <w:bottom w:val="none" w:color="000000" w:sz="4" w:space="0"/>
+          <w:right w:val="none" w:color="000000" w:sz="4" w:space="0"/>
         </w:tcBorders>
       </w:tcPr>
     </w:tblStylePr>
@@ -33861,9 +36686,9 @@
       </w:tcPr>
     </w:tblStylePr>
   </w:style>
-  <w:style w:type="table" w:styleId="115">
+  <w:style w:type="table" w:styleId="825">
     <w:name w:val="List Table 7 Colorful - Accent 6"/>
-    <w:basedOn w:val="661"/>
+    <w:basedOn w:val="906"/>
     <w:uiPriority w:val="99"/>
     <w:pPr>
       <w:pBdr/>
@@ -33962,11 +36787,11 @@
         <w:tblBorders/>
       </w:tblPr>
       <w:tcPr>
-        <w:shd w:color="ffffff"/>
+        <w:shd w:val="clear" w:color="ffffff"/>
         <w:tcBorders>
-          <w:top w:val="none"/>
-          <w:left w:val="none"/>
-          <w:bottom w:val="none"/>
+          <w:top w:val="none" w:color="000000" w:sz="4" w:space="0"/>
+          <w:left w:val="none" w:color="000000" w:sz="4" w:space="0"/>
+          <w:bottom w:val="none" w:color="000000" w:sz="4" w:space="0"/>
           <w:right w:val="single" w:color="000000" w:themeColor="accent6" w:themeTint="98" w:sz="4" w:space="0"/>
         </w:tcBorders>
       </w:tcPr>
@@ -33989,10 +36814,10 @@
       <w:tcPr>
         <w:shd w:val="clear" w:color="ffffff" w:themeColor="light1" w:fill="ffffff" w:themeFill="light1"/>
         <w:tcBorders>
-          <w:top w:val="none"/>
-          <w:left w:val="none"/>
+          <w:top w:val="none" w:color="000000" w:sz="4" w:space="0"/>
+          <w:left w:val="none" w:color="000000" w:sz="4" w:space="0"/>
           <w:bottom w:val="single" w:color="000000" w:themeColor="accent6" w:themeTint="98" w:sz="4" w:space="0"/>
-          <w:right w:val="none"/>
+          <w:right w:val="none" w:color="000000" w:sz="4" w:space="0"/>
         </w:tcBorders>
       </w:tcPr>
     </w:tblStylePr>
@@ -34012,12 +36837,12 @@
         <w:tblBorders/>
       </w:tblPr>
       <w:tcPr>
-        <w:shd w:color="ffffff"/>
+        <w:shd w:val="clear" w:color="ffffff"/>
         <w:tcBorders>
-          <w:top w:val="none"/>
+          <w:top w:val="none" w:color="000000" w:sz="4" w:space="0"/>
           <w:left w:val="single" w:color="000000" w:themeColor="accent6" w:themeTint="98" w:sz="4" w:space="0"/>
-          <w:bottom w:val="none"/>
-          <w:right w:val="none"/>
+          <w:bottom w:val="none" w:color="000000" w:sz="4" w:space="0"/>
+          <w:right w:val="none" w:color="000000" w:sz="4" w:space="0"/>
         </w:tcBorders>
       </w:tcPr>
     </w:tblStylePr>
@@ -34040,9 +36865,9 @@
         <w:shd w:val="clear" w:color="ffffff" w:themeColor="light1" w:fill="ffffff" w:themeFill="light1"/>
         <w:tcBorders>
           <w:top w:val="single" w:color="000000" w:themeColor="accent6" w:themeTint="98" w:sz="4" w:space="0"/>
-          <w:left w:val="none"/>
-          <w:bottom w:val="none"/>
-          <w:right w:val="none"/>
+          <w:left w:val="none" w:color="000000" w:sz="4" w:space="0"/>
+          <w:bottom w:val="none" w:color="000000" w:sz="4" w:space="0"/>
+          <w:right w:val="none" w:color="000000" w:sz="4" w:space="0"/>
         </w:tcBorders>
       </w:tcPr>
     </w:tblStylePr>
@@ -34117,9 +36942,9 @@
       </w:tcPr>
     </w:tblStylePr>
   </w:style>
-  <w:style w:type="table" w:styleId="116">
+  <w:style w:type="table" w:styleId="826">
     <w:name w:val="Lined - Accent"/>
-    <w:basedOn w:val="661"/>
+    <w:basedOn w:val="906"/>
     <w:uiPriority w:val="99"/>
     <w:pPr>
       <w:pBdr/>
@@ -34354,9 +37179,9 @@
       </w:tcPr>
     </w:tblStylePr>
   </w:style>
-  <w:style w:type="table" w:styleId="117">
+  <w:style w:type="table" w:styleId="827">
     <w:name w:val="Lined - Accent 1"/>
-    <w:basedOn w:val="661"/>
+    <w:basedOn w:val="906"/>
     <w:uiPriority w:val="99"/>
     <w:pPr>
       <w:pBdr/>
@@ -34591,9 +37416,9 @@
       </w:tcPr>
     </w:tblStylePr>
   </w:style>
-  <w:style w:type="table" w:styleId="118">
+  <w:style w:type="table" w:styleId="828">
     <w:name w:val="Lined - Accent 2"/>
-    <w:basedOn w:val="661"/>
+    <w:basedOn w:val="906"/>
     <w:uiPriority w:val="99"/>
     <w:pPr>
       <w:pBdr/>
@@ -34828,9 +37653,9 @@
       </w:tcPr>
     </w:tblStylePr>
   </w:style>
-  <w:style w:type="table" w:styleId="119">
+  <w:style w:type="table" w:styleId="829">
     <w:name w:val="Lined - Accent 3"/>
-    <w:basedOn w:val="661"/>
+    <w:basedOn w:val="906"/>
     <w:uiPriority w:val="99"/>
     <w:pPr>
       <w:pBdr/>
@@ -35065,9 +37890,9 @@
       </w:tcPr>
     </w:tblStylePr>
   </w:style>
-  <w:style w:type="table" w:styleId="120">
+  <w:style w:type="table" w:styleId="830">
     <w:name w:val="Lined - Accent 4"/>
-    <w:basedOn w:val="661"/>
+    <w:basedOn w:val="906"/>
     <w:uiPriority w:val="99"/>
     <w:pPr>
       <w:pBdr/>
@@ -35302,9 +38127,9 @@
       </w:tcPr>
     </w:tblStylePr>
   </w:style>
-  <w:style w:type="table" w:styleId="121">
+  <w:style w:type="table" w:styleId="831">
     <w:name w:val="Lined - Accent 5"/>
-    <w:basedOn w:val="661"/>
+    <w:basedOn w:val="906"/>
     <w:uiPriority w:val="99"/>
     <w:pPr>
       <w:pBdr/>
@@ -35539,9 +38364,9 @@
       </w:tcPr>
     </w:tblStylePr>
   </w:style>
-  <w:style w:type="table" w:styleId="122">
+  <w:style w:type="table" w:styleId="832">
     <w:name w:val="Lined - Accent 6"/>
-    <w:basedOn w:val="661"/>
+    <w:basedOn w:val="906"/>
     <w:uiPriority w:val="99"/>
     <w:pPr>
       <w:pBdr/>
@@ -35776,9 +38601,9 @@
       </w:tcPr>
     </w:tblStylePr>
   </w:style>
-  <w:style w:type="table" w:styleId="123">
+  <w:style w:type="table" w:styleId="833">
     <w:name w:val="Bordered &amp; Lined - Accent"/>
-    <w:basedOn w:val="661"/>
+    <w:basedOn w:val="906"/>
     <w:uiPriority w:val="99"/>
     <w:pPr>
       <w:pBdr/>
@@ -36020,9 +38845,9 @@
       </w:tcPr>
     </w:tblStylePr>
   </w:style>
-  <w:style w:type="table" w:styleId="124">
+  <w:style w:type="table" w:styleId="834">
     <w:name w:val="Bordered &amp; Lined - Accent 1"/>
-    <w:basedOn w:val="661"/>
+    <w:basedOn w:val="906"/>
     <w:uiPriority w:val="99"/>
     <w:pPr>
       <w:pBdr/>
@@ -36264,9 +39089,9 @@
       </w:tcPr>
     </w:tblStylePr>
   </w:style>
-  <w:style w:type="table" w:styleId="125">
+  <w:style w:type="table" w:styleId="835">
     <w:name w:val="Bordered &amp; Lined - Accent 2"/>
-    <w:basedOn w:val="661"/>
+    <w:basedOn w:val="906"/>
     <w:uiPriority w:val="99"/>
     <w:pPr>
       <w:pBdr/>
@@ -36508,9 +39333,9 @@
       </w:tcPr>
     </w:tblStylePr>
   </w:style>
-  <w:style w:type="table" w:styleId="126">
+  <w:style w:type="table" w:styleId="836">
     <w:name w:val="Bordered &amp; Lined - Accent 3"/>
-    <w:basedOn w:val="661"/>
+    <w:basedOn w:val="906"/>
     <w:uiPriority w:val="99"/>
     <w:pPr>
       <w:pBdr/>
@@ -36752,9 +39577,9 @@
       </w:tcPr>
     </w:tblStylePr>
   </w:style>
-  <w:style w:type="table" w:styleId="127">
+  <w:style w:type="table" w:styleId="837">
     <w:name w:val="Bordered &amp; Lined - Accent 4"/>
-    <w:basedOn w:val="661"/>
+    <w:basedOn w:val="906"/>
     <w:uiPriority w:val="99"/>
     <w:pPr>
       <w:pBdr/>
@@ -36996,9 +39821,9 @@
       </w:tcPr>
     </w:tblStylePr>
   </w:style>
-  <w:style w:type="table" w:styleId="128">
+  <w:style w:type="table" w:styleId="838">
     <w:name w:val="Bordered &amp; Lined - Accent 5"/>
-    <w:basedOn w:val="661"/>
+    <w:basedOn w:val="906"/>
     <w:uiPriority w:val="99"/>
     <w:pPr>
       <w:pBdr/>
@@ -37240,9 +40065,9 @@
       </w:tcPr>
     </w:tblStylePr>
   </w:style>
-  <w:style w:type="table" w:styleId="129">
+  <w:style w:type="table" w:styleId="839">
     <w:name w:val="Bordered &amp; Lined - Accent 6"/>
-    <w:basedOn w:val="661"/>
+    <w:basedOn w:val="906"/>
     <w:uiPriority w:val="99"/>
     <w:pPr>
       <w:pBdr/>
@@ -37484,9 +40309,9 @@
       </w:tcPr>
     </w:tblStylePr>
   </w:style>
-  <w:style w:type="table" w:styleId="130">
+  <w:style w:type="table" w:styleId="840">
     <w:name w:val="Bordered"/>
-    <w:basedOn w:val="661"/>
+    <w:basedOn w:val="906"/>
     <w:uiPriority w:val="99"/>
     <w:pPr>
       <w:pBdr/>
@@ -37715,9 +40540,9 @@
       </w:tcPr>
     </w:tblStylePr>
   </w:style>
-  <w:style w:type="table" w:styleId="131">
+  <w:style w:type="table" w:styleId="841">
     <w:name w:val="Bordered - Accent 1"/>
-    <w:basedOn w:val="661"/>
+    <w:basedOn w:val="906"/>
     <w:uiPriority w:val="99"/>
     <w:pPr>
       <w:pBdr/>
@@ -37946,9 +40771,9 @@
       </w:tcPr>
     </w:tblStylePr>
   </w:style>
-  <w:style w:type="table" w:styleId="132">
+  <w:style w:type="table" w:styleId="842">
     <w:name w:val="Bordered - Accent 2"/>
-    <w:basedOn w:val="661"/>
+    <w:basedOn w:val="906"/>
     <w:uiPriority w:val="99"/>
     <w:pPr>
       <w:pBdr/>
@@ -38177,9 +41002,9 @@
       </w:tcPr>
     </w:tblStylePr>
   </w:style>
-  <w:style w:type="table" w:styleId="133">
+  <w:style w:type="table" w:styleId="843">
     <w:name w:val="Bordered - Accent 3"/>
-    <w:basedOn w:val="661"/>
+    <w:basedOn w:val="906"/>
     <w:uiPriority w:val="99"/>
     <w:pPr>
       <w:pBdr/>
@@ -38408,9 +41233,9 @@
       </w:tcPr>
     </w:tblStylePr>
   </w:style>
-  <w:style w:type="table" w:styleId="134">
+  <w:style w:type="table" w:styleId="844">
     <w:name w:val="Bordered - Accent 4"/>
-    <w:basedOn w:val="661"/>
+    <w:basedOn w:val="906"/>
     <w:uiPriority w:val="99"/>
     <w:pPr>
       <w:pBdr/>
@@ -38639,9 +41464,9 @@
       </w:tcPr>
     </w:tblStylePr>
   </w:style>
-  <w:style w:type="table" w:styleId="135">
+  <w:style w:type="table" w:styleId="845">
     <w:name w:val="Bordered - Accent 5"/>
-    <w:basedOn w:val="661"/>
+    <w:basedOn w:val="906"/>
     <w:uiPriority w:val="99"/>
     <w:pPr>
       <w:pBdr/>
@@ -38870,9 +41695,9 @@
       </w:tcPr>
     </w:tblStylePr>
   </w:style>
-  <w:style w:type="table" w:styleId="136">
+  <w:style w:type="table" w:styleId="846">
     <w:name w:val="Bordered - Accent 6"/>
-    <w:basedOn w:val="661"/>
+    <w:basedOn w:val="906"/>
     <w:uiPriority w:val="99"/>
     <w:pPr>
       <w:pBdr/>
@@ -39101,11 +41926,11 @@
       </w:tcPr>
     </w:tblStylePr>
   </w:style>
-  <w:style w:type="paragraph" w:styleId="138">
+  <w:style w:type="paragraph" w:styleId="847">
     <w:name w:val="Heading 1"/>
-    <w:basedOn w:val="660"/>
-    <w:next w:val="660"/>
-    <w:link w:val="149"/>
+    <w:basedOn w:val="905"/>
+    <w:next w:val="905"/>
+    <w:link w:val="857"/>
     <w:uiPriority w:val="9"/>
     <w:qFormat/>
     <w:pPr>
@@ -39123,11 +41948,11 @@
       <w:szCs w:val="40"/>
     </w:rPr>
   </w:style>
-  <w:style w:type="paragraph" w:styleId="139">
+  <w:style w:type="paragraph" w:styleId="848">
     <w:name w:val="Heading 2"/>
-    <w:basedOn w:val="660"/>
-    <w:next w:val="660"/>
-    <w:link w:val="150"/>
+    <w:basedOn w:val="905"/>
+    <w:next w:val="905"/>
+    <w:link w:val="858"/>
     <w:uiPriority w:val="9"/>
     <w:unhideWhenUsed/>
     <w:qFormat/>
@@ -39146,11 +41971,11 @@
       <w:szCs w:val="32"/>
     </w:rPr>
   </w:style>
-  <w:style w:type="paragraph" w:styleId="140">
+  <w:style w:type="paragraph" w:styleId="849">
     <w:name w:val="Heading 3"/>
-    <w:basedOn w:val="660"/>
-    <w:next w:val="660"/>
-    <w:link w:val="151"/>
+    <w:basedOn w:val="905"/>
+    <w:next w:val="905"/>
+    <w:link w:val="859"/>
     <w:uiPriority w:val="9"/>
     <w:unhideWhenUsed/>
     <w:qFormat/>
@@ -39169,11 +41994,11 @@
       <w:szCs w:val="28"/>
     </w:rPr>
   </w:style>
-  <w:style w:type="paragraph" w:styleId="141">
+  <w:style w:type="paragraph" w:styleId="850">
     <w:name w:val="Heading 4"/>
-    <w:basedOn w:val="660"/>
-    <w:next w:val="660"/>
-    <w:link w:val="152"/>
+    <w:basedOn w:val="905"/>
+    <w:next w:val="905"/>
+    <w:link w:val="860"/>
     <w:uiPriority w:val="9"/>
     <w:unhideWhenUsed/>
     <w:qFormat/>
@@ -39192,11 +42017,11 @@
       <w:color w:val="0f4761" w:themeColor="accent1" w:themeShade="BF"/>
     </w:rPr>
   </w:style>
-  <w:style w:type="paragraph" w:styleId="142">
+  <w:style w:type="paragraph" w:styleId="851">
     <w:name w:val="Heading 5"/>
-    <w:basedOn w:val="660"/>
-    <w:next w:val="660"/>
-    <w:link w:val="153"/>
+    <w:basedOn w:val="905"/>
+    <w:next w:val="905"/>
+    <w:link w:val="861"/>
     <w:uiPriority w:val="9"/>
     <w:unhideWhenUsed/>
     <w:qFormat/>
@@ -39213,11 +42038,11 @@
       <w:color w:val="0f4761" w:themeColor="accent1" w:themeShade="BF"/>
     </w:rPr>
   </w:style>
-  <w:style w:type="paragraph" w:styleId="143">
+  <w:style w:type="paragraph" w:styleId="852">
     <w:name w:val="Heading 6"/>
-    <w:basedOn w:val="660"/>
-    <w:next w:val="660"/>
-    <w:link w:val="154"/>
+    <w:basedOn w:val="905"/>
+    <w:next w:val="905"/>
+    <w:link w:val="862"/>
     <w:uiPriority w:val="9"/>
     <w:unhideWhenUsed/>
     <w:qFormat/>
@@ -39236,11 +42061,11 @@
       <w:color w:val="595959" w:themeColor="text1" w:themeTint="A6"/>
     </w:rPr>
   </w:style>
-  <w:style w:type="paragraph" w:styleId="144">
+  <w:style w:type="paragraph" w:styleId="853">
     <w:name w:val="Heading 7"/>
-    <w:basedOn w:val="660"/>
-    <w:next w:val="660"/>
-    <w:link w:val="155"/>
+    <w:basedOn w:val="905"/>
+    <w:next w:val="905"/>
+    <w:link w:val="863"/>
     <w:uiPriority w:val="9"/>
     <w:unhideWhenUsed/>
     <w:qFormat/>
@@ -39257,11 +42082,11 @@
       <w:color w:val="595959" w:themeColor="text1" w:themeTint="A6"/>
     </w:rPr>
   </w:style>
-  <w:style w:type="paragraph" w:styleId="145">
+  <w:style w:type="paragraph" w:styleId="854">
     <w:name w:val="Heading 8"/>
-    <w:basedOn w:val="660"/>
-    <w:next w:val="660"/>
-    <w:link w:val="156"/>
+    <w:basedOn w:val="905"/>
+    <w:next w:val="905"/>
+    <w:link w:val="864"/>
     <w:uiPriority w:val="9"/>
     <w:unhideWhenUsed/>
     <w:qFormat/>
@@ -39280,11 +42105,11 @@
       <w:color w:val="272727" w:themeColor="text1" w:themeTint="D8"/>
     </w:rPr>
   </w:style>
-  <w:style w:type="paragraph" w:styleId="146">
+  <w:style w:type="paragraph" w:styleId="855">
     <w:name w:val="Heading 9"/>
-    <w:basedOn w:val="660"/>
-    <w:next w:val="660"/>
-    <w:link w:val="157"/>
+    <w:basedOn w:val="905"/>
+    <w:next w:val="905"/>
+    <w:link w:val="865"/>
     <w:uiPriority w:val="9"/>
     <w:unhideWhenUsed/>
     <w:qFormat/>
@@ -39303,7 +42128,7 @@
       <w:color w:val="272727" w:themeColor="text1" w:themeTint="D8"/>
     </w:rPr>
   </w:style>
-  <w:style w:type="character" w:styleId="147" w:default="1">
+  <w:style w:type="character" w:styleId="856" w:default="1">
     <w:name w:val="Default Paragraph Font"/>
     <w:uiPriority w:val="1"/>
     <w:semiHidden/>
@@ -39314,10 +42139,10 @@
       <w:ind/>
     </w:pPr>
   </w:style>
-  <w:style w:type="character" w:styleId="149">
+  <w:style w:type="character" w:styleId="857">
     <w:name w:val="Heading 1 Char"/>
-    <w:basedOn w:val="147"/>
-    <w:link w:val="138"/>
+    <w:basedOn w:val="856"/>
+    <w:link w:val="847"/>
     <w:uiPriority w:val="9"/>
     <w:pPr>
       <w:pBdr/>
@@ -39331,10 +42156,10 @@
       <w:szCs w:val="40"/>
     </w:rPr>
   </w:style>
-  <w:style w:type="character" w:styleId="150">
+  <w:style w:type="character" w:styleId="858">
     <w:name w:val="Heading 2 Char"/>
-    <w:basedOn w:val="147"/>
-    <w:link w:val="139"/>
+    <w:basedOn w:val="856"/>
+    <w:link w:val="848"/>
     <w:uiPriority w:val="9"/>
     <w:pPr>
       <w:pBdr/>
@@ -39348,10 +42173,10 @@
       <w:szCs w:val="32"/>
     </w:rPr>
   </w:style>
-  <w:style w:type="character" w:styleId="151">
+  <w:style w:type="character" w:styleId="859">
     <w:name w:val="Heading 3 Char"/>
-    <w:basedOn w:val="147"/>
-    <w:link w:val="140"/>
+    <w:basedOn w:val="856"/>
+    <w:link w:val="849"/>
     <w:uiPriority w:val="9"/>
     <w:pPr>
       <w:pBdr/>
@@ -39365,10 +42190,10 @@
       <w:szCs w:val="28"/>
     </w:rPr>
   </w:style>
-  <w:style w:type="character" w:styleId="152">
+  <w:style w:type="character" w:styleId="860">
     <w:name w:val="Heading 4 Char"/>
-    <w:basedOn w:val="147"/>
-    <w:link w:val="141"/>
+    <w:basedOn w:val="856"/>
+    <w:link w:val="850"/>
     <w:uiPriority w:val="9"/>
     <w:pPr>
       <w:pBdr/>
@@ -39382,10 +42207,10 @@
       <w:color w:val="0f4761" w:themeColor="accent1" w:themeShade="BF"/>
     </w:rPr>
   </w:style>
-  <w:style w:type="character" w:styleId="153">
+  <w:style w:type="character" w:styleId="861">
     <w:name w:val="Heading 5 Char"/>
-    <w:basedOn w:val="147"/>
-    <w:link w:val="142"/>
+    <w:basedOn w:val="856"/>
+    <w:link w:val="851"/>
     <w:uiPriority w:val="9"/>
     <w:pPr>
       <w:pBdr/>
@@ -39397,10 +42222,10 @@
       <w:color w:val="0f4761" w:themeColor="accent1" w:themeShade="BF"/>
     </w:rPr>
   </w:style>
-  <w:style w:type="character" w:styleId="154">
+  <w:style w:type="character" w:styleId="862">
     <w:name w:val="Heading 6 Char"/>
-    <w:basedOn w:val="147"/>
-    <w:link w:val="143"/>
+    <w:basedOn w:val="856"/>
+    <w:link w:val="852"/>
     <w:uiPriority w:val="9"/>
     <w:pPr>
       <w:pBdr/>
@@ -39414,10 +42239,10 @@
       <w:color w:val="595959" w:themeColor="text1" w:themeTint="A6"/>
     </w:rPr>
   </w:style>
-  <w:style w:type="character" w:styleId="155">
+  <w:style w:type="character" w:styleId="863">
     <w:name w:val="Heading 7 Char"/>
-    <w:basedOn w:val="147"/>
-    <w:link w:val="144"/>
+    <w:basedOn w:val="856"/>
+    <w:link w:val="853"/>
     <w:uiPriority w:val="9"/>
     <w:pPr>
       <w:pBdr/>
@@ -39429,10 +42254,10 @@
       <w:color w:val="595959" w:themeColor="text1" w:themeTint="A6"/>
     </w:rPr>
   </w:style>
-  <w:style w:type="character" w:styleId="156">
+  <w:style w:type="character" w:styleId="864">
     <w:name w:val="Heading 8 Char"/>
-    <w:basedOn w:val="147"/>
-    <w:link w:val="145"/>
+    <w:basedOn w:val="856"/>
+    <w:link w:val="854"/>
     <w:uiPriority w:val="9"/>
     <w:pPr>
       <w:pBdr/>
@@ -39446,10 +42271,10 @@
       <w:color w:val="272727" w:themeColor="text1" w:themeTint="D8"/>
     </w:rPr>
   </w:style>
-  <w:style w:type="character" w:styleId="157">
+  <w:style w:type="character" w:styleId="865">
     <w:name w:val="Heading 9 Char"/>
-    <w:basedOn w:val="147"/>
-    <w:link w:val="146"/>
+    <w:basedOn w:val="856"/>
+    <w:link w:val="855"/>
     <w:uiPriority w:val="9"/>
     <w:pPr>
       <w:pBdr/>
@@ -39463,11 +42288,11 @@
       <w:color w:val="272727" w:themeColor="text1" w:themeTint="D8"/>
     </w:rPr>
   </w:style>
-  <w:style w:type="paragraph" w:styleId="158">
+  <w:style w:type="paragraph" w:styleId="866">
     <w:name w:val="Title"/>
-    <w:basedOn w:val="660"/>
-    <w:next w:val="660"/>
-    <w:link w:val="159"/>
+    <w:basedOn w:val="905"/>
+    <w:next w:val="905"/>
+    <w:link w:val="867"/>
     <w:uiPriority w:val="10"/>
     <w:qFormat/>
     <w:pPr>
@@ -39483,10 +42308,10 @@
       <w:szCs w:val="56"/>
     </w:rPr>
   </w:style>
-  <w:style w:type="character" w:styleId="159">
+  <w:style w:type="character" w:styleId="867">
     <w:name w:val="Title Char"/>
-    <w:basedOn w:val="147"/>
-    <w:link w:val="158"/>
+    <w:basedOn w:val="856"/>
+    <w:link w:val="866"/>
     <w:uiPriority w:val="10"/>
     <w:pPr>
       <w:pBdr/>
@@ -39500,11 +42325,11 @@
       <w:szCs w:val="56"/>
     </w:rPr>
   </w:style>
-  <w:style w:type="paragraph" w:styleId="160">
+  <w:style w:type="paragraph" w:styleId="868">
     <w:name w:val="Subtitle"/>
-    <w:basedOn w:val="660"/>
-    <w:next w:val="660"/>
-    <w:link w:val="161"/>
+    <w:basedOn w:val="905"/>
+    <w:next w:val="905"/>
+    <w:link w:val="869"/>
     <w:uiPriority w:val="11"/>
     <w:qFormat/>
     <w:pPr>
@@ -39522,10 +42347,10 @@
       <w:szCs w:val="28"/>
     </w:rPr>
   </w:style>
-  <w:style w:type="character" w:styleId="161">
+  <w:style w:type="character" w:styleId="869">
     <w:name w:val="Subtitle Char"/>
-    <w:basedOn w:val="147"/>
-    <w:link w:val="160"/>
+    <w:basedOn w:val="856"/>
+    <w:link w:val="868"/>
     <w:uiPriority w:val="11"/>
     <w:pPr>
       <w:pBdr/>
@@ -39539,11 +42364,11 @@
       <w:szCs w:val="28"/>
     </w:rPr>
   </w:style>
-  <w:style w:type="paragraph" w:styleId="162">
+  <w:style w:type="paragraph" w:styleId="870">
     <w:name w:val="Quote"/>
-    <w:basedOn w:val="660"/>
-    <w:next w:val="660"/>
-    <w:link w:val="163"/>
+    <w:basedOn w:val="905"/>
+    <w:next w:val="905"/>
+    <w:link w:val="871"/>
     <w:uiPriority w:val="29"/>
     <w:qFormat/>
     <w:pPr>
@@ -39558,10 +42383,10 @@
       <w:color w:val="404040" w:themeColor="text1" w:themeTint="BF"/>
     </w:rPr>
   </w:style>
-  <w:style w:type="character" w:styleId="163">
+  <w:style w:type="character" w:styleId="871">
     <w:name w:val="Quote Char"/>
-    <w:basedOn w:val="147"/>
-    <w:link w:val="162"/>
+    <w:basedOn w:val="856"/>
+    <w:link w:val="870"/>
     <w:uiPriority w:val="29"/>
     <w:pPr>
       <w:pBdr/>
@@ -39574,9 +42399,9 @@
       <w:color w:val="404040" w:themeColor="text1" w:themeTint="BF"/>
     </w:rPr>
   </w:style>
-  <w:style w:type="character" w:styleId="165">
+  <w:style w:type="character" w:styleId="872">
     <w:name w:val="Intense Emphasis"/>
-    <w:basedOn w:val="147"/>
+    <w:basedOn w:val="856"/>
     <w:uiPriority w:val="21"/>
     <w:qFormat/>
     <w:pPr>
@@ -39590,11 +42415,11 @@
       <w:color w:val="0f4761" w:themeColor="accent1" w:themeShade="BF"/>
     </w:rPr>
   </w:style>
-  <w:style w:type="paragraph" w:styleId="166">
+  <w:style w:type="paragraph" w:styleId="873">
     <w:name w:val="Intense Quote"/>
-    <w:basedOn w:val="660"/>
-    <w:next w:val="660"/>
-    <w:link w:val="167"/>
+    <w:basedOn w:val="905"/>
+    <w:next w:val="905"/>
+    <w:link w:val="874"/>
     <w:uiPriority w:val="30"/>
     <w:qFormat/>
     <w:pPr>
@@ -39612,10 +42437,10 @@
       <w:color w:val="0f4761" w:themeColor="accent1" w:themeShade="BF"/>
     </w:rPr>
   </w:style>
-  <w:style w:type="character" w:styleId="167">
+  <w:style w:type="character" w:styleId="874">
     <w:name w:val="Intense Quote Char"/>
-    <w:basedOn w:val="147"/>
-    <w:link w:val="166"/>
+    <w:basedOn w:val="856"/>
+    <w:link w:val="873"/>
     <w:uiPriority w:val="30"/>
     <w:pPr>
       <w:pBdr/>
@@ -39628,9 +42453,9 @@
       <w:color w:val="0f4761" w:themeColor="accent1" w:themeShade="BF"/>
     </w:rPr>
   </w:style>
-  <w:style w:type="character" w:styleId="168">
+  <w:style w:type="character" w:styleId="875">
     <w:name w:val="Intense Reference"/>
-    <w:basedOn w:val="147"/>
+    <w:basedOn w:val="856"/>
     <w:uiPriority w:val="32"/>
     <w:qFormat/>
     <w:pPr>
@@ -39646,9 +42471,9 @@
       <w:spacing w:val="5"/>
     </w:rPr>
   </w:style>
-  <w:style w:type="character" w:styleId="170">
+  <w:style w:type="character" w:styleId="876">
     <w:name w:val="Subtle Emphasis"/>
-    <w:basedOn w:val="147"/>
+    <w:basedOn w:val="856"/>
     <w:uiPriority w:val="19"/>
     <w:qFormat/>
     <w:pPr>
@@ -39662,9 +42487,9 @@
       <w:color w:val="404040" w:themeColor="text1" w:themeTint="BF"/>
     </w:rPr>
   </w:style>
-  <w:style w:type="character" w:styleId="171">
+  <w:style w:type="character" w:styleId="877">
     <w:name w:val="Emphasis"/>
-    <w:basedOn w:val="147"/>
+    <w:basedOn w:val="856"/>
     <w:uiPriority w:val="20"/>
     <w:qFormat/>
     <w:pPr>
@@ -39677,9 +42502,9 @@
       <w:iCs/>
     </w:rPr>
   </w:style>
-  <w:style w:type="character" w:styleId="172">
+  <w:style w:type="character" w:styleId="878">
     <w:name w:val="Strong"/>
-    <w:basedOn w:val="147"/>
+    <w:basedOn w:val="856"/>
     <w:uiPriority w:val="22"/>
     <w:qFormat/>
     <w:pPr>
@@ -39692,9 +42517,9 @@
       <w:bCs/>
     </w:rPr>
   </w:style>
-  <w:style w:type="character" w:styleId="173">
+  <w:style w:type="character" w:styleId="879">
     <w:name w:val="Subtle Reference"/>
-    <w:basedOn w:val="147"/>
+    <w:basedOn w:val="856"/>
     <w:uiPriority w:val="31"/>
     <w:qFormat/>
     <w:pPr>
@@ -39707,9 +42532,9 @@
       <w:color w:val="5a5a5a" w:themeColor="text1" w:themeTint="A5"/>
     </w:rPr>
   </w:style>
-  <w:style w:type="character" w:styleId="174">
+  <w:style w:type="character" w:styleId="880">
     <w:name w:val="Book Title"/>
-    <w:basedOn w:val="147"/>
+    <w:basedOn w:val="856"/>
     <w:uiPriority w:val="33"/>
     <w:qFormat/>
     <w:pPr>
@@ -39725,10 +42550,10 @@
       <w:spacing w:val="5"/>
     </w:rPr>
   </w:style>
-  <w:style w:type="paragraph" w:styleId="175">
+  <w:style w:type="paragraph" w:styleId="881">
     <w:name w:val="Header"/>
-    <w:basedOn w:val="660"/>
-    <w:link w:val="176"/>
+    <w:basedOn w:val="905"/>
+    <w:link w:val="882"/>
     <w:uiPriority w:val="99"/>
     <w:unhideWhenUsed/>
     <w:pPr>
@@ -39741,10 +42566,10 @@
       <w:ind/>
     </w:pPr>
   </w:style>
-  <w:style w:type="character" w:styleId="176">
+  <w:style w:type="character" w:styleId="882">
     <w:name w:val="Header Char"/>
-    <w:basedOn w:val="147"/>
-    <w:link w:val="175"/>
+    <w:basedOn w:val="856"/>
+    <w:link w:val="881"/>
     <w:uiPriority w:val="99"/>
     <w:pPr>
       <w:pBdr/>
@@ -39752,10 +42577,10 @@
       <w:ind/>
     </w:pPr>
   </w:style>
-  <w:style w:type="paragraph" w:styleId="177">
+  <w:style w:type="paragraph" w:styleId="883">
     <w:name w:val="Footer"/>
-    <w:basedOn w:val="660"/>
-    <w:link w:val="178"/>
+    <w:basedOn w:val="905"/>
+    <w:link w:val="884"/>
     <w:uiPriority w:val="99"/>
     <w:unhideWhenUsed/>
     <w:pPr>
@@ -39768,10 +42593,10 @@
       <w:ind/>
     </w:pPr>
   </w:style>
-  <w:style w:type="character" w:styleId="178">
+  <w:style w:type="character" w:styleId="884">
     <w:name w:val="Footer Char"/>
-    <w:basedOn w:val="147"/>
-    <w:link w:val="177"/>
+    <w:basedOn w:val="856"/>
+    <w:link w:val="883"/>
     <w:uiPriority w:val="99"/>
     <w:pPr>
       <w:pBdr/>
@@ -39779,10 +42604,10 @@
       <w:ind/>
     </w:pPr>
   </w:style>
-  <w:style w:type="paragraph" w:styleId="179">
+  <w:style w:type="paragraph" w:styleId="885">
     <w:name w:val="Caption"/>
-    <w:basedOn w:val="660"/>
-    <w:next w:val="660"/>
+    <w:basedOn w:val="905"/>
+    <w:next w:val="905"/>
     <w:uiPriority w:val="35"/>
     <w:unhideWhenUsed/>
     <w:qFormat/>
@@ -39799,10 +42624,10 @@
       <w:szCs w:val="18"/>
     </w:rPr>
   </w:style>
-  <w:style w:type="paragraph" w:styleId="180">
+  <w:style w:type="paragraph" w:styleId="886">
     <w:name w:val="footnote text"/>
-    <w:basedOn w:val="660"/>
-    <w:link w:val="181"/>
+    <w:basedOn w:val="905"/>
+    <w:link w:val="887"/>
     <w:uiPriority w:val="99"/>
     <w:semiHidden/>
     <w:unhideWhenUsed/>
@@ -39816,10 +42641,10 @@
       <w:szCs w:val="20"/>
     </w:rPr>
   </w:style>
-  <w:style w:type="character" w:styleId="181">
+  <w:style w:type="character" w:styleId="887">
     <w:name w:val="Footnote Text Char"/>
-    <w:basedOn w:val="147"/>
-    <w:link w:val="180"/>
+    <w:basedOn w:val="856"/>
+    <w:link w:val="886"/>
     <w:uiPriority w:val="99"/>
     <w:semiHidden/>
     <w:pPr>
@@ -39832,9 +42657,9 @@
       <w:szCs w:val="20"/>
     </w:rPr>
   </w:style>
-  <w:style w:type="character" w:styleId="182">
+  <w:style w:type="character" w:styleId="888">
     <w:name w:val="footnote reference"/>
-    <w:basedOn w:val="147"/>
+    <w:basedOn w:val="856"/>
     <w:uiPriority w:val="99"/>
     <w:semiHidden/>
     <w:unhideWhenUsed/>
@@ -39847,10 +42672,10 @@
       <w:vertAlign w:val="superscript"/>
     </w:rPr>
   </w:style>
-  <w:style w:type="paragraph" w:styleId="183">
+  <w:style w:type="paragraph" w:styleId="889">
     <w:name w:val="endnote text"/>
-    <w:basedOn w:val="660"/>
-    <w:link w:val="184"/>
+    <w:basedOn w:val="905"/>
+    <w:link w:val="890"/>
     <w:uiPriority w:val="99"/>
     <w:semiHidden/>
     <w:unhideWhenUsed/>
@@ -39864,10 +42689,10 @@
       <w:szCs w:val="20"/>
     </w:rPr>
   </w:style>
-  <w:style w:type="character" w:styleId="184">
+  <w:style w:type="character" w:styleId="890">
     <w:name w:val="Endnote Text Char"/>
-    <w:basedOn w:val="147"/>
-    <w:link w:val="183"/>
+    <w:basedOn w:val="856"/>
+    <w:link w:val="889"/>
     <w:uiPriority w:val="99"/>
     <w:semiHidden/>
     <w:pPr>
@@ -39880,9 +42705,9 @@
       <w:szCs w:val="20"/>
     </w:rPr>
   </w:style>
-  <w:style w:type="character" w:styleId="185">
+  <w:style w:type="character" w:styleId="891">
     <w:name w:val="endnote reference"/>
-    <w:basedOn w:val="147"/>
+    <w:basedOn w:val="856"/>
     <w:uiPriority w:val="99"/>
     <w:semiHidden/>
     <w:unhideWhenUsed/>
@@ -39895,9 +42720,9 @@
       <w:vertAlign w:val="superscript"/>
     </w:rPr>
   </w:style>
-  <w:style w:type="character" w:styleId="186">
+  <w:style w:type="character" w:styleId="892">
     <w:name w:val="Hyperlink"/>
-    <w:basedOn w:val="147"/>
+    <w:basedOn w:val="856"/>
     <w:uiPriority w:val="99"/>
     <w:unhideWhenUsed/>
     <w:pPr>
@@ -39910,9 +42735,9 @@
       <w:u w:val="single"/>
     </w:rPr>
   </w:style>
-  <w:style w:type="character" w:styleId="187">
+  <w:style w:type="character" w:styleId="893">
     <w:name w:val="FollowedHyperlink"/>
-    <w:basedOn w:val="147"/>
+    <w:basedOn w:val="856"/>
     <w:uiPriority w:val="99"/>
     <w:semiHidden/>
     <w:unhideWhenUsed/>
@@ -39926,10 +42751,10 @@
       <w:u w:val="single"/>
     </w:rPr>
   </w:style>
-  <w:style w:type="paragraph" w:styleId="188">
+  <w:style w:type="paragraph" w:styleId="894">
     <w:name w:val="toc 1"/>
-    <w:basedOn w:val="660"/>
-    <w:next w:val="660"/>
+    <w:basedOn w:val="905"/>
+    <w:next w:val="905"/>
     <w:uiPriority w:val="39"/>
     <w:unhideWhenUsed/>
     <w:pPr>
@@ -39938,10 +42763,10 @@
       <w:ind/>
     </w:pPr>
   </w:style>
-  <w:style w:type="paragraph" w:styleId="189">
+  <w:style w:type="paragraph" w:styleId="895">
     <w:name w:val="toc 2"/>
-    <w:basedOn w:val="660"/>
-    <w:next w:val="660"/>
+    <w:basedOn w:val="905"/>
+    <w:next w:val="905"/>
     <w:uiPriority w:val="39"/>
     <w:unhideWhenUsed/>
     <w:pPr>
@@ -39950,10 +42775,10 @@
       <w:ind w:left="220"/>
     </w:pPr>
   </w:style>
-  <w:style w:type="paragraph" w:styleId="190">
+  <w:style w:type="paragraph" w:styleId="896">
     <w:name w:val="toc 3"/>
-    <w:basedOn w:val="660"/>
-    <w:next w:val="660"/>
+    <w:basedOn w:val="905"/>
+    <w:next w:val="905"/>
     <w:uiPriority w:val="39"/>
     <w:unhideWhenUsed/>
     <w:pPr>
@@ -39962,10 +42787,10 @@
       <w:ind w:left="440"/>
     </w:pPr>
   </w:style>
-  <w:style w:type="paragraph" w:styleId="191">
+  <w:style w:type="paragraph" w:styleId="897">
     <w:name w:val="toc 4"/>
-    <w:basedOn w:val="660"/>
-    <w:next w:val="660"/>
+    <w:basedOn w:val="905"/>
+    <w:next w:val="905"/>
     <w:uiPriority w:val="39"/>
     <w:unhideWhenUsed/>
     <w:pPr>
@@ -39974,10 +42799,10 @@
       <w:ind w:left="660"/>
     </w:pPr>
   </w:style>
-  <w:style w:type="paragraph" w:styleId="192">
+  <w:style w:type="paragraph" w:styleId="898">
     <w:name w:val="toc 5"/>
-    <w:basedOn w:val="660"/>
-    <w:next w:val="660"/>
+    <w:basedOn w:val="905"/>
+    <w:next w:val="905"/>
     <w:uiPriority w:val="39"/>
     <w:unhideWhenUsed/>
     <w:pPr>
@@ -39986,10 +42811,10 @@
       <w:ind w:left="880"/>
     </w:pPr>
   </w:style>
-  <w:style w:type="paragraph" w:styleId="193">
+  <w:style w:type="paragraph" w:styleId="899">
     <w:name w:val="toc 6"/>
-    <w:basedOn w:val="660"/>
-    <w:next w:val="660"/>
+    <w:basedOn w:val="905"/>
+    <w:next w:val="905"/>
     <w:uiPriority w:val="39"/>
     <w:unhideWhenUsed/>
     <w:pPr>
@@ -39998,10 +42823,10 @@
       <w:ind w:left="1100"/>
     </w:pPr>
   </w:style>
-  <w:style w:type="paragraph" w:styleId="194">
+  <w:style w:type="paragraph" w:styleId="900">
     <w:name w:val="toc 7"/>
-    <w:basedOn w:val="660"/>
-    <w:next w:val="660"/>
+    <w:basedOn w:val="905"/>
+    <w:next w:val="905"/>
     <w:uiPriority w:val="39"/>
     <w:unhideWhenUsed/>
     <w:pPr>
@@ -40010,10 +42835,10 @@
       <w:ind w:left="1320"/>
     </w:pPr>
   </w:style>
-  <w:style w:type="paragraph" w:styleId="195">
+  <w:style w:type="paragraph" w:styleId="901">
     <w:name w:val="toc 8"/>
-    <w:basedOn w:val="660"/>
-    <w:next w:val="660"/>
+    <w:basedOn w:val="905"/>
+    <w:next w:val="905"/>
     <w:uiPriority w:val="39"/>
     <w:unhideWhenUsed/>
     <w:pPr>
@@ -40022,10 +42847,10 @@
       <w:ind w:left="1540"/>
     </w:pPr>
   </w:style>
-  <w:style w:type="paragraph" w:styleId="196">
+  <w:style w:type="paragraph" w:styleId="902">
     <w:name w:val="toc 9"/>
-    <w:basedOn w:val="660"/>
-    <w:next w:val="660"/>
+    <w:basedOn w:val="905"/>
+    <w:next w:val="905"/>
     <w:uiPriority w:val="39"/>
     <w:unhideWhenUsed/>
     <w:pPr>
@@ -40034,7 +42859,7 @@
       <w:ind w:left="1760"/>
     </w:pPr>
   </w:style>
-  <w:style w:type="paragraph" w:styleId="206">
+  <w:style w:type="paragraph" w:styleId="903">
     <w:name w:val="TOC Heading"/>
     <w:uiPriority w:val="39"/>
     <w:unhideWhenUsed/>
@@ -40044,10 +42869,10 @@
       <w:ind/>
     </w:pPr>
   </w:style>
-  <w:style w:type="paragraph" w:styleId="207">
+  <w:style w:type="paragraph" w:styleId="904">
     <w:name w:val="table of figures"/>
-    <w:basedOn w:val="660"/>
-    <w:next w:val="660"/>
+    <w:basedOn w:val="905"/>
+    <w:next w:val="905"/>
     <w:uiPriority w:val="99"/>
     <w:unhideWhenUsed/>
     <w:pPr>
@@ -40056,7 +42881,7 @@
       <w:ind/>
     </w:pPr>
   </w:style>
-  <w:style w:type="paragraph" w:styleId="660" w:default="1">
+  <w:style w:type="paragraph" w:styleId="905" w:default="1">
     <w:name w:val="Normal"/>
     <w:qFormat/>
     <w:pPr>
@@ -40065,7 +42890,7 @@
       <w:ind/>
     </w:pPr>
   </w:style>
-  <w:style w:type="table" w:styleId="661" w:default="1">
+  <w:style w:type="table" w:styleId="906" w:default="1">
     <w:name w:val="Normal Table"/>
     <w:uiPriority w:val="99"/>
     <w:semiHidden/>
@@ -40258,7 +43083,7 @@
       </w:tcPr>
     </w:tblStylePr>
   </w:style>
-  <w:style w:type="numbering" w:styleId="662" w:default="1">
+  <w:style w:type="numbering" w:styleId="907" w:default="1">
     <w:name w:val="No List"/>
     <w:uiPriority w:val="99"/>
     <w:semiHidden/>
@@ -40269,9 +43094,9 @@
       <w:ind/>
     </w:pPr>
   </w:style>
-  <w:style w:type="paragraph" w:styleId="663">
+  <w:style w:type="paragraph" w:styleId="908">
     <w:name w:val="No Spacing"/>
-    <w:basedOn w:val="660"/>
+    <w:basedOn w:val="905"/>
     <w:uiPriority w:val="1"/>
     <w:qFormat/>
     <w:pPr>
@@ -40280,9 +43105,9 @@
       <w:ind/>
     </w:pPr>
   </w:style>
-  <w:style w:type="paragraph" w:styleId="664">
+  <w:style w:type="paragraph" w:styleId="909">
     <w:name w:val="List Paragraph"/>
-    <w:basedOn w:val="660"/>
+    <w:basedOn w:val="905"/>
     <w:uiPriority w:val="34"/>
     <w:qFormat/>
     <w:pPr>

--- a/lab2/Отчет.docx
+++ b/lab2/Отчет.docx
@@ -82,8 +82,6 @@
       <w:r>
         <w:rPr>
           <w:rFonts w:ascii="Times New Roman" w:hAnsi="Times New Roman" w:cs="Times New Roman"/>
-          <w:b w:val="0"/>
-          <w:bCs w:val="0"/>
           <w:sz w:val="28"/>
           <w:szCs w:val="28"/>
         </w:rPr>
@@ -1141,7 +1139,6 @@
           <w:rFonts w:ascii="Times New Roman" w:hAnsi="Times New Roman" w:cs="Times New Roman"/>
           <w:sz w:val="28"/>
           <w:szCs w:val="28"/>
-          <w:highlight w:val="none"/>
         </w:rPr>
       </w:r>
       <w:r>
@@ -1290,7 +1287,6 @@
           <w:rFonts w:ascii="Times New Roman" w:hAnsi="Times New Roman" w:cs="Times New Roman"/>
           <w:sz w:val="28"/>
           <w:szCs w:val="28"/>
-          <w:highlight w:val="none"/>
         </w:rPr>
       </w:r>
       <w:r>
@@ -1300,2762 +1296,83 @@
           <w:szCs w:val="28"/>
         </w:rPr>
       </w:r>
+      <w:r>
+        <mc:AlternateContent>
+          <mc:Choice Requires="wpg">
+            <w:drawing>
+              <wp:inline xmlns:wp="http://schemas.openxmlformats.org/drawingml/2006/wordprocessingDrawing" distT="0" distB="0" distL="0" distR="0">
+                <wp:extent cx="5940425" cy="2021395"/>
+                <wp:effectExtent l="0" t="0" r="0" b="0"/>
+                <wp:docPr id="1" name=""/>
+                <wp:cNvGraphicFramePr>
+                  <a:graphicFrameLocks xmlns:a="http://schemas.openxmlformats.org/drawingml/2006/main" noChangeAspect="1"/>
+                </wp:cNvGraphicFramePr>
+                <a:graphic xmlns:a="http://schemas.openxmlformats.org/drawingml/2006/main">
+                  <a:graphicData uri="http://schemas.openxmlformats.org/drawingml/2006/picture">
+                    <pic:pic xmlns:pic="http://schemas.openxmlformats.org/drawingml/2006/picture">
+                      <pic:nvPicPr>
+                        <pic:cNvPr id="197832441" name=""/>
+                        <pic:cNvPicPr>
+                          <a:picLocks noChangeAspect="1"/>
+                        </pic:cNvPicPr>
+                        <pic:nvPr/>
+                      </pic:nvPicPr>
+                      <pic:blipFill>
+                        <a:blip r:embed="rId9"/>
+                        <a:stretch/>
+                      </pic:blipFill>
+                      <pic:spPr bwMode="auto">
+                        <a:xfrm>
+                          <a:off x="0" y="0"/>
+                          <a:ext cx="5940424" cy="2021394"/>
+                        </a:xfrm>
+                        <a:prstGeom prst="rect">
+                          <a:avLst/>
+                        </a:prstGeom>
+                      </pic:spPr>
+                    </pic:pic>
+                  </a:graphicData>
+                </a:graphic>
+              </wp:inline>
+            </w:drawing>
+          </mc:Choice>
+          <mc:Fallback>
+            <w:pict>
+              <v:shapetype id="_x0000_t75" coordsize="21600,21600" o:spt="75" o:preferrelative="t" path="m@4@5l@4@11@9@11@9@5xe" filled="f" stroked="f">
+                <v:stroke joinstyle="miter"/>
+                <v:formulas>
+                  <v:f eqn="if lineDrawn pixelLineWidth 0"/>
+                  <v:f eqn="sum @0 1 0"/>
+                  <v:f eqn="sum 0 0 @1"/>
+                  <v:f eqn="prod @2 1 2"/>
+                  <v:f eqn="prod @3 21600 pixelWidth"/>
+                  <v:f eqn="prod @3 21600 pixelHeight"/>
+                  <v:f eqn="sum @0 0 1"/>
+                  <v:f eqn="prod @6 1 2"/>
+                  <v:f eqn="prod @7 21600 pixelWidth"/>
+                  <v:f eqn="sum @8 21600 0"/>
+                  <v:f eqn="prod @7 21600 pixelHeight"/>
+                  <v:f eqn="sum @10 21600 0"/>
+                </v:formulas>
+                <v:path o:extrusionok="f" gradientshapeok="t" o:connecttype="rect"/>
+                <o:lock v:ext="edit" aspectratio="t"/>
+              </v:shapetype>
+              <v:shape id="_x0000_i0" o:spid="_x0000_s0" type="#_x0000_t75" style="width:467.75pt;height:159.16pt;mso-wrap-distance-left:0.00pt;mso-wrap-distance-top:0.00pt;mso-wrap-distance-right:0.00pt;mso-wrap-distance-bottom:0.00pt;z-index:1;" stroked="false">
+                <v:imagedata r:id="rId9" o:title=""/>
+                <o:lock v:ext="edit" rotation="t"/>
+              </v:shape>
+            </w:pict>
+          </mc:Fallback>
+        </mc:AlternateContent>
+      </w:r>
+      <w:r>
+        <w:rPr>
+          <w:rFonts w:ascii="Times New Roman" w:hAnsi="Times New Roman" w:cs="Times New Roman"/>
+          <w:sz w:val="28"/>
+          <w:szCs w:val="28"/>
+        </w:rPr>
+      </w:r>
     </w:p>
-    <w:tbl>
-      <w:tblPr>
-        <w:tblStyle w:val="721"/>
-        <w:tblW w:w="2720" w:type="dxa"/>
-        <w:tblInd w:w="460" w:type="dxa"/>
-        <w:tblBorders/>
-        <w:tblLook w:val="04A0" w:firstRow="1" w:lastRow="0" w:firstColumn="1" w:lastColumn="0" w:noHBand="0" w:noVBand="1"/>
-      </w:tblPr>
-      <w:tblGrid>
-        <w:gridCol w:w="340"/>
-        <w:gridCol w:w="340"/>
-        <w:gridCol w:w="340"/>
-        <w:gridCol w:w="340"/>
-        <w:gridCol w:w="340"/>
-        <w:gridCol w:w="340"/>
-        <w:gridCol w:w="340"/>
-        <w:gridCol w:w="340"/>
-      </w:tblGrid>
-      <w:tr>
-        <w:trPr>
-          <w:trHeight w:val="340"/>
-        </w:trPr>
-        <w:tc>
-          <w:tcPr>
-            <w:shd w:val="clear" w:color="ffffff" w:fill="bfbfbf" w:themeFill="background1" w:themeFillShade="BF"/>
-            <w:tcBorders/>
-            <w:tcW w:w="340" w:type="dxa"/>
-            <w:vAlign w:val="center"/>
-            <w:textDirection w:val="lrTb"/>
-            <w:noWrap w:val="false"/>
-          </w:tcPr>
-          <w:p>
-            <w:pPr>
-              <w:pBdr/>
-              <w:spacing w:after="120" w:before="120" w:line="264" w:lineRule="auto"/>
-              <w:ind/>
-              <w:jc w:val="center"/>
-              <w:rPr>
-                <w:b/>
-              </w:rPr>
-            </w:pPr>
-            <w:r>
-              <w:rPr>
-                <w:b/>
-              </w:rPr>
-              <w:t xml:space="preserve">*</w:t>
-            </w:r>
-            <w:r>
-              <w:rPr>
-                <w:b/>
-              </w:rPr>
-            </w:r>
-            <w:r>
-              <w:rPr>
-                <w:b/>
-              </w:rPr>
-            </w:r>
-          </w:p>
-        </w:tc>
-        <w:tc>
-          <w:tcPr>
-            <w:tcBorders/>
-            <w:tcW w:w="340" w:type="dxa"/>
-            <w:vAlign w:val="center"/>
-            <w:textDirection w:val="lrTb"/>
-            <w:noWrap w:val="false"/>
-          </w:tcPr>
-          <w:p>
-            <w:pPr>
-              <w:pBdr/>
-              <w:spacing w:after="120" w:before="120" w:line="264" w:lineRule="auto"/>
-              <w:ind/>
-              <w:jc w:val="center"/>
-              <w:rPr>
-                <w:b/>
-              </w:rPr>
-            </w:pPr>
-            <w:r>
-              <w:rPr>
-                <w:b/>
-              </w:rPr>
-              <w:t xml:space="preserve">*</w:t>
-            </w:r>
-            <w:r>
-              <w:rPr>
-                <w:b/>
-              </w:rPr>
-            </w:r>
-            <w:r>
-              <w:rPr>
-                <w:b/>
-              </w:rPr>
-            </w:r>
-          </w:p>
-        </w:tc>
-        <w:tc>
-          <w:tcPr>
-            <w:tcBorders/>
-            <w:tcW w:w="340" w:type="dxa"/>
-            <w:vAlign w:val="center"/>
-            <w:textDirection w:val="lrTb"/>
-            <w:noWrap w:val="false"/>
-          </w:tcPr>
-          <w:p>
-            <w:pPr>
-              <w:pBdr/>
-              <w:spacing w:after="120" w:before="120" w:line="264" w:lineRule="auto"/>
-              <w:ind/>
-              <w:jc w:val="center"/>
-              <w:rPr>
-                <w:b/>
-              </w:rPr>
-            </w:pPr>
-            <w:r>
-              <w:rPr>
-                <w:b/>
-              </w:rPr>
-              <w:t xml:space="preserve">*</w:t>
-            </w:r>
-            <w:r>
-              <w:rPr>
-                <w:b/>
-              </w:rPr>
-            </w:r>
-            <w:r>
-              <w:rPr>
-                <w:b/>
-              </w:rPr>
-            </w:r>
-          </w:p>
-        </w:tc>
-        <w:tc>
-          <w:tcPr>
-            <w:tcBorders/>
-            <w:tcW w:w="340" w:type="dxa"/>
-            <w:vAlign w:val="center"/>
-            <w:textDirection w:val="lrTb"/>
-            <w:noWrap w:val="false"/>
-          </w:tcPr>
-          <w:p>
-            <w:pPr>
-              <w:pBdr/>
-              <w:spacing w:after="120" w:before="120" w:line="264" w:lineRule="auto"/>
-              <w:ind/>
-              <w:jc w:val="center"/>
-              <w:rPr/>
-            </w:pPr>
-            <w:r/>
-            <w:r/>
-          </w:p>
-        </w:tc>
-        <w:tc>
-          <w:tcPr>
-            <w:tcBorders/>
-            <w:tcW w:w="340" w:type="dxa"/>
-            <w:vAlign w:val="center"/>
-            <w:textDirection w:val="lrTb"/>
-            <w:noWrap w:val="false"/>
-          </w:tcPr>
-          <w:p>
-            <w:pPr>
-              <w:pBdr/>
-              <w:spacing w:after="120" w:before="120" w:line="264" w:lineRule="auto"/>
-              <w:ind/>
-              <w:jc w:val="center"/>
-              <w:rPr/>
-            </w:pPr>
-            <w:r/>
-            <w:r/>
-          </w:p>
-        </w:tc>
-        <w:tc>
-          <w:tcPr>
-            <w:tcBorders/>
-            <w:tcW w:w="340" w:type="dxa"/>
-            <w:vAlign w:val="center"/>
-            <w:textDirection w:val="lrTb"/>
-            <w:noWrap w:val="false"/>
-          </w:tcPr>
-          <w:p>
-            <w:pPr>
-              <w:pBdr/>
-              <w:spacing w:after="120" w:before="120" w:line="264" w:lineRule="auto"/>
-              <w:ind/>
-              <w:jc w:val="center"/>
-              <w:rPr/>
-            </w:pPr>
-            <w:r/>
-            <w:r/>
-          </w:p>
-        </w:tc>
-        <w:tc>
-          <w:tcPr>
-            <w:tcBorders/>
-            <w:tcW w:w="340" w:type="dxa"/>
-            <w:vAlign w:val="center"/>
-            <w:textDirection w:val="lrTb"/>
-            <w:noWrap w:val="false"/>
-          </w:tcPr>
-          <w:p>
-            <w:pPr>
-              <w:pBdr/>
-              <w:spacing w:after="120" w:before="120" w:line="264" w:lineRule="auto"/>
-              <w:ind/>
-              <w:jc w:val="center"/>
-              <w:rPr/>
-            </w:pPr>
-            <w:r/>
-            <w:r/>
-          </w:p>
-        </w:tc>
-        <w:tc>
-          <w:tcPr>
-            <w:tcBorders/>
-            <w:tcW w:w="340" w:type="dxa"/>
-            <w:vAlign w:val="center"/>
-            <w:textDirection w:val="lrTb"/>
-            <w:noWrap w:val="false"/>
-          </w:tcPr>
-          <w:p>
-            <w:pPr>
-              <w:pBdr/>
-              <w:spacing w:after="120" w:before="120" w:line="264" w:lineRule="auto"/>
-              <w:ind/>
-              <w:jc w:val="center"/>
-              <w:rPr/>
-            </w:pPr>
-            <w:r/>
-            <w:r/>
-          </w:p>
-        </w:tc>
-      </w:tr>
-      <w:tr>
-        <w:trPr>
-          <w:trHeight w:val="340"/>
-        </w:trPr>
-        <w:tc>
-          <w:tcPr>
-            <w:shd w:val="clear" w:color="ffffff" w:fill="bfbfbf" w:themeFill="background1" w:themeFillShade="BF"/>
-            <w:tcBorders/>
-            <w:tcW w:w="340" w:type="dxa"/>
-            <w:vAlign w:val="center"/>
-            <w:textDirection w:val="lrTb"/>
-            <w:noWrap w:val="false"/>
-          </w:tcPr>
-          <w:p>
-            <w:pPr>
-              <w:pBdr/>
-              <w:spacing w:after="120" w:before="120" w:line="264" w:lineRule="auto"/>
-              <w:ind/>
-              <w:jc w:val="center"/>
-              <w:rPr>
-                <w:b/>
-              </w:rPr>
-            </w:pPr>
-            <w:r>
-              <w:rPr>
-                <w:b/>
-              </w:rPr>
-              <w:t xml:space="preserve">*</w:t>
-            </w:r>
-            <w:r>
-              <w:rPr>
-                <w:b/>
-              </w:rPr>
-            </w:r>
-            <w:r>
-              <w:rPr>
-                <w:b/>
-              </w:rPr>
-            </w:r>
-          </w:p>
-        </w:tc>
-        <w:tc>
-          <w:tcPr>
-            <w:shd w:val="clear" w:color="ffffff" w:fill="bfbfbf" w:themeFill="background1" w:themeFillShade="BF"/>
-            <w:tcBorders/>
-            <w:tcW w:w="340" w:type="dxa"/>
-            <w:vAlign w:val="center"/>
-            <w:textDirection w:val="lrTb"/>
-            <w:noWrap w:val="false"/>
-          </w:tcPr>
-          <w:p>
-            <w:pPr>
-              <w:pBdr/>
-              <w:spacing w:after="120" w:before="120" w:line="264" w:lineRule="auto"/>
-              <w:ind/>
-              <w:jc w:val="center"/>
-              <w:rPr>
-                <w:b/>
-              </w:rPr>
-            </w:pPr>
-            <w:r>
-              <w:rPr>
-                <w:b/>
-              </w:rPr>
-              <w:t xml:space="preserve">*</w:t>
-            </w:r>
-            <w:r>
-              <w:rPr>
-                <w:b/>
-              </w:rPr>
-            </w:r>
-            <w:r>
-              <w:rPr>
-                <w:b/>
-              </w:rPr>
-            </w:r>
-          </w:p>
-        </w:tc>
-        <w:tc>
-          <w:tcPr>
-            <w:tcBorders/>
-            <w:tcW w:w="340" w:type="dxa"/>
-            <w:vAlign w:val="center"/>
-            <w:textDirection w:val="lrTb"/>
-            <w:noWrap w:val="false"/>
-          </w:tcPr>
-          <w:p>
-            <w:pPr>
-              <w:pBdr/>
-              <w:spacing w:after="120" w:before="120" w:line="264" w:lineRule="auto"/>
-              <w:ind/>
-              <w:jc w:val="center"/>
-              <w:rPr>
-                <w:b/>
-              </w:rPr>
-            </w:pPr>
-            <w:r>
-              <w:rPr>
-                <w:b/>
-              </w:rPr>
-              <w:t xml:space="preserve">*</w:t>
-            </w:r>
-            <w:r>
-              <w:rPr>
-                <w:b/>
-              </w:rPr>
-            </w:r>
-            <w:r>
-              <w:rPr>
-                <w:b/>
-              </w:rPr>
-            </w:r>
-          </w:p>
-        </w:tc>
-        <w:tc>
-          <w:tcPr>
-            <w:tcBorders/>
-            <w:tcW w:w="340" w:type="dxa"/>
-            <w:vAlign w:val="center"/>
-            <w:textDirection w:val="lrTb"/>
-            <w:noWrap w:val="false"/>
-          </w:tcPr>
-          <w:p>
-            <w:pPr>
-              <w:pBdr/>
-              <w:spacing w:after="120" w:before="120" w:line="264" w:lineRule="auto"/>
-              <w:ind/>
-              <w:jc w:val="center"/>
-              <w:rPr>
-                <w:b/>
-              </w:rPr>
-            </w:pPr>
-            <w:r>
-              <w:rPr>
-                <w:b/>
-              </w:rPr>
-              <w:t xml:space="preserve">*</w:t>
-            </w:r>
-            <w:r>
-              <w:rPr>
-                <w:b/>
-              </w:rPr>
-            </w:r>
-            <w:r>
-              <w:rPr>
-                <w:b/>
-              </w:rPr>
-            </w:r>
-          </w:p>
-        </w:tc>
-        <w:tc>
-          <w:tcPr>
-            <w:tcBorders/>
-            <w:tcW w:w="340" w:type="dxa"/>
-            <w:vAlign w:val="center"/>
-            <w:textDirection w:val="lrTb"/>
-            <w:noWrap w:val="false"/>
-          </w:tcPr>
-          <w:p>
-            <w:pPr>
-              <w:pBdr/>
-              <w:spacing w:after="120" w:before="120" w:line="264" w:lineRule="auto"/>
-              <w:ind/>
-              <w:jc w:val="center"/>
-              <w:rPr/>
-            </w:pPr>
-            <w:r/>
-            <w:r/>
-          </w:p>
-        </w:tc>
-        <w:tc>
-          <w:tcPr>
-            <w:tcBorders/>
-            <w:tcW w:w="340" w:type="dxa"/>
-            <w:vAlign w:val="center"/>
-            <w:textDirection w:val="lrTb"/>
-            <w:noWrap w:val="false"/>
-          </w:tcPr>
-          <w:p>
-            <w:pPr>
-              <w:pBdr/>
-              <w:spacing w:after="120" w:before="120" w:line="264" w:lineRule="auto"/>
-              <w:ind/>
-              <w:jc w:val="center"/>
-              <w:rPr/>
-            </w:pPr>
-            <w:r/>
-            <w:r/>
-          </w:p>
-        </w:tc>
-        <w:tc>
-          <w:tcPr>
-            <w:tcBorders/>
-            <w:tcW w:w="340" w:type="dxa"/>
-            <w:vAlign w:val="center"/>
-            <w:textDirection w:val="lrTb"/>
-            <w:noWrap w:val="false"/>
-          </w:tcPr>
-          <w:p>
-            <w:pPr>
-              <w:pBdr/>
-              <w:spacing w:after="120" w:before="120" w:line="264" w:lineRule="auto"/>
-              <w:ind/>
-              <w:jc w:val="center"/>
-              <w:rPr/>
-            </w:pPr>
-            <w:r/>
-            <w:r/>
-          </w:p>
-        </w:tc>
-        <w:tc>
-          <w:tcPr>
-            <w:tcBorders/>
-            <w:tcW w:w="340" w:type="dxa"/>
-            <w:vAlign w:val="center"/>
-            <w:textDirection w:val="lrTb"/>
-            <w:noWrap w:val="false"/>
-          </w:tcPr>
-          <w:p>
-            <w:pPr>
-              <w:pBdr/>
-              <w:spacing w:after="120" w:before="120" w:line="264" w:lineRule="auto"/>
-              <w:ind/>
-              <w:jc w:val="center"/>
-              <w:rPr/>
-            </w:pPr>
-            <w:r/>
-            <w:r/>
-          </w:p>
-        </w:tc>
-      </w:tr>
-      <w:tr>
-        <w:trPr>
-          <w:trHeight w:val="340"/>
-        </w:trPr>
-        <w:tc>
-          <w:tcPr>
-            <w:shd w:val="clear" w:color="ffffff" w:fill="bfbfbf" w:themeFill="background1" w:themeFillShade="BF"/>
-            <w:tcBorders/>
-            <w:tcW w:w="340" w:type="dxa"/>
-            <w:vAlign w:val="center"/>
-            <w:textDirection w:val="lrTb"/>
-            <w:noWrap w:val="false"/>
-          </w:tcPr>
-          <w:p>
-            <w:pPr>
-              <w:pBdr/>
-              <w:spacing w:after="120" w:before="120" w:line="264" w:lineRule="auto"/>
-              <w:ind/>
-              <w:jc w:val="center"/>
-              <w:rPr>
-                <w:b/>
-              </w:rPr>
-            </w:pPr>
-            <w:r>
-              <w:rPr>
-                <w:b/>
-              </w:rPr>
-              <w:t xml:space="preserve">*</w:t>
-            </w:r>
-            <w:r>
-              <w:rPr>
-                <w:b/>
-              </w:rPr>
-            </w:r>
-            <w:r>
-              <w:rPr>
-                <w:b/>
-              </w:rPr>
-            </w:r>
-          </w:p>
-        </w:tc>
-        <w:tc>
-          <w:tcPr>
-            <w:shd w:val="clear" w:color="ffffff" w:fill="bfbfbf" w:themeFill="background1" w:themeFillShade="BF"/>
-            <w:tcBorders/>
-            <w:tcW w:w="340" w:type="dxa"/>
-            <w:vAlign w:val="center"/>
-            <w:textDirection w:val="lrTb"/>
-            <w:noWrap w:val="false"/>
-          </w:tcPr>
-          <w:p>
-            <w:pPr>
-              <w:pBdr/>
-              <w:spacing w:after="120" w:before="120" w:line="264" w:lineRule="auto"/>
-              <w:ind/>
-              <w:jc w:val="center"/>
-              <w:rPr>
-                <w:b/>
-              </w:rPr>
-            </w:pPr>
-            <w:r>
-              <w:rPr>
-                <w:b/>
-              </w:rPr>
-              <w:t xml:space="preserve">*</w:t>
-            </w:r>
-            <w:r>
-              <w:rPr>
-                <w:b/>
-              </w:rPr>
-            </w:r>
-            <w:r>
-              <w:rPr>
-                <w:b/>
-              </w:rPr>
-            </w:r>
-          </w:p>
-        </w:tc>
-        <w:tc>
-          <w:tcPr>
-            <w:shd w:val="clear" w:color="ffffff" w:fill="bfbfbf" w:themeFill="background1" w:themeFillShade="BF"/>
-            <w:tcBorders/>
-            <w:tcW w:w="340" w:type="dxa"/>
-            <w:vAlign w:val="center"/>
-            <w:textDirection w:val="lrTb"/>
-            <w:noWrap w:val="false"/>
-          </w:tcPr>
-          <w:p>
-            <w:pPr>
-              <w:pBdr/>
-              <w:spacing w:after="120" w:before="120" w:line="264" w:lineRule="auto"/>
-              <w:ind/>
-              <w:jc w:val="center"/>
-              <w:rPr>
-                <w:b/>
-              </w:rPr>
-            </w:pPr>
-            <w:r>
-              <w:rPr>
-                <w:b/>
-              </w:rPr>
-              <w:t xml:space="preserve">*</w:t>
-            </w:r>
-            <w:r>
-              <w:rPr>
-                <w:b/>
-              </w:rPr>
-            </w:r>
-            <w:r>
-              <w:rPr>
-                <w:b/>
-              </w:rPr>
-            </w:r>
-          </w:p>
-        </w:tc>
-        <w:tc>
-          <w:tcPr>
-            <w:tcBorders/>
-            <w:tcW w:w="340" w:type="dxa"/>
-            <w:vAlign w:val="center"/>
-            <w:textDirection w:val="lrTb"/>
-            <w:noWrap w:val="false"/>
-          </w:tcPr>
-          <w:p>
-            <w:pPr>
-              <w:pBdr/>
-              <w:spacing w:after="120" w:before="120" w:line="264" w:lineRule="auto"/>
-              <w:ind/>
-              <w:jc w:val="center"/>
-              <w:rPr>
-                <w:b/>
-              </w:rPr>
-            </w:pPr>
-            <w:r>
-              <w:rPr>
-                <w:b/>
-              </w:rPr>
-              <w:t xml:space="preserve">*</w:t>
-            </w:r>
-            <w:r>
-              <w:rPr>
-                <w:b/>
-              </w:rPr>
-            </w:r>
-            <w:r>
-              <w:rPr>
-                <w:b/>
-              </w:rPr>
-            </w:r>
-          </w:p>
-        </w:tc>
-        <w:tc>
-          <w:tcPr>
-            <w:tcBorders/>
-            <w:tcW w:w="340" w:type="dxa"/>
-            <w:vAlign w:val="center"/>
-            <w:textDirection w:val="lrTb"/>
-            <w:noWrap w:val="false"/>
-          </w:tcPr>
-          <w:p>
-            <w:pPr>
-              <w:pBdr/>
-              <w:spacing w:after="120" w:before="120" w:line="264" w:lineRule="auto"/>
-              <w:ind/>
-              <w:jc w:val="center"/>
-              <w:rPr>
-                <w:b/>
-              </w:rPr>
-            </w:pPr>
-            <w:r>
-              <w:rPr>
-                <w:b/>
-              </w:rPr>
-              <w:t xml:space="preserve">*</w:t>
-            </w:r>
-            <w:r>
-              <w:rPr>
-                <w:b/>
-              </w:rPr>
-            </w:r>
-            <w:r>
-              <w:rPr>
-                <w:b/>
-              </w:rPr>
-            </w:r>
-          </w:p>
-        </w:tc>
-        <w:tc>
-          <w:tcPr>
-            <w:tcBorders/>
-            <w:tcW w:w="340" w:type="dxa"/>
-            <w:vAlign w:val="center"/>
-            <w:textDirection w:val="lrTb"/>
-            <w:noWrap w:val="false"/>
-          </w:tcPr>
-          <w:p>
-            <w:pPr>
-              <w:pBdr/>
-              <w:spacing w:after="120" w:before="120" w:line="264" w:lineRule="auto"/>
-              <w:ind/>
-              <w:jc w:val="center"/>
-              <w:rPr/>
-            </w:pPr>
-            <w:r/>
-            <w:r/>
-          </w:p>
-        </w:tc>
-        <w:tc>
-          <w:tcPr>
-            <w:tcBorders/>
-            <w:tcW w:w="340" w:type="dxa"/>
-            <w:vAlign w:val="center"/>
-            <w:textDirection w:val="lrTb"/>
-            <w:noWrap w:val="false"/>
-          </w:tcPr>
-          <w:p>
-            <w:pPr>
-              <w:pBdr/>
-              <w:spacing w:after="120" w:before="120" w:line="264" w:lineRule="auto"/>
-              <w:ind/>
-              <w:jc w:val="center"/>
-              <w:rPr/>
-            </w:pPr>
-            <w:r/>
-            <w:r/>
-          </w:p>
-        </w:tc>
-        <w:tc>
-          <w:tcPr>
-            <w:tcBorders/>
-            <w:tcW w:w="340" w:type="dxa"/>
-            <w:vAlign w:val="center"/>
-            <w:textDirection w:val="lrTb"/>
-            <w:noWrap w:val="false"/>
-          </w:tcPr>
-          <w:p>
-            <w:pPr>
-              <w:pBdr/>
-              <w:spacing w:after="120" w:before="120" w:line="264" w:lineRule="auto"/>
-              <w:ind/>
-              <w:jc w:val="center"/>
-              <w:rPr/>
-            </w:pPr>
-            <w:r/>
-            <w:r/>
-          </w:p>
-        </w:tc>
-      </w:tr>
-      <w:tr>
-        <w:trPr>
-          <w:trHeight w:val="340"/>
-        </w:trPr>
-        <w:tc>
-          <w:tcPr>
-            <w:tcBorders/>
-            <w:tcW w:w="340" w:type="dxa"/>
-            <w:vAlign w:val="center"/>
-            <w:textDirection w:val="lrTb"/>
-            <w:noWrap w:val="false"/>
-          </w:tcPr>
-          <w:p>
-            <w:pPr>
-              <w:pBdr/>
-              <w:spacing w:after="120" w:before="120" w:line="264" w:lineRule="auto"/>
-              <w:ind/>
-              <w:jc w:val="center"/>
-              <w:rPr/>
-            </w:pPr>
-            <w:r/>
-            <w:r/>
-          </w:p>
-        </w:tc>
-        <w:tc>
-          <w:tcPr>
-            <w:shd w:val="clear" w:color="ffffff" w:fill="bfbfbf" w:themeFill="background1" w:themeFillShade="BF"/>
-            <w:tcBorders/>
-            <w:tcW w:w="340" w:type="dxa"/>
-            <w:vAlign w:val="center"/>
-            <w:textDirection w:val="lrTb"/>
-            <w:noWrap w:val="false"/>
-          </w:tcPr>
-          <w:p>
-            <w:pPr>
-              <w:pBdr/>
-              <w:spacing w:after="120" w:before="120" w:line="264" w:lineRule="auto"/>
-              <w:ind/>
-              <w:jc w:val="center"/>
-              <w:rPr>
-                <w:b/>
-              </w:rPr>
-            </w:pPr>
-            <w:r>
-              <w:rPr>
-                <w:b/>
-              </w:rPr>
-              <w:t xml:space="preserve">*</w:t>
-            </w:r>
-            <w:r>
-              <w:rPr>
-                <w:b/>
-              </w:rPr>
-            </w:r>
-            <w:r>
-              <w:rPr>
-                <w:b/>
-              </w:rPr>
-            </w:r>
-          </w:p>
-        </w:tc>
-        <w:tc>
-          <w:tcPr>
-            <w:shd w:val="clear" w:color="ffffff" w:fill="bfbfbf" w:themeFill="background1" w:themeFillShade="BF"/>
-            <w:tcBorders/>
-            <w:tcW w:w="340" w:type="dxa"/>
-            <w:vAlign w:val="center"/>
-            <w:textDirection w:val="lrTb"/>
-            <w:noWrap w:val="false"/>
-          </w:tcPr>
-          <w:p>
-            <w:pPr>
-              <w:pBdr/>
-              <w:spacing w:after="120" w:before="120" w:line="264" w:lineRule="auto"/>
-              <w:ind/>
-              <w:jc w:val="center"/>
-              <w:rPr>
-                <w:b/>
-              </w:rPr>
-            </w:pPr>
-            <w:r>
-              <w:rPr>
-                <w:b/>
-              </w:rPr>
-              <w:t xml:space="preserve">*</w:t>
-            </w:r>
-            <w:r>
-              <w:rPr>
-                <w:b/>
-              </w:rPr>
-            </w:r>
-            <w:r>
-              <w:rPr>
-                <w:b/>
-              </w:rPr>
-            </w:r>
-          </w:p>
-        </w:tc>
-        <w:tc>
-          <w:tcPr>
-            <w:shd w:val="clear" w:color="ffffff" w:fill="bfbfbf" w:themeFill="background1" w:themeFillShade="BF"/>
-            <w:tcBorders/>
-            <w:tcW w:w="340" w:type="dxa"/>
-            <w:vAlign w:val="center"/>
-            <w:textDirection w:val="lrTb"/>
-            <w:noWrap w:val="false"/>
-          </w:tcPr>
-          <w:p>
-            <w:pPr>
-              <w:pBdr/>
-              <w:spacing w:after="120" w:before="120" w:line="264" w:lineRule="auto"/>
-              <w:ind/>
-              <w:jc w:val="center"/>
-              <w:rPr>
-                <w:b/>
-              </w:rPr>
-            </w:pPr>
-            <w:r>
-              <w:rPr>
-                <w:b/>
-              </w:rPr>
-              <w:t xml:space="preserve">*</w:t>
-            </w:r>
-            <w:r>
-              <w:rPr>
-                <w:b/>
-              </w:rPr>
-            </w:r>
-            <w:r>
-              <w:rPr>
-                <w:b/>
-              </w:rPr>
-            </w:r>
-          </w:p>
-        </w:tc>
-        <w:tc>
-          <w:tcPr>
-            <w:tcBorders/>
-            <w:tcW w:w="340" w:type="dxa"/>
-            <w:vAlign w:val="center"/>
-            <w:textDirection w:val="lrTb"/>
-            <w:noWrap w:val="false"/>
-          </w:tcPr>
-          <w:p>
-            <w:pPr>
-              <w:pBdr/>
-              <w:spacing w:after="120" w:before="120" w:line="264" w:lineRule="auto"/>
-              <w:ind/>
-              <w:jc w:val="center"/>
-              <w:rPr>
-                <w:b/>
-              </w:rPr>
-            </w:pPr>
-            <w:r>
-              <w:rPr>
-                <w:b/>
-              </w:rPr>
-              <w:t xml:space="preserve">*</w:t>
-            </w:r>
-            <w:r>
-              <w:rPr>
-                <w:b/>
-              </w:rPr>
-            </w:r>
-            <w:r>
-              <w:rPr>
-                <w:b/>
-              </w:rPr>
-            </w:r>
-          </w:p>
-        </w:tc>
-        <w:tc>
-          <w:tcPr>
-            <w:tcBorders/>
-            <w:tcW w:w="340" w:type="dxa"/>
-            <w:vAlign w:val="center"/>
-            <w:textDirection w:val="lrTb"/>
-            <w:noWrap w:val="false"/>
-          </w:tcPr>
-          <w:p>
-            <w:pPr>
-              <w:pBdr/>
-              <w:spacing w:after="120" w:before="120" w:line="264" w:lineRule="auto"/>
-              <w:ind/>
-              <w:jc w:val="center"/>
-              <w:rPr>
-                <w:b/>
-              </w:rPr>
-            </w:pPr>
-            <w:r>
-              <w:rPr>
-                <w:b/>
-              </w:rPr>
-              <w:t xml:space="preserve">*</w:t>
-            </w:r>
-            <w:r>
-              <w:rPr>
-                <w:b/>
-              </w:rPr>
-            </w:r>
-            <w:r>
-              <w:rPr>
-                <w:b/>
-              </w:rPr>
-            </w:r>
-          </w:p>
-        </w:tc>
-        <w:tc>
-          <w:tcPr>
-            <w:tcBorders/>
-            <w:tcW w:w="340" w:type="dxa"/>
-            <w:vAlign w:val="center"/>
-            <w:textDirection w:val="lrTb"/>
-            <w:noWrap w:val="false"/>
-          </w:tcPr>
-          <w:p>
-            <w:pPr>
-              <w:pBdr/>
-              <w:spacing w:after="120" w:before="120" w:line="264" w:lineRule="auto"/>
-              <w:ind/>
-              <w:jc w:val="center"/>
-              <w:rPr/>
-            </w:pPr>
-            <w:r/>
-            <w:r/>
-          </w:p>
-        </w:tc>
-        <w:tc>
-          <w:tcPr>
-            <w:tcBorders/>
-            <w:tcW w:w="340" w:type="dxa"/>
-            <w:vAlign w:val="center"/>
-            <w:textDirection w:val="lrTb"/>
-            <w:noWrap w:val="false"/>
-          </w:tcPr>
-          <w:p>
-            <w:pPr>
-              <w:pBdr/>
-              <w:spacing w:after="120" w:before="120" w:line="264" w:lineRule="auto"/>
-              <w:ind/>
-              <w:jc w:val="center"/>
-              <w:rPr/>
-            </w:pPr>
-            <w:r/>
-            <w:r/>
-          </w:p>
-        </w:tc>
-      </w:tr>
-      <w:tr>
-        <w:trPr>
-          <w:trHeight w:val="340"/>
-        </w:trPr>
-        <w:tc>
-          <w:tcPr>
-            <w:tcBorders/>
-            <w:tcW w:w="340" w:type="dxa"/>
-            <w:vAlign w:val="center"/>
-            <w:textDirection w:val="lrTb"/>
-            <w:noWrap w:val="false"/>
-          </w:tcPr>
-          <w:p>
-            <w:pPr>
-              <w:pBdr/>
-              <w:spacing w:after="120" w:before="120" w:line="264" w:lineRule="auto"/>
-              <w:ind/>
-              <w:jc w:val="center"/>
-              <w:rPr/>
-            </w:pPr>
-            <w:r>
-              <w:t xml:space="preserve"> </w:t>
-            </w:r>
-            <w:r/>
-          </w:p>
-        </w:tc>
-        <w:tc>
-          <w:tcPr>
-            <w:tcBorders/>
-            <w:tcW w:w="340" w:type="dxa"/>
-            <w:vAlign w:val="center"/>
-            <w:textDirection w:val="lrTb"/>
-            <w:noWrap w:val="false"/>
-          </w:tcPr>
-          <w:p>
-            <w:pPr>
-              <w:pBdr/>
-              <w:spacing w:after="120" w:before="120" w:line="264" w:lineRule="auto"/>
-              <w:ind/>
-              <w:jc w:val="center"/>
-              <w:rPr/>
-            </w:pPr>
-            <w:r/>
-            <w:r/>
-          </w:p>
-        </w:tc>
-        <w:tc>
-          <w:tcPr>
-            <w:shd w:val="clear" w:color="ffffff" w:fill="bfbfbf" w:themeFill="background1" w:themeFillShade="BF"/>
-            <w:tcBorders/>
-            <w:tcW w:w="340" w:type="dxa"/>
-            <w:vAlign w:val="center"/>
-            <w:textDirection w:val="lrTb"/>
-            <w:noWrap w:val="false"/>
-          </w:tcPr>
-          <w:p>
-            <w:pPr>
-              <w:pBdr/>
-              <w:spacing w:after="120" w:before="120" w:line="264" w:lineRule="auto"/>
-              <w:ind/>
-              <w:jc w:val="center"/>
-              <w:rPr>
-                <w:b/>
-              </w:rPr>
-            </w:pPr>
-            <w:r>
-              <w:rPr>
-                <w:b/>
-              </w:rPr>
-              <w:t xml:space="preserve">*</w:t>
-            </w:r>
-            <w:r>
-              <w:rPr>
-                <w:b/>
-              </w:rPr>
-            </w:r>
-            <w:r>
-              <w:rPr>
-                <w:b/>
-              </w:rPr>
-            </w:r>
-          </w:p>
-        </w:tc>
-        <w:tc>
-          <w:tcPr>
-            <w:shd w:val="clear" w:color="ffffff" w:fill="bfbfbf" w:themeFill="background1" w:themeFillShade="BF"/>
-            <w:tcBorders/>
-            <w:tcW w:w="340" w:type="dxa"/>
-            <w:vAlign w:val="center"/>
-            <w:textDirection w:val="lrTb"/>
-            <w:noWrap w:val="false"/>
-          </w:tcPr>
-          <w:p>
-            <w:pPr>
-              <w:pBdr/>
-              <w:spacing w:after="120" w:before="120" w:line="264" w:lineRule="auto"/>
-              <w:ind/>
-              <w:jc w:val="center"/>
-              <w:rPr>
-                <w:b/>
-              </w:rPr>
-            </w:pPr>
-            <w:r>
-              <w:rPr>
-                <w:b/>
-              </w:rPr>
-              <w:t xml:space="preserve">*</w:t>
-            </w:r>
-            <w:r>
-              <w:rPr>
-                <w:b/>
-              </w:rPr>
-            </w:r>
-            <w:r>
-              <w:rPr>
-                <w:b/>
-              </w:rPr>
-            </w:r>
-          </w:p>
-        </w:tc>
-        <w:tc>
-          <w:tcPr>
-            <w:shd w:val="clear" w:color="ffffff" w:fill="bfbfbf" w:themeFill="background1" w:themeFillShade="BF"/>
-            <w:tcBorders/>
-            <w:tcW w:w="340" w:type="dxa"/>
-            <w:vAlign w:val="center"/>
-            <w:textDirection w:val="lrTb"/>
-            <w:noWrap w:val="false"/>
-          </w:tcPr>
-          <w:p>
-            <w:pPr>
-              <w:pBdr/>
-              <w:spacing w:after="120" w:before="120" w:line="264" w:lineRule="auto"/>
-              <w:ind/>
-              <w:jc w:val="center"/>
-              <w:rPr>
-                <w:b/>
-              </w:rPr>
-            </w:pPr>
-            <w:r>
-              <w:rPr>
-                <w:b/>
-              </w:rPr>
-              <w:t xml:space="preserve">*</w:t>
-            </w:r>
-            <w:r>
-              <w:rPr>
-                <w:b/>
-              </w:rPr>
-            </w:r>
-            <w:r>
-              <w:rPr>
-                <w:b/>
-              </w:rPr>
-            </w:r>
-          </w:p>
-        </w:tc>
-        <w:tc>
-          <w:tcPr>
-            <w:tcBorders/>
-            <w:tcW w:w="340" w:type="dxa"/>
-            <w:vAlign w:val="center"/>
-            <w:textDirection w:val="lrTb"/>
-            <w:noWrap w:val="false"/>
-          </w:tcPr>
-          <w:p>
-            <w:pPr>
-              <w:pBdr/>
-              <w:spacing w:after="120" w:before="120" w:line="264" w:lineRule="auto"/>
-              <w:ind/>
-              <w:jc w:val="center"/>
-              <w:rPr>
-                <w:b/>
-              </w:rPr>
-            </w:pPr>
-            <w:r>
-              <w:rPr>
-                <w:b/>
-              </w:rPr>
-              <w:t xml:space="preserve">*</w:t>
-            </w:r>
-            <w:r>
-              <w:rPr>
-                <w:b/>
-              </w:rPr>
-            </w:r>
-            <w:r>
-              <w:rPr>
-                <w:b/>
-              </w:rPr>
-            </w:r>
-          </w:p>
-        </w:tc>
-        <w:tc>
-          <w:tcPr>
-            <w:tcBorders/>
-            <w:tcW w:w="340" w:type="dxa"/>
-            <w:vAlign w:val="center"/>
-            <w:textDirection w:val="lrTb"/>
-            <w:noWrap w:val="false"/>
-          </w:tcPr>
-          <w:p>
-            <w:pPr>
-              <w:pBdr/>
-              <w:spacing w:after="120" w:before="120" w:line="264" w:lineRule="auto"/>
-              <w:ind/>
-              <w:jc w:val="center"/>
-              <w:rPr>
-                <w:b/>
-              </w:rPr>
-            </w:pPr>
-            <w:r>
-              <w:rPr>
-                <w:b/>
-              </w:rPr>
-              <w:t xml:space="preserve">*</w:t>
-            </w:r>
-            <w:r>
-              <w:rPr>
-                <w:b/>
-              </w:rPr>
-            </w:r>
-            <w:r>
-              <w:rPr>
-                <w:b/>
-              </w:rPr>
-            </w:r>
-          </w:p>
-        </w:tc>
-        <w:tc>
-          <w:tcPr>
-            <w:tcBorders/>
-            <w:tcW w:w="340" w:type="dxa"/>
-            <w:vAlign w:val="center"/>
-            <w:textDirection w:val="lrTb"/>
-            <w:noWrap w:val="false"/>
-          </w:tcPr>
-          <w:p>
-            <w:pPr>
-              <w:pBdr/>
-              <w:spacing w:after="120" w:before="120" w:line="264" w:lineRule="auto"/>
-              <w:ind/>
-              <w:jc w:val="center"/>
-              <w:rPr/>
-            </w:pPr>
-            <w:r/>
-            <w:r/>
-          </w:p>
-        </w:tc>
-      </w:tr>
-      <w:tr>
-        <w:trPr>
-          <w:trHeight w:val="340"/>
-        </w:trPr>
-        <w:tc>
-          <w:tcPr>
-            <w:tcBorders/>
-            <w:tcW w:w="340" w:type="dxa"/>
-            <w:vAlign w:val="center"/>
-            <w:textDirection w:val="lrTb"/>
-            <w:noWrap w:val="false"/>
-          </w:tcPr>
-          <w:p>
-            <w:pPr>
-              <w:pBdr/>
-              <w:spacing w:after="120" w:before="120" w:line="264" w:lineRule="auto"/>
-              <w:ind/>
-              <w:jc w:val="center"/>
-              <w:rPr/>
-            </w:pPr>
-            <w:r/>
-            <w:r/>
-          </w:p>
-        </w:tc>
-        <w:tc>
-          <w:tcPr>
-            <w:tcBorders/>
-            <w:tcW w:w="340" w:type="dxa"/>
-            <w:vAlign w:val="center"/>
-            <w:textDirection w:val="lrTb"/>
-            <w:noWrap w:val="false"/>
-          </w:tcPr>
-          <w:p>
-            <w:pPr>
-              <w:pBdr/>
-              <w:spacing w:after="120" w:before="120" w:line="264" w:lineRule="auto"/>
-              <w:ind/>
-              <w:jc w:val="center"/>
-              <w:rPr/>
-            </w:pPr>
-            <w:r/>
-            <w:r/>
-          </w:p>
-        </w:tc>
-        <w:tc>
-          <w:tcPr>
-            <w:tcBorders/>
-            <w:tcW w:w="340" w:type="dxa"/>
-            <w:vAlign w:val="center"/>
-            <w:textDirection w:val="lrTb"/>
-            <w:noWrap w:val="false"/>
-          </w:tcPr>
-          <w:p>
-            <w:pPr>
-              <w:pBdr/>
-              <w:spacing w:after="120" w:before="120" w:line="264" w:lineRule="auto"/>
-              <w:ind/>
-              <w:jc w:val="center"/>
-              <w:rPr/>
-            </w:pPr>
-            <w:r/>
-            <w:r/>
-          </w:p>
-        </w:tc>
-        <w:tc>
-          <w:tcPr>
-            <w:shd w:val="clear" w:color="ffffff" w:fill="bfbfbf" w:themeFill="background1" w:themeFillShade="BF"/>
-            <w:tcBorders/>
-            <w:tcW w:w="340" w:type="dxa"/>
-            <w:vAlign w:val="center"/>
-            <w:textDirection w:val="lrTb"/>
-            <w:noWrap w:val="false"/>
-          </w:tcPr>
-          <w:p>
-            <w:pPr>
-              <w:pBdr/>
-              <w:spacing w:after="120" w:before="120" w:line="264" w:lineRule="auto"/>
-              <w:ind/>
-              <w:jc w:val="center"/>
-              <w:rPr>
-                <w:b/>
-              </w:rPr>
-            </w:pPr>
-            <w:r>
-              <w:rPr>
-                <w:b/>
-              </w:rPr>
-              <w:t xml:space="preserve">*</w:t>
-            </w:r>
-            <w:r>
-              <w:rPr>
-                <w:b/>
-              </w:rPr>
-            </w:r>
-            <w:r>
-              <w:rPr>
-                <w:b/>
-              </w:rPr>
-            </w:r>
-          </w:p>
-        </w:tc>
-        <w:tc>
-          <w:tcPr>
-            <w:shd w:val="clear" w:color="ffffff" w:fill="bfbfbf" w:themeFill="background1" w:themeFillShade="BF"/>
-            <w:tcBorders/>
-            <w:tcW w:w="340" w:type="dxa"/>
-            <w:vAlign w:val="center"/>
-            <w:textDirection w:val="lrTb"/>
-            <w:noWrap w:val="false"/>
-          </w:tcPr>
-          <w:p>
-            <w:pPr>
-              <w:pBdr/>
-              <w:spacing w:after="120" w:before="120" w:line="264" w:lineRule="auto"/>
-              <w:ind/>
-              <w:jc w:val="center"/>
-              <w:rPr>
-                <w:b/>
-              </w:rPr>
-            </w:pPr>
-            <w:r>
-              <w:rPr>
-                <w:b/>
-              </w:rPr>
-              <w:t xml:space="preserve">*</w:t>
-            </w:r>
-            <w:r>
-              <w:rPr>
-                <w:b/>
-              </w:rPr>
-            </w:r>
-            <w:r>
-              <w:rPr>
-                <w:b/>
-              </w:rPr>
-            </w:r>
-          </w:p>
-        </w:tc>
-        <w:tc>
-          <w:tcPr>
-            <w:shd w:val="clear" w:color="ffffff" w:fill="bfbfbf" w:themeFill="background1" w:themeFillShade="BF"/>
-            <w:tcBorders/>
-            <w:tcW w:w="340" w:type="dxa"/>
-            <w:vAlign w:val="center"/>
-            <w:textDirection w:val="lrTb"/>
-            <w:noWrap w:val="false"/>
-          </w:tcPr>
-          <w:p>
-            <w:pPr>
-              <w:pBdr/>
-              <w:spacing w:after="120" w:before="120" w:line="264" w:lineRule="auto"/>
-              <w:ind/>
-              <w:jc w:val="center"/>
-              <w:rPr>
-                <w:b/>
-              </w:rPr>
-            </w:pPr>
-            <w:r>
-              <w:rPr>
-                <w:b/>
-              </w:rPr>
-              <w:t xml:space="preserve">*</w:t>
-            </w:r>
-            <w:r>
-              <w:rPr>
-                <w:b/>
-              </w:rPr>
-            </w:r>
-            <w:r>
-              <w:rPr>
-                <w:b/>
-              </w:rPr>
-            </w:r>
-          </w:p>
-        </w:tc>
-        <w:tc>
-          <w:tcPr>
-            <w:tcBorders/>
-            <w:tcW w:w="340" w:type="dxa"/>
-            <w:vAlign w:val="center"/>
-            <w:textDirection w:val="lrTb"/>
-            <w:noWrap w:val="false"/>
-          </w:tcPr>
-          <w:p>
-            <w:pPr>
-              <w:pBdr/>
-              <w:spacing w:after="120" w:before="120" w:line="264" w:lineRule="auto"/>
-              <w:ind/>
-              <w:jc w:val="center"/>
-              <w:rPr>
-                <w:b/>
-              </w:rPr>
-            </w:pPr>
-            <w:r>
-              <w:rPr>
-                <w:b/>
-              </w:rPr>
-              <w:t xml:space="preserve">*</w:t>
-            </w:r>
-            <w:r>
-              <w:rPr>
-                <w:b/>
-              </w:rPr>
-            </w:r>
-            <w:r>
-              <w:rPr>
-                <w:b/>
-              </w:rPr>
-            </w:r>
-          </w:p>
-        </w:tc>
-        <w:tc>
-          <w:tcPr>
-            <w:tcBorders/>
-            <w:tcW w:w="340" w:type="dxa"/>
-            <w:vAlign w:val="center"/>
-            <w:textDirection w:val="lrTb"/>
-            <w:noWrap w:val="false"/>
-          </w:tcPr>
-          <w:p>
-            <w:pPr>
-              <w:pBdr/>
-              <w:spacing w:after="120" w:before="120" w:line="264" w:lineRule="auto"/>
-              <w:ind/>
-              <w:jc w:val="center"/>
-              <w:rPr>
-                <w:b/>
-              </w:rPr>
-            </w:pPr>
-            <w:r>
-              <w:rPr>
-                <w:b/>
-              </w:rPr>
-              <w:t xml:space="preserve">*</w:t>
-            </w:r>
-            <w:r>
-              <w:rPr>
-                <w:b/>
-              </w:rPr>
-            </w:r>
-            <w:r>
-              <w:rPr>
-                <w:b/>
-              </w:rPr>
-            </w:r>
-          </w:p>
-        </w:tc>
-      </w:tr>
-      <w:tr>
-        <w:trPr>
-          <w:trHeight w:val="340"/>
-        </w:trPr>
-        <w:tc>
-          <w:tcPr>
-            <w:tcBorders/>
-            <w:tcW w:w="340" w:type="dxa"/>
-            <w:vAlign w:val="center"/>
-            <w:textDirection w:val="lrTb"/>
-            <w:noWrap w:val="false"/>
-          </w:tcPr>
-          <w:p>
-            <w:pPr>
-              <w:pBdr/>
-              <w:spacing w:after="120" w:before="120" w:line="264" w:lineRule="auto"/>
-              <w:ind/>
-              <w:jc w:val="center"/>
-              <w:rPr/>
-            </w:pPr>
-            <w:r/>
-            <w:r/>
-          </w:p>
-        </w:tc>
-        <w:tc>
-          <w:tcPr>
-            <w:tcBorders/>
-            <w:tcW w:w="340" w:type="dxa"/>
-            <w:vAlign w:val="center"/>
-            <w:textDirection w:val="lrTb"/>
-            <w:noWrap w:val="false"/>
-          </w:tcPr>
-          <w:p>
-            <w:pPr>
-              <w:pBdr/>
-              <w:spacing w:after="120" w:before="120" w:line="264" w:lineRule="auto"/>
-              <w:ind/>
-              <w:jc w:val="center"/>
-              <w:rPr/>
-            </w:pPr>
-            <w:r/>
-            <w:r/>
-          </w:p>
-        </w:tc>
-        <w:tc>
-          <w:tcPr>
-            <w:tcBorders/>
-            <w:tcW w:w="340" w:type="dxa"/>
-            <w:vAlign w:val="center"/>
-            <w:textDirection w:val="lrTb"/>
-            <w:noWrap w:val="false"/>
-          </w:tcPr>
-          <w:p>
-            <w:pPr>
-              <w:pBdr/>
-              <w:spacing w:after="120" w:before="120" w:line="264" w:lineRule="auto"/>
-              <w:ind/>
-              <w:jc w:val="center"/>
-              <w:rPr/>
-            </w:pPr>
-            <w:r/>
-            <w:r/>
-          </w:p>
-        </w:tc>
-        <w:tc>
-          <w:tcPr>
-            <w:tcBorders/>
-            <w:tcW w:w="340" w:type="dxa"/>
-            <w:vAlign w:val="center"/>
-            <w:textDirection w:val="lrTb"/>
-            <w:noWrap w:val="false"/>
-          </w:tcPr>
-          <w:p>
-            <w:pPr>
-              <w:pBdr/>
-              <w:spacing w:after="120" w:before="120" w:line="264" w:lineRule="auto"/>
-              <w:ind/>
-              <w:jc w:val="center"/>
-              <w:rPr/>
-            </w:pPr>
-            <w:r/>
-            <w:r/>
-          </w:p>
-        </w:tc>
-        <w:tc>
-          <w:tcPr>
-            <w:shd w:val="clear" w:color="ffffff" w:fill="bfbfbf" w:themeFill="background1" w:themeFillShade="BF"/>
-            <w:tcBorders/>
-            <w:tcW w:w="340" w:type="dxa"/>
-            <w:vAlign w:val="center"/>
-            <w:textDirection w:val="lrTb"/>
-            <w:noWrap w:val="false"/>
-          </w:tcPr>
-          <w:p>
-            <w:pPr>
-              <w:pBdr/>
-              <w:spacing w:after="120" w:before="120" w:line="264" w:lineRule="auto"/>
-              <w:ind/>
-              <w:jc w:val="center"/>
-              <w:rPr>
-                <w:b/>
-              </w:rPr>
-            </w:pPr>
-            <w:r>
-              <w:rPr>
-                <w:b/>
-              </w:rPr>
-              <w:t xml:space="preserve">*</w:t>
-            </w:r>
-            <w:r>
-              <w:rPr>
-                <w:b/>
-              </w:rPr>
-            </w:r>
-            <w:r>
-              <w:rPr>
-                <w:b/>
-              </w:rPr>
-            </w:r>
-          </w:p>
-        </w:tc>
-        <w:tc>
-          <w:tcPr>
-            <w:shd w:val="clear" w:color="ffffff" w:fill="bfbfbf" w:themeFill="background1" w:themeFillShade="BF"/>
-            <w:tcBorders/>
-            <w:tcW w:w="340" w:type="dxa"/>
-            <w:vAlign w:val="center"/>
-            <w:textDirection w:val="lrTb"/>
-            <w:noWrap w:val="false"/>
-          </w:tcPr>
-          <w:p>
-            <w:pPr>
-              <w:pBdr/>
-              <w:spacing w:after="120" w:before="120" w:line="264" w:lineRule="auto"/>
-              <w:ind/>
-              <w:jc w:val="center"/>
-              <w:rPr>
-                <w:b/>
-              </w:rPr>
-            </w:pPr>
-            <w:r>
-              <w:rPr>
-                <w:b/>
-              </w:rPr>
-              <w:t xml:space="preserve">*</w:t>
-            </w:r>
-            <w:r>
-              <w:rPr>
-                <w:b/>
-              </w:rPr>
-            </w:r>
-            <w:r>
-              <w:rPr>
-                <w:b/>
-              </w:rPr>
-            </w:r>
-          </w:p>
-        </w:tc>
-        <w:tc>
-          <w:tcPr>
-            <w:shd w:val="clear" w:color="ffffff" w:fill="bfbfbf" w:themeFill="background1" w:themeFillShade="BF"/>
-            <w:tcBorders/>
-            <w:tcW w:w="340" w:type="dxa"/>
-            <w:vAlign w:val="center"/>
-            <w:textDirection w:val="lrTb"/>
-            <w:noWrap w:val="false"/>
-          </w:tcPr>
-          <w:p>
-            <w:pPr>
-              <w:pBdr/>
-              <w:spacing w:after="120" w:before="120" w:line="264" w:lineRule="auto"/>
-              <w:ind/>
-              <w:jc w:val="center"/>
-              <w:rPr>
-                <w:b/>
-              </w:rPr>
-            </w:pPr>
-            <w:r>
-              <w:rPr>
-                <w:b/>
-              </w:rPr>
-              <w:t xml:space="preserve">*</w:t>
-            </w:r>
-            <w:r>
-              <w:rPr>
-                <w:b/>
-              </w:rPr>
-            </w:r>
-            <w:r>
-              <w:rPr>
-                <w:b/>
-              </w:rPr>
-            </w:r>
-          </w:p>
-        </w:tc>
-        <w:tc>
-          <w:tcPr>
-            <w:tcBorders/>
-            <w:tcW w:w="340" w:type="dxa"/>
-            <w:vAlign w:val="center"/>
-            <w:textDirection w:val="lrTb"/>
-            <w:noWrap w:val="false"/>
-          </w:tcPr>
-          <w:p>
-            <w:pPr>
-              <w:pBdr/>
-              <w:spacing w:after="120" w:before="120" w:line="264" w:lineRule="auto"/>
-              <w:ind/>
-              <w:jc w:val="center"/>
-              <w:rPr>
-                <w:b/>
-              </w:rPr>
-            </w:pPr>
-            <w:r>
-              <w:rPr>
-                <w:b/>
-              </w:rPr>
-              <w:t xml:space="preserve">*</w:t>
-            </w:r>
-            <w:r>
-              <w:rPr>
-                <w:b/>
-              </w:rPr>
-            </w:r>
-            <w:r>
-              <w:rPr>
-                <w:b/>
-              </w:rPr>
-            </w:r>
-          </w:p>
-        </w:tc>
-      </w:tr>
-      <w:tr>
-        <w:trPr>
-          <w:trHeight w:val="340"/>
-        </w:trPr>
-        <w:tc>
-          <w:tcPr>
-            <w:tcBorders/>
-            <w:tcW w:w="340" w:type="dxa"/>
-            <w:vAlign w:val="center"/>
-            <w:textDirection w:val="lrTb"/>
-            <w:noWrap w:val="false"/>
-          </w:tcPr>
-          <w:p>
-            <w:pPr>
-              <w:pBdr/>
-              <w:spacing w:after="120" w:before="120" w:line="264" w:lineRule="auto"/>
-              <w:ind/>
-              <w:jc w:val="center"/>
-              <w:rPr/>
-            </w:pPr>
-            <w:r/>
-            <w:r/>
-          </w:p>
-        </w:tc>
-        <w:tc>
-          <w:tcPr>
-            <w:tcBorders/>
-            <w:tcW w:w="340" w:type="dxa"/>
-            <w:vAlign w:val="center"/>
-            <w:textDirection w:val="lrTb"/>
-            <w:noWrap w:val="false"/>
-          </w:tcPr>
-          <w:p>
-            <w:pPr>
-              <w:pBdr/>
-              <w:spacing w:after="120" w:before="120" w:line="264" w:lineRule="auto"/>
-              <w:ind/>
-              <w:jc w:val="center"/>
-              <w:rPr/>
-            </w:pPr>
-            <w:r/>
-            <w:r/>
-          </w:p>
-        </w:tc>
-        <w:tc>
-          <w:tcPr>
-            <w:tcBorders/>
-            <w:tcW w:w="340" w:type="dxa"/>
-            <w:vAlign w:val="center"/>
-            <w:textDirection w:val="lrTb"/>
-            <w:noWrap w:val="false"/>
-          </w:tcPr>
-          <w:p>
-            <w:pPr>
-              <w:pBdr/>
-              <w:spacing w:after="120" w:before="120" w:line="264" w:lineRule="auto"/>
-              <w:ind/>
-              <w:jc w:val="center"/>
-              <w:rPr/>
-            </w:pPr>
-            <w:r/>
-            <w:r/>
-          </w:p>
-        </w:tc>
-        <w:tc>
-          <w:tcPr>
-            <w:tcBorders/>
-            <w:tcW w:w="340" w:type="dxa"/>
-            <w:vAlign w:val="center"/>
-            <w:textDirection w:val="lrTb"/>
-            <w:noWrap w:val="false"/>
-          </w:tcPr>
-          <w:p>
-            <w:pPr>
-              <w:pBdr/>
-              <w:spacing w:after="120" w:before="120" w:line="264" w:lineRule="auto"/>
-              <w:ind/>
-              <w:jc w:val="center"/>
-              <w:rPr/>
-            </w:pPr>
-            <w:r/>
-            <w:r/>
-          </w:p>
-        </w:tc>
-        <w:tc>
-          <w:tcPr>
-            <w:tcBorders/>
-            <w:tcW w:w="340" w:type="dxa"/>
-            <w:vAlign w:val="center"/>
-            <w:textDirection w:val="lrTb"/>
-            <w:noWrap w:val="false"/>
-          </w:tcPr>
-          <w:p>
-            <w:pPr>
-              <w:pBdr/>
-              <w:spacing w:after="120" w:before="120" w:line="264" w:lineRule="auto"/>
-              <w:ind/>
-              <w:jc w:val="center"/>
-              <w:rPr/>
-            </w:pPr>
-            <w:r/>
-            <w:r/>
-          </w:p>
-        </w:tc>
-        <w:tc>
-          <w:tcPr>
-            <w:shd w:val="clear" w:color="ffffff" w:fill="bfbfbf" w:themeFill="background1" w:themeFillShade="BF"/>
-            <w:tcBorders/>
-            <w:tcW w:w="340" w:type="dxa"/>
-            <w:vAlign w:val="center"/>
-            <w:textDirection w:val="lrTb"/>
-            <w:noWrap w:val="false"/>
-          </w:tcPr>
-          <w:p>
-            <w:pPr>
-              <w:pBdr/>
-              <w:spacing w:after="120" w:before="120" w:line="264" w:lineRule="auto"/>
-              <w:ind/>
-              <w:jc w:val="center"/>
-              <w:rPr>
-                <w:b/>
-              </w:rPr>
-            </w:pPr>
-            <w:r>
-              <w:rPr>
-                <w:b/>
-              </w:rPr>
-              <w:t xml:space="preserve">*</w:t>
-            </w:r>
-            <w:r>
-              <w:rPr>
-                <w:b/>
-              </w:rPr>
-            </w:r>
-            <w:r>
-              <w:rPr>
-                <w:b/>
-              </w:rPr>
-            </w:r>
-          </w:p>
-        </w:tc>
-        <w:tc>
-          <w:tcPr>
-            <w:shd w:val="clear" w:color="ffffff" w:fill="bfbfbf" w:themeFill="background1" w:themeFillShade="BF"/>
-            <w:tcBorders/>
-            <w:tcW w:w="340" w:type="dxa"/>
-            <w:vAlign w:val="center"/>
-            <w:textDirection w:val="lrTb"/>
-            <w:noWrap w:val="false"/>
-          </w:tcPr>
-          <w:p>
-            <w:pPr>
-              <w:pBdr/>
-              <w:spacing w:after="120" w:before="120" w:line="264" w:lineRule="auto"/>
-              <w:ind/>
-              <w:jc w:val="center"/>
-              <w:rPr>
-                <w:b/>
-              </w:rPr>
-            </w:pPr>
-            <w:r>
-              <w:rPr>
-                <w:b/>
-              </w:rPr>
-              <w:t xml:space="preserve">*</w:t>
-            </w:r>
-            <w:r>
-              <w:rPr>
-                <w:b/>
-              </w:rPr>
-            </w:r>
-            <w:r>
-              <w:rPr>
-                <w:b/>
-              </w:rPr>
-            </w:r>
-          </w:p>
-        </w:tc>
-        <w:tc>
-          <w:tcPr>
-            <w:shd w:val="clear" w:color="ffffff" w:fill="bfbfbf" w:themeFill="background1" w:themeFillShade="BF"/>
-            <w:tcBorders/>
-            <w:tcW w:w="340" w:type="dxa"/>
-            <w:vAlign w:val="center"/>
-            <w:textDirection w:val="lrTb"/>
-            <w:noWrap w:val="false"/>
-          </w:tcPr>
-          <w:p>
-            <w:pPr>
-              <w:pBdr/>
-              <w:spacing w:after="120" w:before="120" w:line="264" w:lineRule="auto"/>
-              <w:ind/>
-              <w:jc w:val="center"/>
-              <w:rPr>
-                <w:b/>
-              </w:rPr>
-            </w:pPr>
-            <w:r>
-              <w:rPr>
-                <w:b/>
-              </w:rPr>
-              <w:t xml:space="preserve">*</w:t>
-            </w:r>
-            <w:r>
-              <w:rPr>
-                <w:b/>
-              </w:rPr>
-            </w:r>
-            <w:r>
-              <w:rPr>
-                <w:b/>
-              </w:rPr>
-            </w:r>
-          </w:p>
-        </w:tc>
-      </w:tr>
-    </w:tbl>
-    <w:tbl>
-      <w:tblPr>
-        <w:tblStyle w:val="721"/>
-        <w:tblpPr w:horzAnchor="page" w:tblpX="6793" w:vertAnchor="text" w:tblpY="-4346" w:leftFromText="180" w:topFromText="0" w:rightFromText="180" w:bottomFromText="0"/>
-        <w:tblW w:w="1020" w:type="dxa"/>
-        <w:tblBorders/>
-        <w:tblLook w:val="04A0" w:firstRow="1" w:lastRow="0" w:firstColumn="1" w:lastColumn="0" w:noHBand="0" w:noVBand="1"/>
-      </w:tblPr>
-      <w:tblGrid>
-        <w:gridCol w:w="340"/>
-        <w:gridCol w:w="340"/>
-        <w:gridCol w:w="340"/>
-      </w:tblGrid>
-      <w:tr>
-        <w:trPr>
-          <w:trHeight w:val="340"/>
-        </w:trPr>
-        <w:tc>
-          <w:tcPr>
-            <w:tcBorders/>
-            <w:tcW w:w="340" w:type="dxa"/>
-            <w:textDirection w:val="lrTb"/>
-            <w:noWrap w:val="false"/>
-          </w:tcPr>
-          <w:p>
-            <w:pPr>
-              <w:pBdr/>
-              <w:spacing w:after="120" w:before="120" w:line="264" w:lineRule="auto"/>
-              <w:ind/>
-              <w:rPr/>
-            </w:pPr>
-            <w:r>
-              <w:t xml:space="preserve">0</w:t>
-            </w:r>
-            <w:r/>
-          </w:p>
-        </w:tc>
-        <w:tc>
-          <w:tcPr>
-            <w:tcBorders/>
-            <w:tcW w:w="340" w:type="dxa"/>
-            <w:textDirection w:val="lrTb"/>
-            <w:noWrap w:val="false"/>
-          </w:tcPr>
-          <w:p>
-            <w:pPr>
-              <w:pBdr/>
-              <w:spacing w:after="120" w:before="120" w:line="264" w:lineRule="auto"/>
-              <w:ind/>
-              <w:rPr/>
-            </w:pPr>
-            <w:r>
-              <w:t xml:space="preserve">0</w:t>
-            </w:r>
-            <w:r/>
-          </w:p>
-        </w:tc>
-        <w:tc>
-          <w:tcPr>
-            <w:shd w:val="clear" w:color="ffffff" w:fill="bfbfbf" w:themeFill="background1" w:themeFillShade="BF"/>
-            <w:tcBorders/>
-            <w:tcW w:w="340" w:type="dxa"/>
-            <w:textDirection w:val="lrTb"/>
-            <w:noWrap w:val="false"/>
-          </w:tcPr>
-          <w:p>
-            <w:pPr>
-              <w:pBdr/>
-              <w:spacing w:after="120" w:before="120" w:line="264" w:lineRule="auto"/>
-              <w:ind/>
-              <w:rPr>
-                <w:b/>
-              </w:rPr>
-            </w:pPr>
-            <w:r>
-              <w:rPr>
-                <w:b/>
-              </w:rPr>
-              <w:t xml:space="preserve">*</w:t>
-            </w:r>
-            <w:r>
-              <w:rPr>
-                <w:b/>
-              </w:rPr>
-            </w:r>
-            <w:r>
-              <w:rPr>
-                <w:b/>
-              </w:rPr>
-            </w:r>
-          </w:p>
-        </w:tc>
-      </w:tr>
-      <w:tr>
-        <w:trPr>
-          <w:trHeight w:val="340"/>
-        </w:trPr>
-        <w:tc>
-          <w:tcPr>
-            <w:tcBorders/>
-            <w:tcW w:w="340" w:type="dxa"/>
-            <w:textDirection w:val="lrTb"/>
-            <w:noWrap w:val="false"/>
-          </w:tcPr>
-          <w:p>
-            <w:pPr>
-              <w:pBdr/>
-              <w:spacing w:after="120" w:before="120" w:line="264" w:lineRule="auto"/>
-              <w:ind/>
-              <w:rPr/>
-            </w:pPr>
-            <w:r>
-              <w:t xml:space="preserve">0</w:t>
-            </w:r>
-            <w:r/>
-          </w:p>
-        </w:tc>
-        <w:tc>
-          <w:tcPr>
-            <w:shd w:val="clear" w:color="ffffff" w:fill="bfbfbf" w:themeFill="background1" w:themeFillShade="BF"/>
-            <w:tcBorders/>
-            <w:tcW w:w="340" w:type="dxa"/>
-            <w:textDirection w:val="lrTb"/>
-            <w:noWrap w:val="false"/>
-          </w:tcPr>
-          <w:p>
-            <w:pPr>
-              <w:pBdr/>
-              <w:spacing w:after="120" w:before="120" w:line="264" w:lineRule="auto"/>
-              <w:ind/>
-              <w:rPr>
-                <w:b/>
-              </w:rPr>
-            </w:pPr>
-            <w:r>
-              <w:rPr>
-                <w:b/>
-              </w:rPr>
-              <w:t xml:space="preserve">*</w:t>
-            </w:r>
-            <w:r>
-              <w:rPr>
-                <w:b/>
-              </w:rPr>
-            </w:r>
-            <w:r>
-              <w:rPr>
-                <w:b/>
-              </w:rPr>
-            </w:r>
-          </w:p>
-        </w:tc>
-        <w:tc>
-          <w:tcPr>
-            <w:shd w:val="clear" w:color="ffffff" w:fill="bfbfbf" w:themeFill="background1" w:themeFillShade="BF"/>
-            <w:tcBorders/>
-            <w:tcW w:w="340" w:type="dxa"/>
-            <w:textDirection w:val="lrTb"/>
-            <w:noWrap w:val="false"/>
-          </w:tcPr>
-          <w:p>
-            <w:pPr>
-              <w:pBdr/>
-              <w:spacing w:after="120" w:before="120" w:line="264" w:lineRule="auto"/>
-              <w:ind/>
-              <w:rPr>
-                <w:b/>
-              </w:rPr>
-            </w:pPr>
-            <w:r>
-              <w:rPr>
-                <w:b/>
-              </w:rPr>
-              <w:t xml:space="preserve">*</w:t>
-            </w:r>
-            <w:r>
-              <w:rPr>
-                <w:b/>
-              </w:rPr>
-            </w:r>
-            <w:r>
-              <w:rPr>
-                <w:b/>
-              </w:rPr>
-            </w:r>
-          </w:p>
-        </w:tc>
-      </w:tr>
-      <w:tr>
-        <w:trPr>
-          <w:trHeight w:val="340"/>
-        </w:trPr>
-        <w:tc>
-          <w:tcPr>
-            <w:shd w:val="clear" w:color="ffffff" w:fill="bfbfbf" w:themeFill="background1" w:themeFillShade="BF"/>
-            <w:tcBorders/>
-            <w:tcW w:w="340" w:type="dxa"/>
-            <w:textDirection w:val="lrTb"/>
-            <w:noWrap w:val="false"/>
-          </w:tcPr>
-          <w:p>
-            <w:pPr>
-              <w:pBdr/>
-              <w:spacing w:after="120" w:before="120" w:line="264" w:lineRule="auto"/>
-              <w:ind/>
-              <w:rPr>
-                <w:b/>
-              </w:rPr>
-            </w:pPr>
-            <w:r>
-              <w:rPr>
-                <w:b/>
-              </w:rPr>
-              <w:t xml:space="preserve">*</w:t>
-            </w:r>
-            <w:r>
-              <w:rPr>
-                <w:b/>
-              </w:rPr>
-            </w:r>
-            <w:r>
-              <w:rPr>
-                <w:b/>
-              </w:rPr>
-            </w:r>
-          </w:p>
-        </w:tc>
-        <w:tc>
-          <w:tcPr>
-            <w:shd w:val="clear" w:color="ffffff" w:fill="bfbfbf" w:themeFill="background1" w:themeFillShade="BF"/>
-            <w:tcBorders/>
-            <w:tcW w:w="340" w:type="dxa"/>
-            <w:textDirection w:val="lrTb"/>
-            <w:noWrap w:val="false"/>
-          </w:tcPr>
-          <w:p>
-            <w:pPr>
-              <w:pBdr/>
-              <w:spacing w:after="120" w:before="120" w:line="264" w:lineRule="auto"/>
-              <w:ind/>
-              <w:rPr>
-                <w:b/>
-              </w:rPr>
-            </w:pPr>
-            <w:r>
-              <w:rPr>
-                <w:b/>
-              </w:rPr>
-              <w:t xml:space="preserve">*</w:t>
-            </w:r>
-            <w:r>
-              <w:rPr>
-                <w:b/>
-              </w:rPr>
-            </w:r>
-            <w:r>
-              <w:rPr>
-                <w:b/>
-              </w:rPr>
-            </w:r>
-          </w:p>
-        </w:tc>
-        <w:tc>
-          <w:tcPr>
-            <w:shd w:val="clear" w:color="ffffff" w:fill="bfbfbf" w:themeFill="background1" w:themeFillShade="BF"/>
-            <w:tcBorders/>
-            <w:tcW w:w="340" w:type="dxa"/>
-            <w:textDirection w:val="lrTb"/>
-            <w:noWrap w:val="false"/>
-          </w:tcPr>
-          <w:p>
-            <w:pPr>
-              <w:pBdr/>
-              <w:spacing w:after="120" w:before="120" w:line="264" w:lineRule="auto"/>
-              <w:ind/>
-              <w:rPr>
-                <w:b/>
-              </w:rPr>
-            </w:pPr>
-            <w:r>
-              <w:rPr>
-                <w:b/>
-              </w:rPr>
-              <w:t xml:space="preserve">*</w:t>
-            </w:r>
-            <w:r>
-              <w:rPr>
-                <w:b/>
-              </w:rPr>
-            </w:r>
-            <w:r>
-              <w:rPr>
-                <w:b/>
-              </w:rPr>
-            </w:r>
-          </w:p>
-        </w:tc>
-      </w:tr>
-      <w:tr>
-        <w:trPr>
-          <w:trHeight w:val="340"/>
-        </w:trPr>
-        <w:tc>
-          <w:tcPr>
-            <w:shd w:val="clear" w:color="ffffff" w:fill="bfbfbf" w:themeFill="background1" w:themeFillShade="BF"/>
-            <w:tcBorders/>
-            <w:tcW w:w="340" w:type="dxa"/>
-            <w:textDirection w:val="lrTb"/>
-            <w:noWrap w:val="false"/>
-          </w:tcPr>
-          <w:p>
-            <w:pPr>
-              <w:pBdr/>
-              <w:spacing w:after="120" w:before="120" w:line="264" w:lineRule="auto"/>
-              <w:ind/>
-              <w:rPr>
-                <w:b/>
-              </w:rPr>
-            </w:pPr>
-            <w:r>
-              <w:rPr>
-                <w:b/>
-              </w:rPr>
-              <w:t xml:space="preserve">*</w:t>
-            </w:r>
-            <w:r>
-              <w:rPr>
-                <w:b/>
-              </w:rPr>
-            </w:r>
-            <w:r>
-              <w:rPr>
-                <w:b/>
-              </w:rPr>
-            </w:r>
-          </w:p>
-        </w:tc>
-        <w:tc>
-          <w:tcPr>
-            <w:shd w:val="clear" w:color="ffffff" w:fill="bfbfbf" w:themeFill="background1" w:themeFillShade="BF"/>
-            <w:tcBorders/>
-            <w:tcW w:w="340" w:type="dxa"/>
-            <w:textDirection w:val="lrTb"/>
-            <w:noWrap w:val="false"/>
-          </w:tcPr>
-          <w:p>
-            <w:pPr>
-              <w:pBdr/>
-              <w:spacing w:after="120" w:before="120" w:line="264" w:lineRule="auto"/>
-              <w:ind/>
-              <w:rPr>
-                <w:b/>
-              </w:rPr>
-            </w:pPr>
-            <w:r>
-              <w:rPr>
-                <w:b/>
-              </w:rPr>
-              <w:t xml:space="preserve">*</w:t>
-            </w:r>
-            <w:r>
-              <w:rPr>
-                <w:b/>
-              </w:rPr>
-            </w:r>
-            <w:r>
-              <w:rPr>
-                <w:b/>
-              </w:rPr>
-            </w:r>
-          </w:p>
-        </w:tc>
-        <w:tc>
-          <w:tcPr>
-            <w:shd w:val="clear" w:color="ffffff" w:fill="bfbfbf" w:themeFill="background1" w:themeFillShade="BF"/>
-            <w:tcBorders/>
-            <w:tcW w:w="340" w:type="dxa"/>
-            <w:textDirection w:val="lrTb"/>
-            <w:noWrap w:val="false"/>
-          </w:tcPr>
-          <w:p>
-            <w:pPr>
-              <w:pBdr/>
-              <w:spacing w:after="120" w:before="120" w:line="264" w:lineRule="auto"/>
-              <w:ind/>
-              <w:rPr>
-                <w:b/>
-              </w:rPr>
-            </w:pPr>
-            <w:r>
-              <w:rPr>
-                <w:b/>
-              </w:rPr>
-              <w:t xml:space="preserve">*</w:t>
-            </w:r>
-            <w:r>
-              <w:rPr>
-                <w:b/>
-              </w:rPr>
-            </w:r>
-            <w:r>
-              <w:rPr>
-                <w:b/>
-              </w:rPr>
-            </w:r>
-          </w:p>
-        </w:tc>
-      </w:tr>
-      <w:tr>
-        <w:trPr>
-          <w:trHeight w:val="340"/>
-        </w:trPr>
-        <w:tc>
-          <w:tcPr>
-            <w:shd w:val="clear" w:color="ffffff" w:fill="bfbfbf" w:themeFill="background1" w:themeFillShade="BF"/>
-            <w:tcBorders/>
-            <w:tcW w:w="340" w:type="dxa"/>
-            <w:textDirection w:val="lrTb"/>
-            <w:noWrap w:val="false"/>
-          </w:tcPr>
-          <w:p>
-            <w:pPr>
-              <w:pBdr/>
-              <w:spacing w:after="120" w:before="120" w:line="264" w:lineRule="auto"/>
-              <w:ind/>
-              <w:rPr>
-                <w:b/>
-              </w:rPr>
-            </w:pPr>
-            <w:r>
-              <w:rPr>
-                <w:b/>
-              </w:rPr>
-              <w:t xml:space="preserve">*</w:t>
-            </w:r>
-            <w:r>
-              <w:rPr>
-                <w:b/>
-              </w:rPr>
-            </w:r>
-            <w:r>
-              <w:rPr>
-                <w:b/>
-              </w:rPr>
-            </w:r>
-          </w:p>
-        </w:tc>
-        <w:tc>
-          <w:tcPr>
-            <w:shd w:val="clear" w:color="ffffff" w:fill="bfbfbf" w:themeFill="background1" w:themeFillShade="BF"/>
-            <w:tcBorders/>
-            <w:tcW w:w="340" w:type="dxa"/>
-            <w:textDirection w:val="lrTb"/>
-            <w:noWrap w:val="false"/>
-          </w:tcPr>
-          <w:p>
-            <w:pPr>
-              <w:pBdr/>
-              <w:spacing w:after="120" w:before="120" w:line="264" w:lineRule="auto"/>
-              <w:ind/>
-              <w:rPr>
-                <w:b/>
-              </w:rPr>
-            </w:pPr>
-            <w:r>
-              <w:rPr>
-                <w:b/>
-              </w:rPr>
-              <w:t xml:space="preserve">*</w:t>
-            </w:r>
-            <w:r>
-              <w:rPr>
-                <w:b/>
-              </w:rPr>
-            </w:r>
-            <w:r>
-              <w:rPr>
-                <w:b/>
-              </w:rPr>
-            </w:r>
-          </w:p>
-        </w:tc>
-        <w:tc>
-          <w:tcPr>
-            <w:shd w:val="clear" w:color="ffffff" w:fill="bfbfbf" w:themeFill="background1" w:themeFillShade="BF"/>
-            <w:tcBorders/>
-            <w:tcW w:w="340" w:type="dxa"/>
-            <w:textDirection w:val="lrTb"/>
-            <w:noWrap w:val="false"/>
-          </w:tcPr>
-          <w:p>
-            <w:pPr>
-              <w:pBdr/>
-              <w:spacing w:after="120" w:before="120" w:line="264" w:lineRule="auto"/>
-              <w:ind/>
-              <w:rPr>
-                <w:b/>
-              </w:rPr>
-            </w:pPr>
-            <w:r>
-              <w:rPr>
-                <w:b/>
-              </w:rPr>
-              <w:t xml:space="preserve">*</w:t>
-            </w:r>
-            <w:r>
-              <w:rPr>
-                <w:b/>
-              </w:rPr>
-            </w:r>
-            <w:r>
-              <w:rPr>
-                <w:b/>
-              </w:rPr>
-            </w:r>
-          </w:p>
-        </w:tc>
-      </w:tr>
-      <w:tr>
-        <w:trPr>
-          <w:trHeight w:val="340"/>
-        </w:trPr>
-        <w:tc>
-          <w:tcPr>
-            <w:shd w:val="clear" w:color="ffffff" w:fill="bfbfbf" w:themeFill="background1" w:themeFillShade="BF"/>
-            <w:tcBorders/>
-            <w:tcW w:w="340" w:type="dxa"/>
-            <w:textDirection w:val="lrTb"/>
-            <w:noWrap w:val="false"/>
-          </w:tcPr>
-          <w:p>
-            <w:pPr>
-              <w:pBdr/>
-              <w:spacing w:after="120" w:before="120" w:line="264" w:lineRule="auto"/>
-              <w:ind/>
-              <w:rPr>
-                <w:b/>
-              </w:rPr>
-            </w:pPr>
-            <w:r>
-              <w:rPr>
-                <w:b/>
-              </w:rPr>
-              <w:t xml:space="preserve">*</w:t>
-            </w:r>
-            <w:r>
-              <w:rPr>
-                <w:b/>
-              </w:rPr>
-            </w:r>
-            <w:r>
-              <w:rPr>
-                <w:b/>
-              </w:rPr>
-            </w:r>
-          </w:p>
-        </w:tc>
-        <w:tc>
-          <w:tcPr>
-            <w:shd w:val="clear" w:color="ffffff" w:fill="bfbfbf" w:themeFill="background1" w:themeFillShade="BF"/>
-            <w:tcBorders/>
-            <w:tcW w:w="340" w:type="dxa"/>
-            <w:textDirection w:val="lrTb"/>
-            <w:noWrap w:val="false"/>
-          </w:tcPr>
-          <w:p>
-            <w:pPr>
-              <w:pBdr/>
-              <w:spacing w:after="120" w:before="120" w:line="264" w:lineRule="auto"/>
-              <w:ind/>
-              <w:rPr>
-                <w:b/>
-              </w:rPr>
-            </w:pPr>
-            <w:r>
-              <w:rPr>
-                <w:b/>
-              </w:rPr>
-              <w:t xml:space="preserve">*</w:t>
-            </w:r>
-            <w:r>
-              <w:rPr>
-                <w:b/>
-              </w:rPr>
-            </w:r>
-            <w:r>
-              <w:rPr>
-                <w:b/>
-              </w:rPr>
-            </w:r>
-          </w:p>
-        </w:tc>
-        <w:tc>
-          <w:tcPr>
-            <w:shd w:val="clear" w:color="ffffff" w:fill="bfbfbf" w:themeFill="background1" w:themeFillShade="BF"/>
-            <w:tcBorders/>
-            <w:tcW w:w="340" w:type="dxa"/>
-            <w:textDirection w:val="lrTb"/>
-            <w:noWrap w:val="false"/>
-          </w:tcPr>
-          <w:p>
-            <w:pPr>
-              <w:pBdr/>
-              <w:spacing w:after="120" w:before="120" w:line="264" w:lineRule="auto"/>
-              <w:ind/>
-              <w:rPr>
-                <w:b/>
-              </w:rPr>
-            </w:pPr>
-            <w:r>
-              <w:rPr>
-                <w:b/>
-              </w:rPr>
-              <w:t xml:space="preserve">*</w:t>
-            </w:r>
-            <w:r>
-              <w:rPr>
-                <w:b/>
-              </w:rPr>
-            </w:r>
-            <w:r>
-              <w:rPr>
-                <w:b/>
-              </w:rPr>
-            </w:r>
-          </w:p>
-        </w:tc>
-      </w:tr>
-      <w:tr>
-        <w:trPr>
-          <w:trHeight w:val="340"/>
-        </w:trPr>
-        <w:tc>
-          <w:tcPr>
-            <w:shd w:val="clear" w:color="ffffff" w:fill="bfbfbf" w:themeFill="background1" w:themeFillShade="BF"/>
-            <w:tcBorders/>
-            <w:tcW w:w="340" w:type="dxa"/>
-            <w:textDirection w:val="lrTb"/>
-            <w:noWrap w:val="false"/>
-          </w:tcPr>
-          <w:p>
-            <w:pPr>
-              <w:pBdr/>
-              <w:spacing w:after="120" w:before="120" w:line="264" w:lineRule="auto"/>
-              <w:ind/>
-              <w:rPr>
-                <w:b/>
-              </w:rPr>
-            </w:pPr>
-            <w:r>
-              <w:rPr>
-                <w:b/>
-              </w:rPr>
-              <w:t xml:space="preserve">*</w:t>
-            </w:r>
-            <w:r>
-              <w:rPr>
-                <w:b/>
-              </w:rPr>
-            </w:r>
-            <w:r>
-              <w:rPr>
-                <w:b/>
-              </w:rPr>
-            </w:r>
-          </w:p>
-        </w:tc>
-        <w:tc>
-          <w:tcPr>
-            <w:shd w:val="clear" w:color="ffffff" w:fill="bfbfbf" w:themeFill="background1" w:themeFillShade="BF"/>
-            <w:tcBorders/>
-            <w:tcW w:w="340" w:type="dxa"/>
-            <w:textDirection w:val="lrTb"/>
-            <w:noWrap w:val="false"/>
-          </w:tcPr>
-          <w:p>
-            <w:pPr>
-              <w:pBdr/>
-              <w:spacing w:after="120" w:before="120" w:line="264" w:lineRule="auto"/>
-              <w:ind/>
-              <w:rPr>
-                <w:b/>
-              </w:rPr>
-            </w:pPr>
-            <w:r>
-              <w:rPr>
-                <w:b/>
-              </w:rPr>
-              <w:t xml:space="preserve">*</w:t>
-            </w:r>
-            <w:r>
-              <w:rPr>
-                <w:b/>
-              </w:rPr>
-            </w:r>
-            <w:r>
-              <w:rPr>
-                <w:b/>
-              </w:rPr>
-            </w:r>
-          </w:p>
-        </w:tc>
-        <w:tc>
-          <w:tcPr>
-            <w:shd w:val="clear" w:color="ffffff" w:fill="bfbfbf" w:themeFill="background1" w:themeFillShade="BF"/>
-            <w:tcBorders/>
-            <w:tcW w:w="340" w:type="dxa"/>
-            <w:textDirection w:val="lrTb"/>
-            <w:noWrap w:val="false"/>
-          </w:tcPr>
-          <w:p>
-            <w:pPr>
-              <w:pBdr/>
-              <w:spacing w:after="120" w:before="120" w:line="264" w:lineRule="auto"/>
-              <w:ind/>
-              <w:rPr>
-                <w:b/>
-              </w:rPr>
-            </w:pPr>
-            <w:r>
-              <w:rPr>
-                <w:b/>
-              </w:rPr>
-              <w:t xml:space="preserve">*</w:t>
-            </w:r>
-            <w:r>
-              <w:rPr>
-                <w:b/>
-              </w:rPr>
-            </w:r>
-            <w:r>
-              <w:rPr>
-                <w:b/>
-              </w:rPr>
-            </w:r>
-          </w:p>
-        </w:tc>
-      </w:tr>
-      <w:tr>
-        <w:trPr>
-          <w:trHeight w:val="340"/>
-        </w:trPr>
-        <w:tc>
-          <w:tcPr>
-            <w:shd w:val="clear" w:color="ffffff" w:fill="bfbfbf" w:themeFill="background1" w:themeFillShade="BF"/>
-            <w:tcBorders/>
-            <w:tcW w:w="340" w:type="dxa"/>
-            <w:textDirection w:val="lrTb"/>
-            <w:noWrap w:val="false"/>
-          </w:tcPr>
-          <w:p>
-            <w:pPr>
-              <w:pBdr/>
-              <w:spacing w:after="120" w:before="120" w:line="264" w:lineRule="auto"/>
-              <w:ind/>
-              <w:rPr>
-                <w:b/>
-              </w:rPr>
-            </w:pPr>
-            <w:r>
-              <w:rPr>
-                <w:b/>
-              </w:rPr>
-              <w:t xml:space="preserve">*</w:t>
-            </w:r>
-            <w:r>
-              <w:rPr>
-                <w:b/>
-              </w:rPr>
-            </w:r>
-            <w:r>
-              <w:rPr>
-                <w:b/>
-              </w:rPr>
-            </w:r>
-          </w:p>
-        </w:tc>
-        <w:tc>
-          <w:tcPr>
-            <w:shd w:val="clear" w:color="ffffff" w:fill="bfbfbf" w:themeFill="background1" w:themeFillShade="BF"/>
-            <w:tcBorders/>
-            <w:tcW w:w="340" w:type="dxa"/>
-            <w:textDirection w:val="lrTb"/>
-            <w:noWrap w:val="false"/>
-          </w:tcPr>
-          <w:p>
-            <w:pPr>
-              <w:pBdr/>
-              <w:spacing w:after="120" w:before="120" w:line="264" w:lineRule="auto"/>
-              <w:ind/>
-              <w:rPr>
-                <w:b/>
-              </w:rPr>
-            </w:pPr>
-            <w:r>
-              <w:rPr>
-                <w:b/>
-              </w:rPr>
-              <w:t xml:space="preserve">*</w:t>
-            </w:r>
-            <w:r>
-              <w:rPr>
-                <w:b/>
-              </w:rPr>
-            </w:r>
-            <w:r>
-              <w:rPr>
-                <w:b/>
-              </w:rPr>
-            </w:r>
-          </w:p>
-        </w:tc>
-        <w:tc>
-          <w:tcPr>
-            <w:shd w:val="clear" w:color="ffffff" w:fill="bfbfbf" w:themeFill="background1" w:themeFillShade="BF"/>
-            <w:tcBorders/>
-            <w:tcW w:w="340" w:type="dxa"/>
-            <w:textDirection w:val="lrTb"/>
-            <w:noWrap w:val="false"/>
-          </w:tcPr>
-          <w:p>
-            <w:pPr>
-              <w:pBdr/>
-              <w:spacing w:after="120" w:before="120" w:line="264" w:lineRule="auto"/>
-              <w:ind/>
-              <w:rPr>
-                <w:b/>
-              </w:rPr>
-            </w:pPr>
-            <w:r>
-              <w:rPr>
-                <w:b/>
-              </w:rPr>
-              <w:t xml:space="preserve">*</w:t>
-            </w:r>
-            <w:r>
-              <w:rPr>
-                <w:b/>
-              </w:rPr>
-            </w:r>
-            <w:r>
-              <w:rPr>
-                <w:b/>
-              </w:rPr>
-            </w:r>
-          </w:p>
-        </w:tc>
-      </w:tr>
-    </w:tbl>
     <w:p>
       <w:pPr>
         <w:pBdr>
@@ -4462,6 +1779,64 @@
           <w:highlight w:val="none"/>
         </w:rPr>
       </w:r>
+      <w:r>
+        <w:rPr>
+          <w:rFonts w:ascii="Times New Roman" w:hAnsi="Times New Roman" w:cs="Times New Roman"/>
+          <w:sz w:val="28"/>
+          <w:szCs w:val="28"/>
+          <w:highlight w:val="none"/>
+        </w:rPr>
+      </w:r>
+      <w:r>
+        <w:rPr>
+          <w:rFonts w:ascii="Times New Roman" w:hAnsi="Times New Roman" w:cs="Times New Roman"/>
+          <w:sz w:val="28"/>
+          <w:szCs w:val="28"/>
+          <w:highlight w:val="none"/>
+        </w:rPr>
+      </w:r>
+    </w:p>
+    <w:p>
+      <w:pPr>
+        <w:pBdr/>
+        <w:spacing/>
+        <w:ind/>
+        <w:rPr>
+          <w:rFonts w:ascii="Times New Roman" w:hAnsi="Times New Roman" w:cs="Times New Roman"/>
+          <w:sz w:val="28"/>
+          <w:szCs w:val="28"/>
+          <w:highlight w:val="none"/>
+        </w:rPr>
+      </w:pPr>
+      <w:r>
+        <w:rPr>
+          <w:rFonts w:ascii="Times New Roman" w:hAnsi="Times New Roman" w:cs="Times New Roman"/>
+          <w:sz w:val="28"/>
+          <w:szCs w:val="28"/>
+          <w:highlight w:val="none"/>
+        </w:rPr>
+      </w:r>
+      <w:r>
+        <w:rPr>
+          <w:rFonts w:ascii="Times New Roman" w:hAnsi="Times New Roman" w:cs="Times New Roman"/>
+          <w:sz w:val="28"/>
+          <w:szCs w:val="28"/>
+          <w:highlight w:val="none"/>
+        </w:rPr>
+      </w:r>
+    </w:p>
+    <w:p>
+      <w:pPr>
+        <w:pBdr/>
+        <w:spacing/>
+        <w:ind/>
+        <w:rPr>
+          <w:rFonts w:ascii="Times New Roman" w:hAnsi="Times New Roman" w:cs="Times New Roman"/>
+          <w:sz w:val="28"/>
+          <w:szCs w:val="28"/>
+          <w:highlight w:val="none"/>
+        </w:rPr>
+      </w:pPr>
       <w:r>
         <w:rPr>
           <w:rFonts w:ascii="Times New Roman" w:hAnsi="Times New Roman" w:cs="Times New Roman"/>
@@ -4821,7 +2196,7 @@
           <w:color w:val="000000"/>
           <w:sz w:val="24"/>
         </w:rPr>
-        <w:t xml:space="preserve">N×LN \times L</w:t>
+        <w:t xml:space="preserve">N×L</w:t>
       </w:r>
       <w:r>
         <w:rPr>
@@ -4829,7 +2204,7 @@
           <w:color w:val="000000"/>
           <w:sz w:val="24"/>
         </w:rPr>
-        <w:t xml:space="preserve">N×L, который содержит только элементы ленты.</w:t>
+        <w:t xml:space="preserve">, который содержит только элементы ленты.</w:t>
       </w:r>
       <w:r/>
     </w:p>
@@ -7674,6 +5049,7 @@
           <w:rFonts w:ascii="Times New Roman" w:hAnsi="Times New Roman" w:cs="Times New Roman"/>
           <w:sz w:val="28"/>
           <w:szCs w:val="28"/>
+          <w:highlight w:val="none"/>
         </w:rPr>
       </w:r>
       <w:r>
@@ -8345,7 +5721,14 @@
                 <w:sz w:val="28"/>
                 <w:szCs w:val="28"/>
               </w:rPr>
-              <w:t xml:space="preserve">1.68147e-05</w:t>
+            </w:r>
+            <w:r>
+              <w:rPr>
+                <w:rFonts w:ascii="Times New Roman" w:hAnsi="Times New Roman" w:cs="Times New Roman"/>
+                <w:sz w:val="28"/>
+                <w:szCs w:val="28"/>
+              </w:rPr>
+              <w:t xml:space="preserve">1.79558e-05</w:t>
             </w:r>
             <w:r>
               <w:rPr>
@@ -8528,7 +5911,14 @@
                 <w:sz w:val="28"/>
                 <w:szCs w:val="28"/>
               </w:rPr>
-              <w:t xml:space="preserve">6.8016e-05</w:t>
+            </w:r>
+            <w:r>
+              <w:rPr>
+                <w:rFonts w:ascii="Times New Roman" w:hAnsi="Times New Roman" w:cs="Times New Roman"/>
+                <w:sz w:val="28"/>
+                <w:szCs w:val="28"/>
+              </w:rPr>
+              <w:t xml:space="preserve">0.000196094</w:t>
             </w:r>
             <w:r>
               <w:rPr>
@@ -8618,17 +6008,8 @@
                 <w:rFonts w:ascii="Times New Roman" w:hAnsi="Times New Roman" w:cs="Times New Roman"/>
                 <w:sz w:val="28"/>
                 <w:szCs w:val="28"/>
-                <w:lang w:val="en-US"/>
               </w:rPr>
-              <w:t xml:space="preserve">5</w:t>
-            </w:r>
-            <w:r>
-              <w:rPr>
-                <w:rFonts w:ascii="Times New Roman" w:hAnsi="Times New Roman" w:cs="Times New Roman"/>
-                <w:sz w:val="28"/>
-                <w:szCs w:val="28"/>
-              </w:rPr>
-              <w:t xml:space="preserve">00</w:t>
+              <w:t xml:space="preserve">400</w:t>
             </w:r>
             <w:r>
               <w:rPr>
@@ -8720,7 +6101,14 @@
                 <w:sz w:val="28"/>
                 <w:szCs w:val="28"/>
               </w:rPr>
-              <w:t xml:space="preserve">0.00085558</w:t>
+            </w:r>
+            <w:r>
+              <w:rPr>
+                <w:rFonts w:ascii="Times New Roman" w:hAnsi="Times New Roman" w:cs="Times New Roman"/>
+                <w:sz w:val="28"/>
+                <w:szCs w:val="28"/>
+              </w:rPr>
+              <w:t xml:space="preserve">0.00192609</w:t>
             </w:r>
             <w:r>
               <w:rPr>
@@ -8810,17 +6198,8 @@
                 <w:rFonts w:ascii="Times New Roman" w:hAnsi="Times New Roman" w:cs="Times New Roman"/>
                 <w:sz w:val="28"/>
                 <w:szCs w:val="28"/>
-                <w:lang w:val="en-US"/>
               </w:rPr>
-              <w:t xml:space="preserve">5</w:t>
-            </w:r>
-            <w:r>
-              <w:rPr>
-                <w:rFonts w:ascii="Times New Roman" w:hAnsi="Times New Roman" w:cs="Times New Roman"/>
-                <w:sz w:val="28"/>
-                <w:szCs w:val="28"/>
-              </w:rPr>
-              <w:t xml:space="preserve">00</w:t>
+              <w:t xml:space="preserve">400</w:t>
             </w:r>
             <w:r>
               <w:rPr>
@@ -8912,7 +6291,14 @@
                 <w:sz w:val="28"/>
                 <w:szCs w:val="28"/>
               </w:rPr>
-              <w:t xml:space="preserve">0.00102203</w:t>
+            </w:r>
+            <w:r>
+              <w:rPr>
+                <w:rFonts w:ascii="Times New Roman" w:hAnsi="Times New Roman" w:cs="Times New Roman"/>
+                <w:sz w:val="28"/>
+                <w:szCs w:val="28"/>
+              </w:rPr>
+              <w:t xml:space="preserve">0.00094917</w:t>
             </w:r>
             <w:r>
               <w:rPr>
@@ -8984,6 +6370,14 @@
           <w:szCs w:val="28"/>
         </w:rPr>
         <w:t xml:space="preserve">Часть 2</w:t>
+      </w:r>
+      <w:r>
+        <w:rPr>
+          <w:rFonts w:ascii="Times New Roman" w:hAnsi="Times New Roman" w:cs="Times New Roman"/>
+          <w:sz w:val="28"/>
+          <w:szCs w:val="28"/>
+          <w:lang w:val="en-US"/>
+        </w:rPr>
       </w:r>
       <w:r>
         <w:rPr>
@@ -9265,7 +6659,14 @@
                 <w:sz w:val="28"/>
                 <w:szCs w:val="28"/>
               </w:rPr>
-              <w:t xml:space="preserve">0.000917668</w:t>
+            </w:r>
+            <w:r>
+              <w:rPr>
+                <w:rFonts w:ascii="Times New Roman" w:hAnsi="Times New Roman" w:cs="Times New Roman"/>
+                <w:sz w:val="28"/>
+                <w:szCs w:val="28"/>
+              </w:rPr>
+              <w:t xml:space="preserve">9.8042e-05</w:t>
             </w:r>
             <w:r>
               <w:rPr>
@@ -9408,7 +6809,14 @@
                 <w:sz w:val="28"/>
                 <w:szCs w:val="28"/>
               </w:rPr>
-              <w:t xml:space="preserve">0.000255953</w:t>
+            </w:r>
+            <w:r>
+              <w:rPr>
+                <w:rFonts w:ascii="Times New Roman" w:hAnsi="Times New Roman" w:cs="Times New Roman"/>
+                <w:sz w:val="28"/>
+                <w:szCs w:val="28"/>
+              </w:rPr>
+              <w:t xml:space="preserve">0.000393949</w:t>
             </w:r>
             <w:r>
               <w:rPr>
@@ -9968,7 +7376,14 @@
                 <w:sz w:val="28"/>
                 <w:szCs w:val="28"/>
               </w:rPr>
-              <w:t xml:space="preserve">2.91021e-10</w:t>
+            </w:r>
+            <w:r>
+              <w:rPr>
+                <w:rFonts w:ascii="Times New Roman" w:hAnsi="Times New Roman" w:cs="Times New Roman"/>
+                <w:sz w:val="28"/>
+                <w:szCs w:val="28"/>
+              </w:rPr>
+              <w:t xml:space="preserve">3.69529e-11</w:t>
             </w:r>
             <w:r>
               <w:rPr>
@@ -10207,7 +7622,14 @@
                 <w:sz w:val="28"/>
                 <w:szCs w:val="28"/>
               </w:rPr>
-              <w:t xml:space="preserve">9.27195e-07</w:t>
+            </w:r>
+            <w:r>
+              <w:rPr>
+                <w:rFonts w:ascii="Times New Roman" w:hAnsi="Times New Roman" w:cs="Times New Roman"/>
+                <w:sz w:val="28"/>
+                <w:szCs w:val="28"/>
+              </w:rPr>
+              <w:t xml:space="preserve">1.15453e-09</w:t>
             </w:r>
             <w:r>
               <w:rPr>
@@ -10446,7 +7868,14 @@
                 <w:sz w:val="28"/>
                 <w:szCs w:val="28"/>
               </w:rPr>
-              <w:t xml:space="preserve">0.010545</w:t>
+            </w:r>
+            <w:r>
+              <w:rPr>
+                <w:rFonts w:ascii="Times New Roman" w:hAnsi="Times New Roman" w:cs="Times New Roman"/>
+                <w:sz w:val="28"/>
+                <w:szCs w:val="28"/>
+              </w:rPr>
+              <w:t xml:space="preserve">1.44485e-07</w:t>
             </w:r>
             <w:r>
               <w:rPr>
